--- a/Memoria.docx
+++ b/Memoria.docx
@@ -7,10 +7,7 @@
         <w:pStyle w:val="Ttulo"/>
       </w:pPr>
       <w:r>
-        <w:t xml:space="preserve">Práctica obligatoria </w:t>
-      </w:r>
-      <w:r>
-        <w:t>2</w:t>
+        <w:t>Práctica obligatoria 2</w:t>
       </w:r>
     </w:p>
     <w:p>
@@ -119,13 +116,555 @@
     </w:p>
     <w:p>
       <w:pPr>
-        <w:tabs>
-          <w:tab w:val="left" w:pos="1890"/>
-        </w:tabs>
+        <w:pStyle w:val="Ttulo2"/>
       </w:pPr>
+      <w:r>
+        <w:lastRenderedPageBreak/>
+        <w:t>Ejercicio 1.</w:t>
+      </w:r>
+    </w:p>
+    <w:p/>
+    <w:p>
+      <w:r>
+        <w:t>--</w:t>
+      </w:r>
+      <w:proofErr w:type="spellStart"/>
+      <w:r>
+        <w:t>classifier</w:t>
+      </w:r>
+      <w:proofErr w:type="spellEnd"/>
+      <w:r>
+        <w:t xml:space="preserve"> LDA-Bayes</w:t>
+      </w:r>
+    </w:p>
+    <w:p>
+      <w:r>
+        <w:t xml:space="preserve">Clases implicadas= </w:t>
+      </w:r>
+      <w:r>
+        <w:t>CharacteristicsExtractor.py</w:t>
+      </w:r>
+      <w:r>
+        <w:t xml:space="preserve">, main.py, </w:t>
+      </w:r>
+      <w:r>
+        <w:t>ComputedImage.py</w:t>
+      </w:r>
+      <w:r>
+        <w:t xml:space="preserve"> y </w:t>
+      </w:r>
+      <w:r>
+        <w:t>SignalRecognizer.py</w:t>
+      </w:r>
+      <w:r>
+        <w:t>.</w:t>
+      </w:r>
+    </w:p>
+    <w:p>
+      <w:r>
+        <w:t xml:space="preserve"> Para todas las imágenes de </w:t>
+      </w:r>
+      <w:proofErr w:type="spellStart"/>
+      <w:r>
+        <w:t>train</w:t>
+      </w:r>
+      <w:proofErr w:type="spellEnd"/>
+      <w:r>
+        <w:t>:</w:t>
+      </w:r>
+    </w:p>
+    <w:p>
+      <w:r>
+        <w:tab/>
+        <w:t>-Lee la imagen.</w:t>
+      </w:r>
+    </w:p>
+    <w:p>
+      <w:r>
+        <w:tab/>
+        <w:t>-Pasa la imagen a niveles de gris.</w:t>
+      </w:r>
+    </w:p>
+    <w:p>
+      <w:r>
+        <w:tab/>
+        <w:t>-Ecualiza los niveles de gris de la imagen.</w:t>
+      </w:r>
+    </w:p>
+    <w:p>
+      <w:r>
+        <w:tab/>
+        <w:t>-Cambia el tamaño de la imagen a 32x32.</w:t>
+      </w:r>
+    </w:p>
+    <w:p>
+      <w:pPr>
+        <w:ind w:left="708"/>
+      </w:pPr>
+      <w:r>
+        <w:t>-Extrae los vectores de características</w:t>
+      </w:r>
+      <w:r>
+        <w:t xml:space="preserve"> con HOG</w:t>
+      </w:r>
+      <w:r>
+        <w:t xml:space="preserve">, los convierte en </w:t>
+      </w:r>
+      <w:proofErr w:type="spellStart"/>
+      <w:r>
+        <w:t>ComputedImage</w:t>
+      </w:r>
+      <w:proofErr w:type="spellEnd"/>
+      <w:r>
+        <w:t xml:space="preserve"> y añade </w:t>
+      </w:r>
+      <w:proofErr w:type="spellStart"/>
+      <w:r>
+        <w:t>ComputedImage</w:t>
+      </w:r>
+      <w:proofErr w:type="spellEnd"/>
+      <w:r>
+        <w:t xml:space="preserve"> a una lista.</w:t>
+      </w:r>
+    </w:p>
+    <w:p>
+      <w:r>
+        <w:t xml:space="preserve">Devuelve una lista de </w:t>
+      </w:r>
+      <w:proofErr w:type="spellStart"/>
+      <w:r>
+        <w:t>computedImage</w:t>
+      </w:r>
+      <w:proofErr w:type="spellEnd"/>
+      <w:r>
+        <w:t xml:space="preserve"> con los atributos </w:t>
+      </w:r>
+      <w:proofErr w:type="spellStart"/>
+      <w:r>
+        <w:t>belonging_class</w:t>
+      </w:r>
+      <w:proofErr w:type="spellEnd"/>
+      <w:r>
+        <w:t xml:space="preserve">, que es la clase a la que pertenece la imagen, y </w:t>
+      </w:r>
+      <w:proofErr w:type="spellStart"/>
+      <w:r>
+        <w:t>characteristics_vector</w:t>
+      </w:r>
+      <w:proofErr w:type="spellEnd"/>
+      <w:r>
+        <w:t>, que es el vector de características calculado de la imagen.</w:t>
+      </w:r>
+    </w:p>
+    <w:p>
+      <w:r>
+        <w:t xml:space="preserve">Se pasa a la función que va a clasificar la lista de vectores de características de </w:t>
+      </w:r>
+      <w:proofErr w:type="spellStart"/>
+      <w:r>
+        <w:t>train</w:t>
+      </w:r>
+      <w:proofErr w:type="spellEnd"/>
+      <w:r>
+        <w:t xml:space="preserve"> y las etiquetas de todas las imágenes de </w:t>
+      </w:r>
+      <w:proofErr w:type="spellStart"/>
+      <w:r>
+        <w:t>train</w:t>
+      </w:r>
+      <w:proofErr w:type="spellEnd"/>
+      <w:r>
+        <w:t>.</w:t>
+      </w:r>
+    </w:p>
+    <w:p>
+      <w:r>
+        <w:t>Crea el fichero donde se va a escribir el resultado.</w:t>
+      </w:r>
+    </w:p>
+    <w:p>
+      <w:r>
+        <w:t>Se convierte la lista de vectores de características en una matriz.</w:t>
+      </w:r>
+    </w:p>
+    <w:p>
+      <w:r>
+        <w:t xml:space="preserve">LDA se entrena con la matriz de vectores de características y los transforma dejando su dimensionalidad en 42 (número de clases menos uno). </w:t>
+      </w:r>
+    </w:p>
+    <w:p>
+      <w:r>
+        <w:t>Se entrena el clasificador bayesiano con el resultado del LDA y las etiquetas de las imágenes de entrenamiento.</w:t>
+      </w:r>
+      <w:r>
+        <w:t xml:space="preserve"> </w:t>
+      </w:r>
+      <w:r>
+        <w:t>(En este caso el LDA y el clasificador bayesiano son el mismo</w:t>
+      </w:r>
+      <w:r>
+        <w:t xml:space="preserve"> tipo de</w:t>
+      </w:r>
+      <w:r>
+        <w:t xml:space="preserve"> objeto ya que </w:t>
+      </w:r>
+      <w:proofErr w:type="spellStart"/>
+      <w:r>
+        <w:t>sklearn.discriminant_analysis</w:t>
+      </w:r>
+      <w:proofErr w:type="spellEnd"/>
+      <w:r>
+        <w:t xml:space="preserve"> permite realizar ambas funciones).</w:t>
+      </w:r>
+    </w:p>
+    <w:p>
+      <w:r>
+        <w:t xml:space="preserve">Para cada imagen </w:t>
+      </w:r>
+      <w:proofErr w:type="gramStart"/>
+      <w:r>
+        <w:t>de test</w:t>
+      </w:r>
+      <w:proofErr w:type="gramEnd"/>
+      <w:r>
+        <w:t>:</w:t>
+      </w:r>
+      <w:r>
+        <w:t xml:space="preserve"> </w:t>
+      </w:r>
+    </w:p>
+    <w:p>
+      <w:r>
+        <w:tab/>
+        <w:t>-Guarda el nombre de la imagen y la etiqueta en una lista cada una.</w:t>
+      </w:r>
+    </w:p>
+    <w:p>
+      <w:pPr>
+        <w:ind w:firstLine="708"/>
+      </w:pPr>
+      <w:r>
+        <w:t>-Lee la imagen.</w:t>
+      </w:r>
+    </w:p>
+    <w:p>
+      <w:r>
+        <w:tab/>
+        <w:t>-Pasa la imagen a niveles de gris.</w:t>
+      </w:r>
+    </w:p>
+    <w:p>
+      <w:r>
+        <w:tab/>
+        <w:t>-Ecualiza los niveles de gris de la imagen.</w:t>
+      </w:r>
+    </w:p>
+    <w:p>
+      <w:r>
+        <w:tab/>
+        <w:t>-Cambia el tamaño de la imagen a 32x32.</w:t>
+      </w:r>
+    </w:p>
+    <w:p>
+      <w:pPr>
+        <w:ind w:firstLine="708"/>
+      </w:pPr>
+      <w:r>
+        <w:t xml:space="preserve">-Extrae </w:t>
+      </w:r>
+      <w:r>
+        <w:t>el</w:t>
+      </w:r>
+      <w:r>
+        <w:t xml:space="preserve"> vector de características</w:t>
+      </w:r>
+      <w:r>
+        <w:t>.</w:t>
+      </w:r>
+    </w:p>
+    <w:p>
+      <w:pPr>
+        <w:ind w:firstLine="708"/>
+      </w:pPr>
+      <w:r>
+        <w:t xml:space="preserve">-Lo añade a la lista de vectores de características </w:t>
+      </w:r>
+      <w:proofErr w:type="gramStart"/>
+      <w:r>
+        <w:t>de test</w:t>
+      </w:r>
+      <w:proofErr w:type="gramEnd"/>
+      <w:r>
+        <w:t>.</w:t>
+      </w:r>
+    </w:p>
+    <w:p>
+      <w:r>
+        <w:t xml:space="preserve">Convierte la lista de vectores de características </w:t>
+      </w:r>
+      <w:proofErr w:type="gramStart"/>
+      <w:r>
+        <w:t>de test</w:t>
+      </w:r>
+      <w:proofErr w:type="gramEnd"/>
+      <w:r>
+        <w:t xml:space="preserve"> en una matriz </w:t>
+      </w:r>
+      <w:r>
+        <w:t>y reduce con LDA su dimensionalidad.</w:t>
+      </w:r>
+    </w:p>
+    <w:p>
+      <w:r>
+        <w:lastRenderedPageBreak/>
+        <w:t xml:space="preserve">Se clasifican las imágenes </w:t>
+      </w:r>
+      <w:proofErr w:type="gramStart"/>
+      <w:r>
+        <w:t>de test</w:t>
+      </w:r>
+      <w:proofErr w:type="gramEnd"/>
+      <w:r>
+        <w:t xml:space="preserve"> con el clasificador bayesiano. </w:t>
+      </w:r>
+    </w:p>
+    <w:p>
+      <w:r>
+        <w:t>Por ultimo se escribe en el fichero creado al principio la etiqueta que le ha asignado el clasificador a cada imagen junto con el nombre de la imagen.</w:t>
+      </w:r>
+    </w:p>
+    <w:p/>
+    <w:p>
+      <w:pPr>
+        <w:pStyle w:val="Ttulo2"/>
+      </w:pPr>
+      <w:r>
+        <w:t>Ejercicio 2.</w:t>
+      </w:r>
+    </w:p>
+    <w:p/>
+    <w:p>
+      <w:r>
+        <w:t>1. LBP</w:t>
+      </w:r>
+    </w:p>
+    <w:p>
+      <w:r>
+        <w:t>--</w:t>
+      </w:r>
+      <w:proofErr w:type="spellStart"/>
+      <w:r>
+        <w:t>classifier</w:t>
+      </w:r>
+      <w:proofErr w:type="spellEnd"/>
+      <w:r>
+        <w:t xml:space="preserve"> </w:t>
+      </w:r>
+      <w:r>
+        <w:t>LBP-</w:t>
+      </w:r>
+      <w:r>
+        <w:t>LDA-Bayes</w:t>
+      </w:r>
+    </w:p>
+    <w:p>
+      <w:r>
+        <w:t xml:space="preserve">Clases implicadas= </w:t>
+      </w:r>
+      <w:r>
+        <w:t>CharacteristicsExtractor</w:t>
+      </w:r>
+      <w:r>
+        <w:t>LBP</w:t>
+      </w:r>
+      <w:r>
+        <w:t>.py</w:t>
+      </w:r>
+      <w:r>
+        <w:t xml:space="preserve">, main.py, </w:t>
+      </w:r>
+      <w:r>
+        <w:t>ComputedImage.py</w:t>
+      </w:r>
+      <w:r>
+        <w:t xml:space="preserve"> y </w:t>
+      </w:r>
+      <w:r>
+        <w:t>SignalRecognizer</w:t>
+      </w:r>
+      <w:r>
+        <w:t>LBP</w:t>
+      </w:r>
+      <w:r>
+        <w:t>.py</w:t>
+      </w:r>
+      <w:r>
+        <w:t>.</w:t>
+      </w:r>
+    </w:p>
+    <w:p>
+      <w:r>
+        <w:t>El algoritmo es igual al del ejercicio uno solo que en vez de usar el h</w:t>
+      </w:r>
+      <w:r>
+        <w:t xml:space="preserve">istograma de </w:t>
+      </w:r>
+      <w:r>
+        <w:t>o</w:t>
+      </w:r>
+      <w:r>
+        <w:t xml:space="preserve">rientación de </w:t>
+      </w:r>
+      <w:r>
+        <w:t>g</w:t>
+      </w:r>
+      <w:r>
+        <w:t>radientes</w:t>
+      </w:r>
+      <w:r>
+        <w:t xml:space="preserve"> utiliza LBP como vector de características con </w:t>
+      </w:r>
+      <w:r>
+        <w:t>100</w:t>
+      </w:r>
+      <w:r>
+        <w:t xml:space="preserve"> vecinos circularmente simétricos y un radio circular de 1000 </w:t>
+      </w:r>
+    </w:p>
+    <w:p/>
+    <w:p>
+      <w:r>
+        <w:t>2.</w:t>
+      </w:r>
+      <w:r>
+        <w:t xml:space="preserve"> </w:t>
+      </w:r>
+      <w:r>
+        <w:t>PCA</w:t>
+      </w:r>
+    </w:p>
+    <w:p>
+      <w:r>
+        <w:t>--</w:t>
+      </w:r>
+      <w:proofErr w:type="spellStart"/>
+      <w:r>
+        <w:t>classifier</w:t>
+      </w:r>
+      <w:proofErr w:type="spellEnd"/>
+      <w:r>
+        <w:t xml:space="preserve"> </w:t>
+      </w:r>
+      <w:r>
+        <w:t>PC</w:t>
+      </w:r>
+      <w:r>
+        <w:t>A-Bayes</w:t>
+      </w:r>
+    </w:p>
+    <w:p>
+      <w:r>
+        <w:t xml:space="preserve">Clases implicadas= </w:t>
+      </w:r>
+      <w:r>
+        <w:t>CharacteristicsExtractor.py</w:t>
+      </w:r>
+      <w:r>
+        <w:t xml:space="preserve">, main.py, </w:t>
+      </w:r>
+      <w:r>
+        <w:t>ComputedImage.py</w:t>
+      </w:r>
+      <w:r>
+        <w:t xml:space="preserve"> y </w:t>
+      </w:r>
+      <w:r>
+        <w:t>SignalRecognizer</w:t>
+      </w:r>
+      <w:r>
+        <w:t>PCA</w:t>
+      </w:r>
+      <w:r>
+        <w:t>.py</w:t>
+      </w:r>
+      <w:r>
+        <w:t>.</w:t>
+      </w:r>
+    </w:p>
+    <w:p/>
+    <w:p>
+      <w:r>
+        <w:t>El algoritmo es igual al del ejercicio uno solo que en vez de usar</w:t>
+      </w:r>
+      <w:r>
+        <w:t xml:space="preserve"> LDA para la reducción de dimensionalidad utiliza PCA con el mismo número de componentes que LDA ,42 (el número de clases menos 1).</w:t>
+      </w:r>
+    </w:p>
+    <w:p>
+      <w:r>
+        <w:t>3. KNN</w:t>
+      </w:r>
+    </w:p>
+    <w:p>
+      <w:r>
+        <w:t>--</w:t>
+      </w:r>
+      <w:proofErr w:type="spellStart"/>
+      <w:r>
+        <w:t>classifier</w:t>
+      </w:r>
+      <w:proofErr w:type="spellEnd"/>
+      <w:r>
+        <w:t xml:space="preserve"> LDA-</w:t>
+      </w:r>
+      <w:r>
+        <w:t>KNN</w:t>
+      </w:r>
+    </w:p>
+    <w:p>
+      <w:r>
+        <w:t xml:space="preserve">Clases implicadas= </w:t>
+      </w:r>
+      <w:r>
+        <w:t>CharacteristicsExtractor.py</w:t>
+      </w:r>
+      <w:r>
+        <w:t xml:space="preserve">, main.py, </w:t>
+      </w:r>
+      <w:r>
+        <w:t>ComputedImage.py</w:t>
+      </w:r>
+      <w:r>
+        <w:t xml:space="preserve"> y </w:t>
+      </w:r>
+      <w:r>
+        <w:t>SignalRecognizer</w:t>
+      </w:r>
+      <w:r>
+        <w:t>KNN</w:t>
+      </w:r>
       <w:bookmarkStart w:id="0" w:name="_GoBack"/>
       <w:bookmarkEnd w:id="0"/>
-    </w:p>
+      <w:r>
+        <w:t>.py</w:t>
+      </w:r>
+      <w:r>
+        <w:t>.</w:t>
+      </w:r>
+    </w:p>
+    <w:p/>
+    <w:p>
+      <w:r>
+        <w:t xml:space="preserve">El algoritmo es igual </w:t>
+      </w:r>
+      <w:r>
+        <w:t>al del ejercicio uno solo que en vez de usar</w:t>
+      </w:r>
+      <w:r>
+        <w:t xml:space="preserve"> un clasificador bayesiano se utiliza uno de k vecinos con k=6.</w:t>
+      </w:r>
+    </w:p>
+    <w:p/>
     <w:sectPr>
       <w:pgSz w:w="11906" w:h="16838"/>
       <w:pgMar w:top="1417" w:right="1701" w:bottom="1417" w:left="1701" w:header="708" w:footer="708" w:gutter="0"/>
@@ -259,6 +798,7 @@
     <w:lsdException w:name="HTML Sample" w:semiHidden="1" w:unhideWhenUsed="1"/>
     <w:lsdException w:name="HTML Typewriter" w:semiHidden="1" w:unhideWhenUsed="1"/>
     <w:lsdException w:name="HTML Variable" w:semiHidden="1" w:unhideWhenUsed="1"/>
+    <w:lsdException w:name="Normal Table" w:semiHidden="1" w:unhideWhenUsed="1"/>
     <w:lsdException w:name="annotation subject" w:semiHidden="1" w:unhideWhenUsed="1"/>
     <w:lsdException w:name="No List" w:semiHidden="1" w:unhideWhenUsed="1"/>
     <w:lsdException w:name="Outline List 1" w:semiHidden="1" w:unhideWhenUsed="1"/>
@@ -305,8 +845,10 @@
     <w:lsdException w:name="Table Subtle 2" w:semiHidden="1" w:unhideWhenUsed="1"/>
     <w:lsdException w:name="Table Web 1" w:semiHidden="1" w:unhideWhenUsed="1"/>
     <w:lsdException w:name="Table Web 2" w:semiHidden="1" w:unhideWhenUsed="1"/>
+    <w:lsdException w:name="Table Web 3" w:semiHidden="1" w:unhideWhenUsed="1"/>
     <w:lsdException w:name="Balloon Text" w:semiHidden="1" w:unhideWhenUsed="1"/>
     <w:lsdException w:name="Table Grid" w:uiPriority="39"/>
+    <w:lsdException w:name="Table Theme" w:semiHidden="1" w:unhideWhenUsed="1"/>
     <w:lsdException w:name="Placeholder Text" w:semiHidden="1"/>
     <w:lsdException w:name="No Spacing" w:uiPriority="1" w:qFormat="1"/>
     <w:lsdException w:name="Light Shading" w:uiPriority="60"/>
@@ -532,6 +1074,28 @@
     <w:name w:val="Normal"/>
     <w:qFormat/>
   </w:style>
+  <w:style w:type="paragraph" w:styleId="Ttulo2">
+    <w:name w:val="heading 2"/>
+    <w:basedOn w:val="Normal"/>
+    <w:next w:val="Normal"/>
+    <w:link w:val="Ttulo2Car"/>
+    <w:uiPriority w:val="9"/>
+    <w:unhideWhenUsed/>
+    <w:qFormat/>
+    <w:rsid w:val="005C1EF9"/>
+    <w:pPr>
+      <w:keepNext/>
+      <w:keepLines/>
+      <w:spacing w:before="40" w:after="0"/>
+      <w:outlineLvl w:val="1"/>
+    </w:pPr>
+    <w:rPr>
+      <w:rFonts w:asciiTheme="majorHAnsi" w:eastAsiaTheme="majorEastAsia" w:hAnsiTheme="majorHAnsi" w:cstheme="majorBidi"/>
+      <w:color w:val="2F5496" w:themeColor="accent1" w:themeShade="BF"/>
+      <w:sz w:val="26"/>
+      <w:szCs w:val="26"/>
+    </w:rPr>
+  </w:style>
   <w:style w:type="character" w:default="1" w:styleId="Fuentedeprrafopredeter">
     <w:name w:val="Default Paragraph Font"/>
     <w:uiPriority w:val="1"/>
@@ -642,6 +1206,19 @@
         <w:insideV w:val="single" w:sz="4" w:space="0" w:color="auto"/>
       </w:tblBorders>
     </w:tblPr>
+  </w:style>
+  <w:style w:type="character" w:customStyle="1" w:styleId="Ttulo2Car">
+    <w:name w:val="Título 2 Car"/>
+    <w:basedOn w:val="Fuentedeprrafopredeter"/>
+    <w:link w:val="Ttulo2"/>
+    <w:uiPriority w:val="9"/>
+    <w:rsid w:val="005C1EF9"/>
+    <w:rPr>
+      <w:rFonts w:asciiTheme="majorHAnsi" w:eastAsiaTheme="majorEastAsia" w:hAnsiTheme="majorHAnsi" w:cstheme="majorBidi"/>
+      <w:color w:val="2F5496" w:themeColor="accent1" w:themeShade="BF"/>
+      <w:sz w:val="26"/>
+      <w:szCs w:val="26"/>
+    </w:rPr>
   </w:style>
 </w:styles>
 </file>

--- a/Memoria.docx
+++ b/Memoria.docx
@@ -1,17 +1,99 @@
 
 <file path=word/document.xml><?xml version="1.0" encoding="utf-8"?>
-<w:document xmlns:wpc="http://schemas.microsoft.com/office/word/2010/wordprocessingCanvas" xmlns:cx="http://schemas.microsoft.com/office/drawing/2014/chartex" xmlns:cx1="http://schemas.microsoft.com/office/drawing/2015/9/8/chartex" xmlns:cx2="http://schemas.microsoft.com/office/drawing/2015/10/21/chartex" xmlns:cx3="http://schemas.microsoft.com/office/drawing/2016/5/9/chartex" xmlns:cx4="http://schemas.microsoft.com/office/drawing/2016/5/10/chartex" xmlns:cx5="http://schemas.microsoft.com/office/drawing/2016/5/11/chartex" xmlns:cx6="http://schemas.microsoft.com/office/drawing/2016/5/12/chartex" xmlns:cx7="http://schemas.microsoft.com/office/drawing/2016/5/13/chartex" xmlns:cx8="http://schemas.microsoft.com/office/drawing/2016/5/14/chartex" xmlns:mc="http://schemas.openxmlformats.org/markup-compatibility/2006" xmlns:aink="http://schemas.microsoft.com/office/drawing/2016/ink" xmlns:am3d="http://schemas.microsoft.com/office/drawing/2017/model3d" xmlns:o="urn:schemas-microsoft-com:office:office" xmlns:r="http://schemas.openxmlformats.org/officeDocument/2006/relationships" xmlns:m="http://schemas.openxmlformats.org/officeDocument/2006/math" xmlns:v="urn:schemas-microsoft-com:vml" xmlns:wp14="http://schemas.microsoft.com/office/word/2010/wordprocessingDrawing" xmlns:wp="http://schemas.openxmlformats.org/drawingml/2006/wordprocessingDrawing" xmlns:w10="urn:schemas-microsoft-com:office:word" xmlns:w="http://schemas.openxmlformats.org/wordprocessingml/2006/main" xmlns:w14="http://schemas.microsoft.com/office/word/2010/wordml" xmlns:w15="http://schemas.microsoft.com/office/word/2012/wordml" xmlns:w16cid="http://schemas.microsoft.com/office/word/2016/wordml/cid" xmlns:w16se="http://schemas.microsoft.com/office/word/2015/wordml/symex" xmlns:wpg="http://schemas.microsoft.com/office/word/2010/wordprocessingGroup" xmlns:wpi="http://schemas.microsoft.com/office/word/2010/wordprocessingInk" xmlns:wne="http://schemas.microsoft.com/office/word/2006/wordml" xmlns:wps="http://schemas.microsoft.com/office/word/2010/wordprocessingShape" mc:Ignorable="w14 w15 w16se w16cid wp14">
+<w:document xmlns:wpc="http://schemas.microsoft.com/office/word/2010/wordprocessingCanvas" xmlns:mo="http://schemas.microsoft.com/office/mac/office/2008/main" xmlns:mc="http://schemas.openxmlformats.org/markup-compatibility/2006" xmlns:mv="urn:schemas-microsoft-com:mac:vml" xmlns:o="urn:schemas-microsoft-com:office:office" xmlns:r="http://schemas.openxmlformats.org/officeDocument/2006/relationships" xmlns:m="http://schemas.openxmlformats.org/officeDocument/2006/math" xmlns:v="urn:schemas-microsoft-com:vml" xmlns:wp14="http://schemas.microsoft.com/office/word/2010/wordprocessingDrawing" xmlns:wp="http://schemas.openxmlformats.org/drawingml/2006/wordprocessingDrawing" xmlns:w10="urn:schemas-microsoft-com:office:word" xmlns:w="http://schemas.openxmlformats.org/wordprocessingml/2006/main" xmlns:w14="http://schemas.microsoft.com/office/word/2010/wordml" xmlns:w15="http://schemas.microsoft.com/office/word/2012/wordml" xmlns:wpg="http://schemas.microsoft.com/office/word/2010/wordprocessingGroup" xmlns:wpi="http://schemas.microsoft.com/office/word/2010/wordprocessingInk" xmlns:wne="http://schemas.microsoft.com/office/word/2006/wordml" xmlns:wps="http://schemas.microsoft.com/office/word/2010/wordprocessingShape" mc:Ignorable="w14 w15 wp14">
   <w:body>
-    <w:p>
-      <w:pPr>
-        <w:pStyle w:val="Ttulo"/>
-      </w:pPr>
-      <w:r>
+    <w:p/>
+    <w:p/>
+    <w:p/>
+    <w:p/>
+    <w:p>
+      <w:pPr>
+        <w:jc w:val="center"/>
+      </w:pPr>
+      <w:r>
+        <w:rPr>
+          <w:noProof/>
+          <w:lang w:val="es-ES_tradnl" w:eastAsia="es-ES_tradnl"/>
+        </w:rPr>
+        <w:drawing>
+          <wp:inline distT="0" distB="0" distL="0" distR="0" wp14:anchorId="569D1A73" wp14:editId="4F05FA5B">
+            <wp:extent cx="4916329" cy="1874350"/>
+            <wp:effectExtent l="0" t="0" r="11430" b="5715"/>
+            <wp:docPr id="1" name="Imagen 1"/>
+            <wp:cNvGraphicFramePr>
+              <a:graphicFrameLocks xmlns:a="http://schemas.openxmlformats.org/drawingml/2006/main" noChangeAspect="1"/>
+            </wp:cNvGraphicFramePr>
+            <a:graphic xmlns:a="http://schemas.openxmlformats.org/drawingml/2006/main">
+              <a:graphicData uri="http://schemas.openxmlformats.org/drawingml/2006/picture">
+                <pic:pic xmlns:pic="http://schemas.openxmlformats.org/drawingml/2006/picture">
+                  <pic:nvPicPr>
+                    <pic:cNvPr id="1" name="logoURJC.png"/>
+                    <pic:cNvPicPr/>
+                  </pic:nvPicPr>
+                  <pic:blipFill>
+                    <a:blip r:embed="rId5">
+                      <a:extLst>
+                        <a:ext uri="{28A0092B-C50C-407E-A947-70E740481C1C}">
+                          <a14:useLocalDpi xmlns:a14="http://schemas.microsoft.com/office/drawing/2010/main" val="0"/>
+                        </a:ext>
+                      </a:extLst>
+                    </a:blip>
+                    <a:stretch>
+                      <a:fillRect/>
+                    </a:stretch>
+                  </pic:blipFill>
+                  <pic:spPr>
+                    <a:xfrm>
+                      <a:off x="0" y="0"/>
+                      <a:ext cx="4927626" cy="1878657"/>
+                    </a:xfrm>
+                    <a:prstGeom prst="rect">
+                      <a:avLst/>
+                    </a:prstGeom>
+                  </pic:spPr>
+                </pic:pic>
+              </a:graphicData>
+            </a:graphic>
+          </wp:inline>
+        </w:drawing>
+      </w:r>
+    </w:p>
+    <w:p/>
+    <w:p/>
+    <w:p/>
+    <w:p/>
+    <w:p/>
+    <w:p/>
+    <w:p>
+      <w:pPr>
+        <w:pStyle w:val="Puesto"/>
+        <w:jc w:val="center"/>
+        <w:rPr>
+          <w:sz w:val="72"/>
+          <w:szCs w:val="72"/>
+        </w:rPr>
+      </w:pPr>
+      <w:r>
+        <w:rPr>
+          <w:sz w:val="72"/>
+          <w:szCs w:val="72"/>
+        </w:rPr>
         <w:t>Práctica obligatoria 2</w:t>
       </w:r>
     </w:p>
     <w:p>
-      <w:r>
+      <w:pPr>
+        <w:jc w:val="center"/>
+        <w:rPr>
+          <w:sz w:val="28"/>
+          <w:szCs w:val="28"/>
+        </w:rPr>
+      </w:pPr>
+      <w:r>
+        <w:rPr>
+          <w:sz w:val="28"/>
+          <w:szCs w:val="28"/>
+        </w:rPr>
         <w:t>Reconocimiento de objetos</w:t>
       </w:r>
     </w:p>
@@ -23,23 +105,6 @@
     <w:p/>
     <w:p/>
     <w:p/>
-    <w:p/>
-    <w:p/>
-    <w:p/>
-    <w:p/>
-    <w:p/>
-    <w:p/>
-    <w:p/>
-    <w:p/>
-    <w:p/>
-    <w:p/>
-    <w:p/>
-    <w:p/>
-    <w:p/>
-    <w:p/>
-    <w:p/>
-    <w:p/>
-    <w:p/>
     <w:p>
       <w:pPr>
         <w:rPr>
@@ -56,6 +121,14 @@
       <w:tblPr>
         <w:tblStyle w:val="Tablaconcuadrcula"/>
         <w:tblW w:w="0" w:type="auto"/>
+        <w:tblBorders>
+          <w:top w:val="none" w:sz="0" w:space="0" w:color="auto"/>
+          <w:left w:val="none" w:sz="0" w:space="0" w:color="auto"/>
+          <w:bottom w:val="none" w:sz="0" w:space="0" w:color="auto"/>
+          <w:right w:val="none" w:sz="0" w:space="0" w:color="auto"/>
+          <w:insideH w:val="none" w:sz="0" w:space="0" w:color="auto"/>
+          <w:insideV w:val="none" w:sz="0" w:space="0" w:color="auto"/>
+        </w:tblBorders>
         <w:tblLook w:val="04A0" w:firstRow="1" w:lastRow="0" w:firstColumn="1" w:lastColumn="0" w:noHBand="0" w:noVBand="1"/>
       </w:tblPr>
       <w:tblGrid>
@@ -109,34 +182,71 @@
     </w:tbl>
     <w:p>
       <w:pPr>
-        <w:tabs>
-          <w:tab w:val="left" w:pos="1890"/>
-        </w:tabs>
-      </w:pPr>
-    </w:p>
-    <w:p>
-      <w:pPr>
-        <w:pStyle w:val="Ttulo2"/>
-      </w:pPr>
-      <w:r>
-        <w:lastRenderedPageBreak/>
-        <w:t>Ejercicio 1.</w:t>
+        <w:pStyle w:val="Ttulo1"/>
+      </w:pPr>
+    </w:p>
+    <w:p>
+      <w:pPr>
+        <w:pStyle w:val="Ttulo1"/>
+      </w:pPr>
+      <w:r>
+        <w:t>Ejercicio 1</w:t>
       </w:r>
     </w:p>
     <w:p/>
-    <w:p>
-      <w:r>
-        <w:t>--</w:t>
-      </w:r>
-      <w:proofErr w:type="spellStart"/>
-      <w:r>
-        <w:t>classifier</w:t>
-      </w:r>
-      <w:proofErr w:type="spellEnd"/>
-      <w:r>
-        <w:t xml:space="preserve"> LDA-Bayes</w:t>
-      </w:r>
-    </w:p>
+    <w:tbl>
+      <w:tblPr>
+        <w:tblStyle w:val="Tablaconcuadrcula"/>
+        <w:tblW w:w="0" w:type="auto"/>
+        <w:tblLook w:val="04A0" w:firstRow="1" w:lastRow="0" w:firstColumn="1" w:lastColumn="0" w:noHBand="0" w:noVBand="1"/>
+      </w:tblPr>
+      <w:tblGrid>
+        <w:gridCol w:w="999"/>
+        <w:gridCol w:w="7500"/>
+      </w:tblGrid>
+      <w:tr>
+        <w:trPr>
+          <w:trHeight w:val="488"/>
+        </w:trPr>
+        <w:tc>
+          <w:tcPr>
+            <w:tcW w:w="999" w:type="dxa"/>
+            <w:tcBorders>
+              <w:top w:val="nil"/>
+              <w:left w:val="nil"/>
+              <w:bottom w:val="nil"/>
+              <w:right w:val="nil"/>
+            </w:tcBorders>
+            <w:shd w:val="clear" w:color="auto" w:fill="D0CECE" w:themeFill="background2" w:themeFillShade="E6"/>
+            <w:vAlign w:val="center"/>
+          </w:tcPr>
+          <w:p>
+            <w:r>
+              <w:t>Opción:</w:t>
+            </w:r>
+          </w:p>
+        </w:tc>
+        <w:tc>
+          <w:tcPr>
+            <w:tcW w:w="7500" w:type="dxa"/>
+            <w:tcBorders>
+              <w:top w:val="nil"/>
+              <w:left w:val="nil"/>
+              <w:bottom w:val="nil"/>
+              <w:right w:val="nil"/>
+            </w:tcBorders>
+            <w:shd w:val="clear" w:color="auto" w:fill="000000" w:themeFill="text1"/>
+            <w:vAlign w:val="center"/>
+          </w:tcPr>
+          <w:p>
+            <w:r>
+              <w:t>--classifier LDA-Bayes</w:t>
+            </w:r>
+          </w:p>
+        </w:tc>
+      </w:tr>
+    </w:tbl>
+    <w:p/>
     <w:p>
       <w:r>
         <w:t xml:space="preserve">Clases implicadas= </w:t>
@@ -162,15 +272,7 @@
     </w:p>
     <w:p>
       <w:r>
-        <w:t xml:space="preserve"> Para todas las imágenes de </w:t>
-      </w:r>
-      <w:proofErr w:type="spellStart"/>
-      <w:r>
-        <w:t>train</w:t>
-      </w:r>
-      <w:proofErr w:type="spellEnd"/>
-      <w:r>
-        <w:t>:</w:t>
+        <w:t xml:space="preserve"> Para todas las imágenes de train:</w:t>
       </w:r>
     </w:p>
     <w:p>
@@ -208,73 +310,23 @@
         <w:t xml:space="preserve"> con HOG</w:t>
       </w:r>
       <w:r>
-        <w:t xml:space="preserve">, los convierte en </w:t>
-      </w:r>
-      <w:proofErr w:type="spellStart"/>
-      <w:r>
-        <w:t>ComputedImage</w:t>
-      </w:r>
-      <w:proofErr w:type="spellEnd"/>
-      <w:r>
-        <w:t xml:space="preserve"> y añade </w:t>
-      </w:r>
-      <w:proofErr w:type="spellStart"/>
-      <w:r>
-        <w:t>ComputedImage</w:t>
-      </w:r>
-      <w:proofErr w:type="spellEnd"/>
-      <w:r>
-        <w:t xml:space="preserve"> a una lista.</w:t>
-      </w:r>
-    </w:p>
-    <w:p>
-      <w:r>
-        <w:t xml:space="preserve">Devuelve una lista de </w:t>
-      </w:r>
-      <w:proofErr w:type="spellStart"/>
-      <w:r>
-        <w:t>computedImage</w:t>
-      </w:r>
-      <w:proofErr w:type="spellEnd"/>
-      <w:r>
-        <w:t xml:space="preserve"> con los atributos </w:t>
-      </w:r>
-      <w:proofErr w:type="spellStart"/>
-      <w:r>
-        <w:t>belonging_class</w:t>
-      </w:r>
-      <w:proofErr w:type="spellEnd"/>
-      <w:r>
-        <w:t xml:space="preserve">, que es la clase a la que pertenece la imagen, y </w:t>
-      </w:r>
-      <w:proofErr w:type="spellStart"/>
+        <w:t>, los convierte en ComputedImage y añade ComputedImage a una lista.</w:t>
+      </w:r>
+    </w:p>
+    <w:p>
+      <w:r>
+        <w:t xml:space="preserve">Devuelve una lista de computedImage con los atributos belonging_class, que es la clase a la que pertenece la imagen, y </w:t>
+      </w:r>
       <w:r>
         <w:t>characteristics_vector</w:t>
       </w:r>
-      <w:proofErr w:type="spellEnd"/>
       <w:r>
         <w:t>, que es el vector de características calculado de la imagen.</w:t>
       </w:r>
     </w:p>
     <w:p>
       <w:r>
-        <w:t xml:space="preserve">Se pasa a la función que va a clasificar la lista de vectores de características de </w:t>
-      </w:r>
-      <w:proofErr w:type="spellStart"/>
-      <w:r>
-        <w:t>train</w:t>
-      </w:r>
-      <w:proofErr w:type="spellEnd"/>
-      <w:r>
-        <w:t xml:space="preserve"> y las etiquetas de todas las imágenes de </w:t>
-      </w:r>
-      <w:proofErr w:type="spellStart"/>
-      <w:r>
-        <w:t>train</w:t>
-      </w:r>
-      <w:proofErr w:type="spellEnd"/>
-      <w:r>
-        <w:t>.</w:t>
+        <w:t>Se pasa a la función que va a clasificar la lista de vectores de características de train y las etiquetas de todas las imágenes de train.</w:t>
       </w:r>
     </w:p>
     <w:p>
@@ -300,34 +352,18 @@
         <w:t xml:space="preserve"> </w:t>
       </w:r>
       <w:r>
-        <w:t>(En este caso el LDA y el clasificador bayesiano son el mismo</w:t>
-      </w:r>
-      <w:r>
-        <w:t xml:space="preserve"> tipo de</w:t>
-      </w:r>
-      <w:r>
-        <w:t xml:space="preserve"> objeto ya que </w:t>
-      </w:r>
-      <w:proofErr w:type="spellStart"/>
+        <w:t xml:space="preserve">(En este caso el LDA y el clasificador bayesiano son el mismo tipo de objeto ya que </w:t>
+      </w:r>
       <w:r>
         <w:t>sklearn.discriminant_analysis</w:t>
       </w:r>
-      <w:proofErr w:type="spellEnd"/>
       <w:r>
         <w:t xml:space="preserve"> permite realizar ambas funciones).</w:t>
       </w:r>
     </w:p>
     <w:p>
       <w:r>
-        <w:t xml:space="preserve">Para cada imagen </w:t>
-      </w:r>
-      <w:proofErr w:type="gramStart"/>
-      <w:r>
-        <w:t>de test</w:t>
-      </w:r>
-      <w:proofErr w:type="gramEnd"/>
-      <w:r>
-        <w:t>:</w:t>
+        <w:t>Para cada imagen de test:</w:t>
       </w:r>
       <w:r>
         <w:t xml:space="preserve"> </w:t>
@@ -370,301 +406,2593 @@
         <w:ind w:firstLine="708"/>
       </w:pPr>
       <w:r>
-        <w:t xml:space="preserve">-Extrae </w:t>
-      </w:r>
-      <w:r>
-        <w:t>el</w:t>
-      </w:r>
-      <w:r>
-        <w:t xml:space="preserve"> vector de características</w:t>
+        <w:t>-Extrae el vector de características.</w:t>
+      </w:r>
+    </w:p>
+    <w:p>
+      <w:pPr>
+        <w:ind w:firstLine="708"/>
+      </w:pPr>
+      <w:r>
+        <w:lastRenderedPageBreak/>
+        <w:t>-Lo añade a la lista de vectores de características de test.</w:t>
+      </w:r>
+    </w:p>
+    <w:p>
+      <w:r>
+        <w:t xml:space="preserve">Convierte la lista de vectores de características de test en una matriz </w:t>
+      </w:r>
+      <w:r>
+        <w:t>y reduce con LDA su dimensionalidad.</w:t>
+      </w:r>
+    </w:p>
+    <w:p>
+      <w:r>
+        <w:t xml:space="preserve">Se clasifican las imágenes de test con el clasificador bayesiano. </w:t>
+      </w:r>
+    </w:p>
+    <w:p>
+      <w:r>
+        <w:t>Por ultimo se escribe en el fichero creado al principio la etiqueta que le ha asignado el clasificador a cada imagen junto con el nombre de la imagen.</w:t>
+      </w:r>
+    </w:p>
+    <w:p/>
+    <w:p>
+      <w:pPr>
+        <w:pStyle w:val="Ttulo1"/>
+      </w:pPr>
+      <w:r>
+        <w:t>Ejercicio 2</w:t>
+      </w:r>
+    </w:p>
+    <w:p/>
+    <w:p>
+      <w:pPr>
+        <w:rPr>
+          <w:b/>
+        </w:rPr>
+      </w:pPr>
+      <w:r>
+        <w:rPr>
+          <w:b/>
+        </w:rPr>
+        <w:t>1. LBP</w:t>
+      </w:r>
+    </w:p>
+    <w:tbl>
+      <w:tblPr>
+        <w:tblStyle w:val="Tablaconcuadrcula"/>
+        <w:tblW w:w="0" w:type="auto"/>
+        <w:tblLook w:val="04A0" w:firstRow="1" w:lastRow="0" w:firstColumn="1" w:lastColumn="0" w:noHBand="0" w:noVBand="1"/>
+      </w:tblPr>
+      <w:tblGrid>
+        <w:gridCol w:w="999"/>
+        <w:gridCol w:w="7500"/>
+      </w:tblGrid>
+      <w:tr>
+        <w:trPr>
+          <w:trHeight w:val="488"/>
+        </w:trPr>
+        <w:tc>
+          <w:tcPr>
+            <w:tcW w:w="999" w:type="dxa"/>
+            <w:tcBorders>
+              <w:top w:val="nil"/>
+              <w:left w:val="nil"/>
+              <w:bottom w:val="nil"/>
+              <w:right w:val="nil"/>
+            </w:tcBorders>
+            <w:shd w:val="clear" w:color="auto" w:fill="D0CECE" w:themeFill="background2" w:themeFillShade="E6"/>
+            <w:vAlign w:val="center"/>
+          </w:tcPr>
+          <w:p>
+            <w:r>
+              <w:t>Opción:</w:t>
+            </w:r>
+          </w:p>
+        </w:tc>
+        <w:tc>
+          <w:tcPr>
+            <w:tcW w:w="7500" w:type="dxa"/>
+            <w:tcBorders>
+              <w:top w:val="nil"/>
+              <w:left w:val="nil"/>
+              <w:bottom w:val="nil"/>
+              <w:right w:val="nil"/>
+            </w:tcBorders>
+            <w:shd w:val="clear" w:color="auto" w:fill="000000" w:themeFill="text1"/>
+            <w:vAlign w:val="center"/>
+          </w:tcPr>
+          <w:p>
+            <w:r>
+              <w:t>--classifier LBP-LDA-Bayes</w:t>
+            </w:r>
+          </w:p>
+        </w:tc>
+      </w:tr>
+    </w:tbl>
+    <w:p/>
+    <w:p>
+      <w:r>
+        <w:t xml:space="preserve">Clases implicadas= </w:t>
+      </w:r>
+      <w:r>
+        <w:t>CharacteristicsExtractor</w:t>
+      </w:r>
+      <w:r>
+        <w:t>LBP</w:t>
+      </w:r>
+      <w:r>
+        <w:t>.py</w:t>
+      </w:r>
+      <w:r>
+        <w:t xml:space="preserve">, main.py, </w:t>
+      </w:r>
+      <w:r>
+        <w:t>ComputedImage.py</w:t>
+      </w:r>
+      <w:r>
+        <w:t xml:space="preserve"> y </w:t>
+      </w:r>
+      <w:r>
+        <w:t>SignalRecognizer</w:t>
+      </w:r>
+      <w:r>
+        <w:t>LBP</w:t>
+      </w:r>
+      <w:r>
+        <w:t>.py</w:t>
       </w:r>
       <w:r>
         <w:t>.</w:t>
       </w:r>
     </w:p>
     <w:p>
-      <w:pPr>
-        <w:ind w:firstLine="708"/>
-      </w:pPr>
-      <w:r>
-        <w:t xml:space="preserve">-Lo añade a la lista de vectores de características </w:t>
-      </w:r>
-      <w:proofErr w:type="gramStart"/>
-      <w:r>
-        <w:t>de test</w:t>
-      </w:r>
-      <w:proofErr w:type="gramEnd"/>
+      <w:r>
+        <w:t xml:space="preserve">El algoritmo es igual al del ejercicio uno solo que en vez de usar el histograma de orientación de gradientes utiliza LBP como vector de características con 100 vecinos circularmente simétricos y un radio circular de 1000 </w:t>
+      </w:r>
+    </w:p>
+    <w:p/>
+    <w:p>
+      <w:pPr>
+        <w:rPr>
+          <w:b/>
+        </w:rPr>
+      </w:pPr>
+      <w:r>
+        <w:rPr>
+          <w:b/>
+        </w:rPr>
+        <w:t>2.</w:t>
+      </w:r>
+      <w:r>
+        <w:rPr>
+          <w:b/>
+        </w:rPr>
+        <w:t xml:space="preserve"> </w:t>
+      </w:r>
+      <w:r>
+        <w:rPr>
+          <w:b/>
+        </w:rPr>
+        <w:t>PCA</w:t>
+      </w:r>
+    </w:p>
+    <w:tbl>
+      <w:tblPr>
+        <w:tblStyle w:val="Tablaconcuadrcula"/>
+        <w:tblW w:w="0" w:type="auto"/>
+        <w:tblLook w:val="04A0" w:firstRow="1" w:lastRow="0" w:firstColumn="1" w:lastColumn="0" w:noHBand="0" w:noVBand="1"/>
+      </w:tblPr>
+      <w:tblGrid>
+        <w:gridCol w:w="999"/>
+        <w:gridCol w:w="7500"/>
+      </w:tblGrid>
+      <w:tr>
+        <w:trPr>
+          <w:trHeight w:val="488"/>
+        </w:trPr>
+        <w:tc>
+          <w:tcPr>
+            <w:tcW w:w="999" w:type="dxa"/>
+            <w:tcBorders>
+              <w:top w:val="nil"/>
+              <w:left w:val="nil"/>
+              <w:bottom w:val="nil"/>
+              <w:right w:val="nil"/>
+            </w:tcBorders>
+            <w:shd w:val="clear" w:color="auto" w:fill="D0CECE" w:themeFill="background2" w:themeFillShade="E6"/>
+            <w:vAlign w:val="center"/>
+          </w:tcPr>
+          <w:p>
+            <w:r>
+              <w:t>Opción:</w:t>
+            </w:r>
+          </w:p>
+        </w:tc>
+        <w:tc>
+          <w:tcPr>
+            <w:tcW w:w="7500" w:type="dxa"/>
+            <w:tcBorders>
+              <w:top w:val="nil"/>
+              <w:left w:val="nil"/>
+              <w:bottom w:val="nil"/>
+              <w:right w:val="nil"/>
+            </w:tcBorders>
+            <w:shd w:val="clear" w:color="auto" w:fill="000000" w:themeFill="text1"/>
+            <w:vAlign w:val="center"/>
+          </w:tcPr>
+          <w:p>
+            <w:r>
+              <w:t>--classifier PCA-Bayes</w:t>
+            </w:r>
+          </w:p>
+        </w:tc>
+      </w:tr>
+    </w:tbl>
+    <w:p/>
+    <w:p>
+      <w:r>
+        <w:t xml:space="preserve">Clases implicadas= </w:t>
+      </w:r>
+      <w:r>
+        <w:t>CharacteristicsExtractor.py</w:t>
+      </w:r>
+      <w:r>
+        <w:t xml:space="preserve">, main.py, </w:t>
+      </w:r>
+      <w:r>
+        <w:t>ComputedImage.py</w:t>
+      </w:r>
+      <w:r>
+        <w:t xml:space="preserve"> y </w:t>
+      </w:r>
+      <w:r>
+        <w:t>SignalRecognizer</w:t>
+      </w:r>
+      <w:r>
+        <w:t>PCA</w:t>
+      </w:r>
+      <w:r>
+        <w:t>.py</w:t>
+      </w:r>
       <w:r>
         <w:t>.</w:t>
       </w:r>
     </w:p>
     <w:p>
       <w:r>
-        <w:t xml:space="preserve">Convierte la lista de vectores de características </w:t>
-      </w:r>
-      <w:proofErr w:type="gramStart"/>
-      <w:r>
-        <w:t>de test</w:t>
-      </w:r>
-      <w:proofErr w:type="gramEnd"/>
-      <w:r>
-        <w:t xml:space="preserve"> en una matriz </w:t>
-      </w:r>
-      <w:r>
-        <w:t>y reduce con LDA su dimensionalidad.</w:t>
-      </w:r>
-    </w:p>
-    <w:p>
+        <w:t>El algoritmo es igual al del ejercicio uno solo que en vez de usar LDA para la reducción de dimensionalidad utiliza PCA con el mismo número de componentes que LDA ,42 (el número de clases menos 1).</w:t>
+      </w:r>
+    </w:p>
+    <w:p/>
+    <w:p>
+      <w:pPr>
+        <w:rPr>
+          <w:b/>
+        </w:rPr>
+      </w:pPr>
+      <w:r>
+        <w:rPr>
+          <w:b/>
+        </w:rPr>
+        <w:t>3. KNN</w:t>
+      </w:r>
+    </w:p>
+    <w:tbl>
+      <w:tblPr>
+        <w:tblStyle w:val="Tablaconcuadrcula"/>
+        <w:tblW w:w="0" w:type="auto"/>
+        <w:tblLook w:val="04A0" w:firstRow="1" w:lastRow="0" w:firstColumn="1" w:lastColumn="0" w:noHBand="0" w:noVBand="1"/>
+      </w:tblPr>
+      <w:tblGrid>
+        <w:gridCol w:w="999"/>
+        <w:gridCol w:w="7500"/>
+      </w:tblGrid>
+      <w:tr>
+        <w:trPr>
+          <w:trHeight w:val="488"/>
+        </w:trPr>
+        <w:tc>
+          <w:tcPr>
+            <w:tcW w:w="999" w:type="dxa"/>
+            <w:tcBorders>
+              <w:top w:val="nil"/>
+              <w:left w:val="nil"/>
+              <w:bottom w:val="nil"/>
+              <w:right w:val="nil"/>
+            </w:tcBorders>
+            <w:shd w:val="clear" w:color="auto" w:fill="D0CECE" w:themeFill="background2" w:themeFillShade="E6"/>
+            <w:vAlign w:val="center"/>
+          </w:tcPr>
+          <w:p>
+            <w:r>
+              <w:t>Opción:</w:t>
+            </w:r>
+          </w:p>
+        </w:tc>
+        <w:tc>
+          <w:tcPr>
+            <w:tcW w:w="7500" w:type="dxa"/>
+            <w:tcBorders>
+              <w:top w:val="nil"/>
+              <w:left w:val="nil"/>
+              <w:bottom w:val="nil"/>
+              <w:right w:val="nil"/>
+            </w:tcBorders>
+            <w:shd w:val="clear" w:color="auto" w:fill="000000" w:themeFill="text1"/>
+            <w:vAlign w:val="center"/>
+          </w:tcPr>
+          <w:p>
+            <w:r>
+              <w:t>--classifier LDA-KNN</w:t>
+            </w:r>
+          </w:p>
+        </w:tc>
+      </w:tr>
+    </w:tbl>
+    <w:p/>
+    <w:p>
+      <w:r>
+        <w:t xml:space="preserve">Clases implicadas= </w:t>
+      </w:r>
+      <w:r>
+        <w:t>CharacteristicsExtractor.py</w:t>
+      </w:r>
+      <w:r>
+        <w:t xml:space="preserve">, main.py, </w:t>
+      </w:r>
+      <w:r>
+        <w:t>ComputedImage.py</w:t>
+      </w:r>
+      <w:r>
+        <w:t xml:space="preserve"> y </w:t>
+      </w:r>
+      <w:r>
+        <w:t>SignalRecognizer</w:t>
+      </w:r>
+      <w:r>
+        <w:t>KNN</w:t>
+      </w:r>
+      <w:r>
+        <w:t>.py</w:t>
+      </w:r>
+      <w:r>
+        <w:t>.</w:t>
+      </w:r>
+    </w:p>
+    <w:p>
+      <w:r>
+        <w:t>El algoritmo es igual al del ejercicio uno solo que en vez de usar un clasificador bayesiano se utiliza uno de k vecinos con k=6.</w:t>
+      </w:r>
+    </w:p>
+    <w:p>
+      <w:pPr>
+        <w:pStyle w:val="Ttulo1"/>
+      </w:pPr>
       <w:r>
         <w:lastRenderedPageBreak/>
-        <w:t xml:space="preserve">Se clasifican las imágenes </w:t>
-      </w:r>
-      <w:proofErr w:type="gramStart"/>
-      <w:r>
-        <w:t>de test</w:t>
-      </w:r>
-      <w:proofErr w:type="gramEnd"/>
-      <w:r>
-        <w:t xml:space="preserve"> con el clasificador bayesiano. </w:t>
-      </w:r>
-    </w:p>
-    <w:p>
-      <w:r>
-        <w:t>Por ultimo se escribe en el fichero creado al principio la etiqueta que le ha asignado el clasificador a cada imagen junto con el nombre de la imagen.</w:t>
+        <w:t>Estadísticas obtenidas</w:t>
       </w:r>
     </w:p>
     <w:p/>
     <w:p>
-      <w:pPr>
-        <w:pStyle w:val="Ttulo2"/>
-      </w:pPr>
-      <w:r>
-        <w:t>Ejercicio 2.</w:t>
+      <w:r>
+        <w:t>* Para estas estadísticas, se han usado la carpeta de entrenamiento y de test subidas por el profesor</w:t>
+      </w:r>
+      <w:r>
+        <w:t xml:space="preserve"> (una batería de 121 imágenes recortadas)</w:t>
+      </w:r>
+      <w:r>
+        <w:t>.</w:t>
+      </w:r>
+    </w:p>
+    <w:p>
+      <w:pPr>
+        <w:rPr>
+          <w:b/>
+          <w:sz w:val="28"/>
+          <w:szCs w:val="28"/>
+          <w:u w:val="single"/>
+        </w:rPr>
+      </w:pPr>
+      <w:r>
+        <w:rPr>
+          <w:b/>
+          <w:sz w:val="28"/>
+          <w:szCs w:val="28"/>
+          <w:u w:val="single"/>
+        </w:rPr>
+        <w:t xml:space="preserve">1. </w:t>
+      </w:r>
+      <w:r>
+        <w:rPr>
+          <w:b/>
+          <w:sz w:val="28"/>
+          <w:szCs w:val="28"/>
+          <w:u w:val="single"/>
+        </w:rPr>
+        <w:t>LDA-Bayes</w:t>
+      </w:r>
+    </w:p>
+    <w:p>
+      <w:pPr>
+        <w:rPr>
+          <w:b/>
+          <w:sz w:val="24"/>
+          <w:szCs w:val="24"/>
+        </w:rPr>
+      </w:pPr>
+      <w:r>
+        <w:rPr>
+          <w:b/>
+          <w:sz w:val="24"/>
+          <w:szCs w:val="24"/>
+        </w:rPr>
+        <w:t xml:space="preserve">1.a. </w:t>
+      </w:r>
+      <w:r>
+        <w:rPr>
+          <w:b/>
+          <w:sz w:val="24"/>
+          <w:szCs w:val="24"/>
+        </w:rPr>
+        <w:t>Matriz de confusión:</w:t>
+      </w:r>
+    </w:p>
+    <w:p>
+      <w:pPr>
+        <w:rPr>
+          <w:sz w:val="24"/>
+          <w:szCs w:val="24"/>
+        </w:rPr>
+      </w:pPr>
+      <w:r>
+        <w:rPr>
+          <w:sz w:val="24"/>
+          <w:szCs w:val="24"/>
+        </w:rPr>
+        <w:t xml:space="preserve">Para esta opción, hemos obtenido una matriz en la que tenemos 9 elementos que no están en la diagonal, cuyo valor es distinto de 0. Esto quiere decir que, respecto de sus clases reales, se han clasificado </w:t>
+      </w:r>
+      <w:r>
+        <w:rPr>
+          <w:b/>
+          <w:sz w:val="24"/>
+          <w:szCs w:val="24"/>
+        </w:rPr>
+        <w:t>9 resultados de forma incorrecta</w:t>
+      </w:r>
+      <w:r>
+        <w:rPr>
+          <w:sz w:val="24"/>
+          <w:szCs w:val="24"/>
+        </w:rPr>
+        <w:t xml:space="preserve"> de </w:t>
+      </w:r>
+      <w:r>
+        <w:rPr>
+          <w:b/>
+          <w:sz w:val="24"/>
+          <w:szCs w:val="24"/>
+        </w:rPr>
+        <w:t>121 muestras</w:t>
+      </w:r>
+      <w:r>
+        <w:rPr>
+          <w:sz w:val="24"/>
+          <w:szCs w:val="24"/>
+        </w:rPr>
+        <w:t xml:space="preserve">, por lo que el </w:t>
+      </w:r>
+      <w:r>
+        <w:rPr>
+          <w:b/>
+          <w:sz w:val="24"/>
+          <w:szCs w:val="24"/>
+        </w:rPr>
+        <w:t xml:space="preserve">% de acierto </w:t>
+      </w:r>
+      <w:r>
+        <w:rPr>
+          <w:b/>
+          <w:sz w:val="24"/>
+          <w:szCs w:val="24"/>
+        </w:rPr>
+        <w:t>es</w:t>
+      </w:r>
+      <w:r>
+        <w:rPr>
+          <w:b/>
+          <w:sz w:val="24"/>
+          <w:szCs w:val="24"/>
+        </w:rPr>
+        <w:t xml:space="preserve"> de 92.57%</w:t>
+      </w:r>
+      <w:r>
+        <w:rPr>
+          <w:sz w:val="24"/>
+          <w:szCs w:val="24"/>
+        </w:rPr>
+        <w:t>.</w:t>
+      </w:r>
+      <w:r>
+        <w:rPr>
+          <w:sz w:val="24"/>
+          <w:szCs w:val="24"/>
+        </w:rPr>
+        <w:t xml:space="preserve"> La </w:t>
+      </w:r>
+      <w:r>
+        <w:rPr>
+          <w:b/>
+          <w:sz w:val="24"/>
+          <w:szCs w:val="24"/>
+        </w:rPr>
+        <w:t>tasa de error es de 7.43%.</w:t>
+      </w:r>
+    </w:p>
+    <w:p>
+      <w:pPr>
+        <w:rPr>
+          <w:sz w:val="24"/>
+          <w:szCs w:val="24"/>
+        </w:rPr>
+      </w:pPr>
+    </w:p>
+    <w:p>
+      <w:pPr>
+        <w:jc w:val="center"/>
+        <w:rPr>
+          <w:sz w:val="24"/>
+          <w:szCs w:val="24"/>
+        </w:rPr>
+      </w:pPr>
+      <w:r>
+        <w:rPr>
+          <w:noProof/>
+          <w:sz w:val="24"/>
+          <w:szCs w:val="24"/>
+          <w:lang w:val="es-ES_tradnl" w:eastAsia="es-ES_tradnl"/>
+        </w:rPr>
+        <w:drawing>
+          <wp:inline distT="0" distB="0" distL="0" distR="0" wp14:anchorId="0052F34A" wp14:editId="56310601">
+            <wp:extent cx="3356478" cy="3292392"/>
+            <wp:effectExtent l="0" t="0" r="0" b="10160"/>
+            <wp:docPr id="2" name="Imagen 2"/>
+            <wp:cNvGraphicFramePr>
+              <a:graphicFrameLocks xmlns:a="http://schemas.openxmlformats.org/drawingml/2006/main" noChangeAspect="1"/>
+            </wp:cNvGraphicFramePr>
+            <a:graphic xmlns:a="http://schemas.openxmlformats.org/drawingml/2006/main">
+              <a:graphicData uri="http://schemas.openxmlformats.org/drawingml/2006/picture">
+                <pic:pic xmlns:pic="http://schemas.openxmlformats.org/drawingml/2006/picture">
+                  <pic:nvPicPr>
+                    <pic:cNvPr id="2" name="Captura de pantalla 2019-05-02 a las 16.39.20.png"/>
+                    <pic:cNvPicPr/>
+                  </pic:nvPicPr>
+                  <pic:blipFill>
+                    <a:blip r:embed="rId6" cstate="print">
+                      <a:extLst>
+                        <a:ext uri="{28A0092B-C50C-407E-A947-70E740481C1C}">
+                          <a14:useLocalDpi xmlns:a14="http://schemas.microsoft.com/office/drawing/2010/main" val="0"/>
+                        </a:ext>
+                      </a:extLst>
+                    </a:blip>
+                    <a:stretch>
+                      <a:fillRect/>
+                    </a:stretch>
+                  </pic:blipFill>
+                  <pic:spPr>
+                    <a:xfrm>
+                      <a:off x="0" y="0"/>
+                      <a:ext cx="3411942" cy="3346797"/>
+                    </a:xfrm>
+                    <a:prstGeom prst="rect">
+                      <a:avLst/>
+                    </a:prstGeom>
+                  </pic:spPr>
+                </pic:pic>
+              </a:graphicData>
+            </a:graphic>
+          </wp:inline>
+        </w:drawing>
+      </w:r>
+    </w:p>
+    <w:p>
+      <w:pPr>
+        <w:rPr>
+          <w:sz w:val="24"/>
+          <w:szCs w:val="24"/>
+        </w:rPr>
+      </w:pPr>
+    </w:p>
+    <w:p>
+      <w:pPr>
+        <w:jc w:val="center"/>
+        <w:rPr>
+          <w:sz w:val="24"/>
+          <w:szCs w:val="24"/>
+        </w:rPr>
+      </w:pPr>
+      <w:r>
+        <w:rPr>
+          <w:sz w:val="24"/>
+          <w:szCs w:val="24"/>
+        </w:rPr>
+        <w:t>Como podemos observar, el clasificador se confunde</w:t>
+      </w:r>
+      <w:r>
+        <w:rPr>
+          <w:sz w:val="24"/>
+          <w:szCs w:val="24"/>
+        </w:rPr>
+        <w:t xml:space="preserve"> en</w:t>
+      </w:r>
+      <w:r>
+        <w:rPr>
+          <w:sz w:val="24"/>
+          <w:szCs w:val="24"/>
+        </w:rPr>
+        <w:t xml:space="preserve"> las clases 1, 4, 5, </w:t>
+      </w:r>
+      <w:r>
+        <w:rPr>
+          <w:sz w:val="24"/>
+          <w:szCs w:val="24"/>
+        </w:rPr>
+        <w:t xml:space="preserve">11, </w:t>
+      </w:r>
+      <w:r>
+        <w:rPr>
+          <w:sz w:val="24"/>
+          <w:szCs w:val="24"/>
+        </w:rPr>
+        <w:t>24, 26, 27</w:t>
+      </w:r>
+      <w:r>
+        <w:rPr>
+          <w:sz w:val="24"/>
+          <w:szCs w:val="24"/>
+        </w:rPr>
+        <w:t>, 32 y 36</w:t>
+      </w:r>
+    </w:p>
+    <w:p>
+      <w:pPr>
+        <w:rPr>
+          <w:sz w:val="24"/>
+          <w:szCs w:val="24"/>
+        </w:rPr>
+      </w:pPr>
+    </w:p>
+    <w:p>
+      <w:pPr>
+        <w:rPr>
+          <w:sz w:val="24"/>
+          <w:szCs w:val="24"/>
+        </w:rPr>
+      </w:pPr>
+    </w:p>
+    <w:p>
+      <w:pPr>
+        <w:rPr>
+          <w:sz w:val="24"/>
+          <w:szCs w:val="24"/>
+        </w:rPr>
+      </w:pPr>
+    </w:p>
+    <w:p>
+      <w:pPr>
+        <w:rPr>
+          <w:sz w:val="24"/>
+          <w:szCs w:val="24"/>
+        </w:rPr>
+      </w:pPr>
+    </w:p>
+    <w:p>
+      <w:pPr>
+        <w:rPr>
+          <w:sz w:val="24"/>
+          <w:szCs w:val="24"/>
+        </w:rPr>
+      </w:pPr>
+    </w:p>
+    <w:p>
+      <w:pPr>
+        <w:rPr>
+          <w:sz w:val="24"/>
+          <w:szCs w:val="24"/>
+        </w:rPr>
+      </w:pPr>
+    </w:p>
+    <w:p>
+      <w:pPr>
+        <w:rPr>
+          <w:b/>
+          <w:sz w:val="24"/>
+          <w:szCs w:val="24"/>
+        </w:rPr>
+      </w:pPr>
+      <w:r>
+        <w:rPr>
+          <w:b/>
+          <w:sz w:val="24"/>
+          <w:szCs w:val="24"/>
+        </w:rPr>
+        <w:lastRenderedPageBreak/>
+        <w:t>1.b</w:t>
+      </w:r>
+      <w:r>
+        <w:rPr>
+          <w:b/>
+          <w:sz w:val="24"/>
+          <w:szCs w:val="24"/>
+        </w:rPr>
+        <w:t xml:space="preserve">. </w:t>
+      </w:r>
+      <w:r>
+        <w:rPr>
+          <w:b/>
+          <w:sz w:val="24"/>
+          <w:szCs w:val="24"/>
+        </w:rPr>
+        <w:t>F1 Score</w:t>
+      </w:r>
+      <w:r>
+        <w:rPr>
+          <w:b/>
+          <w:sz w:val="24"/>
+          <w:szCs w:val="24"/>
+        </w:rPr>
+        <w:t>:</w:t>
+      </w:r>
+    </w:p>
+    <w:p>
+      <w:pPr>
+        <w:rPr>
+          <w:b/>
+          <w:sz w:val="24"/>
+          <w:szCs w:val="24"/>
+        </w:rPr>
+      </w:pPr>
+    </w:p>
+    <w:p>
+      <w:pPr>
+        <w:jc w:val="center"/>
+        <w:rPr>
+          <w:sz w:val="24"/>
+          <w:szCs w:val="24"/>
+        </w:rPr>
+      </w:pPr>
+      <w:r>
+        <w:rPr>
+          <w:noProof/>
+          <w:sz w:val="24"/>
+          <w:szCs w:val="24"/>
+          <w:lang w:val="es-ES_tradnl" w:eastAsia="es-ES_tradnl"/>
+        </w:rPr>
+        <w:drawing>
+          <wp:inline distT="0" distB="0" distL="0" distR="0" wp14:anchorId="47BF3953" wp14:editId="14AC1D2D">
+            <wp:extent cx="4488265" cy="3415811"/>
+            <wp:effectExtent l="0" t="0" r="7620" b="0"/>
+            <wp:docPr id="8" name="Imagen 8"/>
+            <wp:cNvGraphicFramePr>
+              <a:graphicFrameLocks xmlns:a="http://schemas.openxmlformats.org/drawingml/2006/main" noChangeAspect="1"/>
+            </wp:cNvGraphicFramePr>
+            <a:graphic xmlns:a="http://schemas.openxmlformats.org/drawingml/2006/main">
+              <a:graphicData uri="http://schemas.openxmlformats.org/drawingml/2006/picture">
+                <pic:pic xmlns:pic="http://schemas.openxmlformats.org/drawingml/2006/picture">
+                  <pic:nvPicPr>
+                    <pic:cNvPr id="8" name="Captura de pantalla 2019-05-02 a las 17.17.09.png"/>
+                    <pic:cNvPicPr/>
+                  </pic:nvPicPr>
+                  <pic:blipFill>
+                    <a:blip r:embed="rId7" cstate="print">
+                      <a:extLst>
+                        <a:ext uri="{28A0092B-C50C-407E-A947-70E740481C1C}">
+                          <a14:useLocalDpi xmlns:a14="http://schemas.microsoft.com/office/drawing/2010/main" val="0"/>
+                        </a:ext>
+                      </a:extLst>
+                    </a:blip>
+                    <a:stretch>
+                      <a:fillRect/>
+                    </a:stretch>
+                  </pic:blipFill>
+                  <pic:spPr>
+                    <a:xfrm>
+                      <a:off x="0" y="0"/>
+                      <a:ext cx="4557049" cy="3468159"/>
+                    </a:xfrm>
+                    <a:prstGeom prst="rect">
+                      <a:avLst/>
+                    </a:prstGeom>
+                  </pic:spPr>
+                </pic:pic>
+              </a:graphicData>
+            </a:graphic>
+          </wp:inline>
+        </w:drawing>
+      </w:r>
+    </w:p>
+    <w:p>
+      <w:pPr>
+        <w:jc w:val="center"/>
+        <w:rPr>
+          <w:sz w:val="24"/>
+          <w:szCs w:val="24"/>
+        </w:rPr>
+      </w:pPr>
+    </w:p>
+    <w:p>
+      <w:pPr>
+        <w:rPr>
+          <w:b/>
+          <w:sz w:val="24"/>
+          <w:szCs w:val="24"/>
+        </w:rPr>
+      </w:pPr>
+      <w:r>
+        <w:rPr>
+          <w:b/>
+          <w:sz w:val="24"/>
+          <w:szCs w:val="24"/>
+        </w:rPr>
+        <w:t>1.c</w:t>
+      </w:r>
+      <w:r>
+        <w:rPr>
+          <w:b/>
+          <w:sz w:val="24"/>
+          <w:szCs w:val="24"/>
+        </w:rPr>
+        <w:t xml:space="preserve">. </w:t>
+      </w:r>
+      <w:r>
+        <w:rPr>
+          <w:b/>
+          <w:sz w:val="24"/>
+          <w:szCs w:val="24"/>
+        </w:rPr>
+        <w:t>Precisión</w:t>
+      </w:r>
+      <w:r>
+        <w:rPr>
+          <w:b/>
+          <w:sz w:val="24"/>
+          <w:szCs w:val="24"/>
+        </w:rPr>
+        <w:t>:</w:t>
+      </w:r>
+    </w:p>
+    <w:p>
+      <w:pPr>
+        <w:rPr>
+          <w:sz w:val="24"/>
+          <w:szCs w:val="24"/>
+        </w:rPr>
+      </w:pPr>
+    </w:p>
+    <w:p>
+      <w:pPr>
+        <w:jc w:val="center"/>
+        <w:rPr>
+          <w:sz w:val="24"/>
+          <w:szCs w:val="24"/>
+        </w:rPr>
+      </w:pPr>
+      <w:r>
+        <w:rPr>
+          <w:noProof/>
+          <w:sz w:val="24"/>
+          <w:szCs w:val="24"/>
+          <w:lang w:val="es-ES_tradnl" w:eastAsia="es-ES_tradnl"/>
+        </w:rPr>
+        <w:drawing>
+          <wp:inline distT="0" distB="0" distL="0" distR="0" wp14:anchorId="61ED24ED" wp14:editId="2991C739">
+            <wp:extent cx="4707825" cy="3427346"/>
+            <wp:effectExtent l="0" t="0" r="0" b="1905"/>
+            <wp:docPr id="12" name="Imagen 12"/>
+            <wp:cNvGraphicFramePr>
+              <a:graphicFrameLocks xmlns:a="http://schemas.openxmlformats.org/drawingml/2006/main" noChangeAspect="1"/>
+            </wp:cNvGraphicFramePr>
+            <a:graphic xmlns:a="http://schemas.openxmlformats.org/drawingml/2006/main">
+              <a:graphicData uri="http://schemas.openxmlformats.org/drawingml/2006/picture">
+                <pic:pic xmlns:pic="http://schemas.openxmlformats.org/drawingml/2006/picture">
+                  <pic:nvPicPr>
+                    <pic:cNvPr id="12" name="Captura de pantalla 2019-05-02 a las 17.54.12.png"/>
+                    <pic:cNvPicPr/>
+                  </pic:nvPicPr>
+                  <pic:blipFill>
+                    <a:blip r:embed="rId8" cstate="print">
+                      <a:extLst>
+                        <a:ext uri="{28A0092B-C50C-407E-A947-70E740481C1C}">
+                          <a14:useLocalDpi xmlns:a14="http://schemas.microsoft.com/office/drawing/2010/main" val="0"/>
+                        </a:ext>
+                      </a:extLst>
+                    </a:blip>
+                    <a:stretch>
+                      <a:fillRect/>
+                    </a:stretch>
+                  </pic:blipFill>
+                  <pic:spPr>
+                    <a:xfrm>
+                      <a:off x="0" y="0"/>
+                      <a:ext cx="4780830" cy="3480494"/>
+                    </a:xfrm>
+                    <a:prstGeom prst="rect">
+                      <a:avLst/>
+                    </a:prstGeom>
+                  </pic:spPr>
+                </pic:pic>
+              </a:graphicData>
+            </a:graphic>
+          </wp:inline>
+        </w:drawing>
+      </w:r>
+    </w:p>
+    <w:p>
+      <w:pPr>
+        <w:rPr>
+          <w:sz w:val="24"/>
+          <w:szCs w:val="24"/>
+        </w:rPr>
+      </w:pPr>
+    </w:p>
+    <w:p>
+      <w:pPr>
+        <w:rPr>
+          <w:b/>
+          <w:sz w:val="28"/>
+          <w:szCs w:val="28"/>
+          <w:u w:val="single"/>
+        </w:rPr>
+      </w:pPr>
+      <w:r>
+        <w:rPr>
+          <w:b/>
+          <w:sz w:val="28"/>
+          <w:szCs w:val="28"/>
+          <w:u w:val="single"/>
+        </w:rPr>
+        <w:lastRenderedPageBreak/>
+        <w:t>2</w:t>
+      </w:r>
+      <w:r>
+        <w:rPr>
+          <w:b/>
+          <w:sz w:val="28"/>
+          <w:szCs w:val="28"/>
+          <w:u w:val="single"/>
+        </w:rPr>
+        <w:t>. LBP-LDA-Bayes</w:t>
+      </w:r>
+    </w:p>
+    <w:p>
+      <w:pPr>
+        <w:rPr>
+          <w:b/>
+          <w:sz w:val="24"/>
+          <w:szCs w:val="24"/>
+        </w:rPr>
+      </w:pPr>
+      <w:r>
+        <w:rPr>
+          <w:b/>
+          <w:sz w:val="24"/>
+          <w:szCs w:val="24"/>
+        </w:rPr>
+        <w:t>2</w:t>
+      </w:r>
+      <w:r>
+        <w:rPr>
+          <w:b/>
+          <w:sz w:val="24"/>
+          <w:szCs w:val="24"/>
+        </w:rPr>
+        <w:t xml:space="preserve">.a. </w:t>
+      </w:r>
+      <w:r>
+        <w:rPr>
+          <w:b/>
+          <w:sz w:val="24"/>
+          <w:szCs w:val="24"/>
+        </w:rPr>
+        <w:t>Matriz de confusión:</w:t>
+      </w:r>
+    </w:p>
+    <w:p>
+      <w:pPr>
+        <w:rPr>
+          <w:b/>
+          <w:sz w:val="24"/>
+          <w:szCs w:val="24"/>
+        </w:rPr>
+      </w:pPr>
+      <w:r>
+        <w:rPr>
+          <w:sz w:val="24"/>
+          <w:szCs w:val="24"/>
+        </w:rPr>
+        <w:t xml:space="preserve">De la misma forma que en el caso anterior, </w:t>
+      </w:r>
+      <w:r>
+        <w:rPr>
+          <w:sz w:val="24"/>
+          <w:szCs w:val="24"/>
+        </w:rPr>
+        <w:t xml:space="preserve">si hacemos la matriz de confusión habiendo utilizado para conseguir los vectores de características la función de LBP (Local Binary Patterns), obtenemos </w:t>
+      </w:r>
+      <w:r>
+        <w:rPr>
+          <w:b/>
+          <w:sz w:val="24"/>
+          <w:szCs w:val="24"/>
+        </w:rPr>
+        <w:t>41 clasificaciones erróneas</w:t>
+      </w:r>
+      <w:r>
+        <w:rPr>
+          <w:sz w:val="24"/>
+          <w:szCs w:val="24"/>
+        </w:rPr>
+        <w:t xml:space="preserve">, por lo que nuestra tasa de fallos ha aumentado. El </w:t>
+      </w:r>
+      <w:r>
+        <w:rPr>
+          <w:b/>
+          <w:sz w:val="24"/>
+          <w:szCs w:val="24"/>
+        </w:rPr>
+        <w:t>% de acierto es de 66.12%.</w:t>
+      </w:r>
+      <w:r>
+        <w:rPr>
+          <w:b/>
+          <w:sz w:val="24"/>
+          <w:szCs w:val="24"/>
+        </w:rPr>
+        <w:t xml:space="preserve"> </w:t>
+      </w:r>
+      <w:r>
+        <w:rPr>
+          <w:sz w:val="24"/>
+          <w:szCs w:val="24"/>
+        </w:rPr>
+        <w:t xml:space="preserve">La </w:t>
+      </w:r>
+      <w:r>
+        <w:rPr>
+          <w:b/>
+          <w:sz w:val="24"/>
+          <w:szCs w:val="24"/>
+        </w:rPr>
+        <w:t>tasa de error es de 33.88%.</w:t>
+      </w:r>
+    </w:p>
+    <w:p>
+      <w:pPr>
+        <w:rPr>
+          <w:b/>
+          <w:sz w:val="24"/>
+          <w:szCs w:val="24"/>
+        </w:rPr>
+      </w:pPr>
+    </w:p>
+    <w:p>
+      <w:pPr>
+        <w:jc w:val="center"/>
+        <w:rPr>
+          <w:sz w:val="24"/>
+          <w:szCs w:val="24"/>
+        </w:rPr>
+      </w:pPr>
+      <w:r>
+        <w:rPr>
+          <w:noProof/>
+          <w:sz w:val="24"/>
+          <w:szCs w:val="24"/>
+          <w:lang w:val="es-ES_tradnl" w:eastAsia="es-ES_tradnl"/>
+        </w:rPr>
+        <w:drawing>
+          <wp:inline distT="0" distB="0" distL="0" distR="0" wp14:anchorId="3AACDA9E" wp14:editId="7596F25E">
+            <wp:extent cx="3276683" cy="3300776"/>
+            <wp:effectExtent l="0" t="0" r="0" b="1270"/>
+            <wp:docPr id="3" name="Imagen 3"/>
+            <wp:cNvGraphicFramePr>
+              <a:graphicFrameLocks xmlns:a="http://schemas.openxmlformats.org/drawingml/2006/main" noChangeAspect="1"/>
+            </wp:cNvGraphicFramePr>
+            <a:graphic xmlns:a="http://schemas.openxmlformats.org/drawingml/2006/main">
+              <a:graphicData uri="http://schemas.openxmlformats.org/drawingml/2006/picture">
+                <pic:pic xmlns:pic="http://schemas.openxmlformats.org/drawingml/2006/picture">
+                  <pic:nvPicPr>
+                    <pic:cNvPr id="3" name="Captura de pantalla 2019-05-02 a las 16.41.58.png"/>
+                    <pic:cNvPicPr/>
+                  </pic:nvPicPr>
+                  <pic:blipFill>
+                    <a:blip r:embed="rId9" cstate="print">
+                      <a:extLst>
+                        <a:ext uri="{28A0092B-C50C-407E-A947-70E740481C1C}">
+                          <a14:useLocalDpi xmlns:a14="http://schemas.microsoft.com/office/drawing/2010/main" val="0"/>
+                        </a:ext>
+                      </a:extLst>
+                    </a:blip>
+                    <a:stretch>
+                      <a:fillRect/>
+                    </a:stretch>
+                  </pic:blipFill>
+                  <pic:spPr>
+                    <a:xfrm>
+                      <a:off x="0" y="0"/>
+                      <a:ext cx="3312010" cy="3336363"/>
+                    </a:xfrm>
+                    <a:prstGeom prst="rect">
+                      <a:avLst/>
+                    </a:prstGeom>
+                  </pic:spPr>
+                </pic:pic>
+              </a:graphicData>
+            </a:graphic>
+          </wp:inline>
+        </w:drawing>
+      </w:r>
+    </w:p>
+    <w:p>
+      <w:pPr>
+        <w:jc w:val="center"/>
+        <w:rPr>
+          <w:sz w:val="24"/>
+          <w:szCs w:val="24"/>
+        </w:rPr>
+      </w:pPr>
+      <w:r>
+        <w:rPr>
+          <w:sz w:val="24"/>
+          <w:szCs w:val="24"/>
+        </w:rPr>
+        <w:t>En este caso, el clasificador se confunde</w:t>
+      </w:r>
+      <w:r>
+        <w:rPr>
+          <w:sz w:val="24"/>
+          <w:szCs w:val="24"/>
+        </w:rPr>
+        <w:t xml:space="preserve"> en una gran cantidad de clases</w:t>
+      </w:r>
+    </w:p>
+    <w:p>
+      <w:pPr>
+        <w:rPr>
+          <w:sz w:val="24"/>
+          <w:szCs w:val="24"/>
+        </w:rPr>
+      </w:pPr>
+    </w:p>
+    <w:p>
+      <w:pPr>
+        <w:rPr>
+          <w:sz w:val="24"/>
+          <w:szCs w:val="24"/>
+        </w:rPr>
+      </w:pPr>
+    </w:p>
+    <w:p>
+      <w:pPr>
+        <w:rPr>
+          <w:sz w:val="24"/>
+          <w:szCs w:val="24"/>
+        </w:rPr>
+      </w:pPr>
+    </w:p>
+    <w:p>
+      <w:pPr>
+        <w:rPr>
+          <w:sz w:val="24"/>
+          <w:szCs w:val="24"/>
+        </w:rPr>
+      </w:pPr>
+    </w:p>
+    <w:p>
+      <w:pPr>
+        <w:rPr>
+          <w:sz w:val="24"/>
+          <w:szCs w:val="24"/>
+        </w:rPr>
+      </w:pPr>
+    </w:p>
+    <w:p>
+      <w:pPr>
+        <w:rPr>
+          <w:sz w:val="24"/>
+          <w:szCs w:val="24"/>
+        </w:rPr>
+      </w:pPr>
+    </w:p>
+    <w:p>
+      <w:pPr>
+        <w:rPr>
+          <w:sz w:val="24"/>
+          <w:szCs w:val="24"/>
+        </w:rPr>
+      </w:pPr>
+    </w:p>
+    <w:p>
+      <w:pPr>
+        <w:rPr>
+          <w:sz w:val="24"/>
+          <w:szCs w:val="24"/>
+        </w:rPr>
+      </w:pPr>
+    </w:p>
+    <w:p>
+      <w:pPr>
+        <w:rPr>
+          <w:sz w:val="24"/>
+          <w:szCs w:val="24"/>
+        </w:rPr>
+      </w:pPr>
+    </w:p>
+    <w:p>
+      <w:pPr>
+        <w:rPr>
+          <w:sz w:val="24"/>
+          <w:szCs w:val="24"/>
+        </w:rPr>
+      </w:pPr>
+    </w:p>
+    <w:p>
+      <w:pPr>
+        <w:rPr>
+          <w:sz w:val="24"/>
+          <w:szCs w:val="24"/>
+        </w:rPr>
+      </w:pPr>
+    </w:p>
+    <w:p>
+      <w:pPr>
+        <w:rPr>
+          <w:b/>
+          <w:sz w:val="24"/>
+          <w:szCs w:val="24"/>
+        </w:rPr>
+      </w:pPr>
+      <w:r>
+        <w:rPr>
+          <w:b/>
+          <w:sz w:val="24"/>
+          <w:szCs w:val="24"/>
+        </w:rPr>
+        <w:lastRenderedPageBreak/>
+        <w:t>2</w:t>
+      </w:r>
+      <w:r>
+        <w:rPr>
+          <w:b/>
+          <w:sz w:val="24"/>
+          <w:szCs w:val="24"/>
+        </w:rPr>
+        <w:t>.b. F1 Score</w:t>
+      </w:r>
+      <w:r>
+        <w:rPr>
+          <w:b/>
+          <w:sz w:val="24"/>
+          <w:szCs w:val="24"/>
+        </w:rPr>
+        <w:t>:</w:t>
+      </w:r>
+    </w:p>
+    <w:p>
+      <w:pPr>
+        <w:jc w:val="center"/>
+        <w:rPr>
+          <w:sz w:val="24"/>
+          <w:szCs w:val="24"/>
+        </w:rPr>
+      </w:pPr>
+      <w:r>
+        <w:rPr>
+          <w:noProof/>
+          <w:sz w:val="24"/>
+          <w:szCs w:val="24"/>
+          <w:lang w:val="es-ES_tradnl" w:eastAsia="es-ES_tradnl"/>
+        </w:rPr>
+        <w:drawing>
+          <wp:inline distT="0" distB="0" distL="0" distR="0" wp14:anchorId="6A6ECB28" wp14:editId="0F7B612D">
+            <wp:extent cx="4371045" cy="3374914"/>
+            <wp:effectExtent l="0" t="0" r="0" b="3810"/>
+            <wp:docPr id="9" name="Imagen 9"/>
+            <wp:cNvGraphicFramePr>
+              <a:graphicFrameLocks xmlns:a="http://schemas.openxmlformats.org/drawingml/2006/main" noChangeAspect="1"/>
+            </wp:cNvGraphicFramePr>
+            <a:graphic xmlns:a="http://schemas.openxmlformats.org/drawingml/2006/main">
+              <a:graphicData uri="http://schemas.openxmlformats.org/drawingml/2006/picture">
+                <pic:pic xmlns:pic="http://schemas.openxmlformats.org/drawingml/2006/picture">
+                  <pic:nvPicPr>
+                    <pic:cNvPr id="9" name="Captura de pantalla 2019-05-02 a las 17.19.59.png"/>
+                    <pic:cNvPicPr/>
+                  </pic:nvPicPr>
+                  <pic:blipFill>
+                    <a:blip r:embed="rId10" cstate="print">
+                      <a:extLst>
+                        <a:ext uri="{28A0092B-C50C-407E-A947-70E740481C1C}">
+                          <a14:useLocalDpi xmlns:a14="http://schemas.microsoft.com/office/drawing/2010/main" val="0"/>
+                        </a:ext>
+                      </a:extLst>
+                    </a:blip>
+                    <a:stretch>
+                      <a:fillRect/>
+                    </a:stretch>
+                  </pic:blipFill>
+                  <pic:spPr>
+                    <a:xfrm>
+                      <a:off x="0" y="0"/>
+                      <a:ext cx="4508981" cy="3481416"/>
+                    </a:xfrm>
+                    <a:prstGeom prst="rect">
+                      <a:avLst/>
+                    </a:prstGeom>
+                  </pic:spPr>
+                </pic:pic>
+              </a:graphicData>
+            </a:graphic>
+          </wp:inline>
+        </w:drawing>
+      </w:r>
+    </w:p>
+    <w:p>
+      <w:pPr>
+        <w:rPr>
+          <w:b/>
+          <w:sz w:val="28"/>
+          <w:szCs w:val="28"/>
+          <w:u w:val="single"/>
+        </w:rPr>
+      </w:pPr>
+    </w:p>
+    <w:p>
+      <w:pPr>
+        <w:rPr>
+          <w:b/>
+          <w:sz w:val="24"/>
+          <w:szCs w:val="24"/>
+        </w:rPr>
+      </w:pPr>
+      <w:r>
+        <w:rPr>
+          <w:b/>
+          <w:sz w:val="24"/>
+          <w:szCs w:val="24"/>
+        </w:rPr>
+        <w:t>2</w:t>
+      </w:r>
+      <w:r>
+        <w:rPr>
+          <w:b/>
+          <w:sz w:val="24"/>
+          <w:szCs w:val="24"/>
+        </w:rPr>
+        <w:t>.c</w:t>
+      </w:r>
+      <w:r>
+        <w:rPr>
+          <w:b/>
+          <w:sz w:val="24"/>
+          <w:szCs w:val="24"/>
+        </w:rPr>
+        <w:t xml:space="preserve">. </w:t>
+      </w:r>
+      <w:r>
+        <w:rPr>
+          <w:b/>
+          <w:sz w:val="24"/>
+          <w:szCs w:val="24"/>
+        </w:rPr>
+        <w:t>Precisión</w:t>
+      </w:r>
+      <w:r>
+        <w:rPr>
+          <w:b/>
+          <w:sz w:val="24"/>
+          <w:szCs w:val="24"/>
+        </w:rPr>
+        <w:t>:</w:t>
+      </w:r>
+    </w:p>
+    <w:p>
+      <w:pPr>
+        <w:jc w:val="center"/>
+        <w:rPr>
+          <w:b/>
+          <w:sz w:val="28"/>
+          <w:szCs w:val="28"/>
+          <w:u w:val="single"/>
+        </w:rPr>
+      </w:pPr>
+      <w:r>
+        <w:rPr>
+          <w:b/>
+          <w:noProof/>
+          <w:sz w:val="28"/>
+          <w:szCs w:val="28"/>
+          <w:u w:val="single"/>
+          <w:lang w:val="es-ES_tradnl" w:eastAsia="es-ES_tradnl"/>
+        </w:rPr>
+        <w:drawing>
+          <wp:inline distT="0" distB="0" distL="0" distR="0" wp14:anchorId="36DCB493" wp14:editId="270F3B97">
+            <wp:extent cx="4496598" cy="3353942"/>
+            <wp:effectExtent l="0" t="0" r="0" b="0"/>
+            <wp:docPr id="13" name="Imagen 13"/>
+            <wp:cNvGraphicFramePr>
+              <a:graphicFrameLocks xmlns:a="http://schemas.openxmlformats.org/drawingml/2006/main" noChangeAspect="1"/>
+            </wp:cNvGraphicFramePr>
+            <a:graphic xmlns:a="http://schemas.openxmlformats.org/drawingml/2006/main">
+              <a:graphicData uri="http://schemas.openxmlformats.org/drawingml/2006/picture">
+                <pic:pic xmlns:pic="http://schemas.openxmlformats.org/drawingml/2006/picture">
+                  <pic:nvPicPr>
+                    <pic:cNvPr id="13" name="Captura de pantalla 2019-05-02 a las 17.56.58.png"/>
+                    <pic:cNvPicPr/>
+                  </pic:nvPicPr>
+                  <pic:blipFill>
+                    <a:blip r:embed="rId11" cstate="print">
+                      <a:extLst>
+                        <a:ext uri="{28A0092B-C50C-407E-A947-70E740481C1C}">
+                          <a14:useLocalDpi xmlns:a14="http://schemas.microsoft.com/office/drawing/2010/main" val="0"/>
+                        </a:ext>
+                      </a:extLst>
+                    </a:blip>
+                    <a:stretch>
+                      <a:fillRect/>
+                    </a:stretch>
+                  </pic:blipFill>
+                  <pic:spPr>
+                    <a:xfrm>
+                      <a:off x="0" y="0"/>
+                      <a:ext cx="4547960" cy="3392252"/>
+                    </a:xfrm>
+                    <a:prstGeom prst="rect">
+                      <a:avLst/>
+                    </a:prstGeom>
+                  </pic:spPr>
+                </pic:pic>
+              </a:graphicData>
+            </a:graphic>
+          </wp:inline>
+        </w:drawing>
+      </w:r>
+    </w:p>
+    <w:p>
+      <w:pPr>
+        <w:rPr>
+          <w:b/>
+          <w:sz w:val="28"/>
+          <w:szCs w:val="28"/>
+          <w:u w:val="single"/>
+        </w:rPr>
+      </w:pPr>
+    </w:p>
+    <w:p>
+      <w:pPr>
+        <w:rPr>
+          <w:b/>
+          <w:sz w:val="28"/>
+          <w:szCs w:val="28"/>
+          <w:u w:val="single"/>
+        </w:rPr>
+      </w:pPr>
+    </w:p>
+    <w:p>
+      <w:pPr>
+        <w:rPr>
+          <w:b/>
+          <w:sz w:val="28"/>
+          <w:szCs w:val="28"/>
+          <w:u w:val="single"/>
+        </w:rPr>
+      </w:pPr>
+    </w:p>
+    <w:p>
+      <w:pPr>
+        <w:rPr>
+          <w:b/>
+          <w:sz w:val="28"/>
+          <w:szCs w:val="28"/>
+          <w:u w:val="single"/>
+        </w:rPr>
+      </w:pPr>
+      <w:r>
+        <w:rPr>
+          <w:b/>
+          <w:sz w:val="28"/>
+          <w:szCs w:val="28"/>
+          <w:u w:val="single"/>
+        </w:rPr>
+        <w:lastRenderedPageBreak/>
+        <w:t>3</w:t>
+      </w:r>
+      <w:r>
+        <w:rPr>
+          <w:b/>
+          <w:sz w:val="28"/>
+          <w:szCs w:val="28"/>
+          <w:u w:val="single"/>
+        </w:rPr>
+        <w:t>. PCA-Bayes</w:t>
+      </w:r>
+    </w:p>
+    <w:p>
+      <w:pPr>
+        <w:rPr>
+          <w:b/>
+          <w:sz w:val="24"/>
+          <w:szCs w:val="24"/>
+        </w:rPr>
+      </w:pPr>
+      <w:r>
+        <w:rPr>
+          <w:b/>
+          <w:sz w:val="24"/>
+          <w:szCs w:val="24"/>
+        </w:rPr>
+        <w:t>3</w:t>
+      </w:r>
+      <w:r>
+        <w:rPr>
+          <w:b/>
+          <w:sz w:val="24"/>
+          <w:szCs w:val="24"/>
+        </w:rPr>
+        <w:t xml:space="preserve">.a. </w:t>
+      </w:r>
+      <w:r>
+        <w:rPr>
+          <w:b/>
+          <w:sz w:val="24"/>
+          <w:szCs w:val="24"/>
+        </w:rPr>
+        <w:t>Matriz de confusión:</w:t>
+      </w:r>
+    </w:p>
+    <w:p>
+      <w:pPr>
+        <w:rPr>
+          <w:sz w:val="24"/>
+          <w:szCs w:val="24"/>
+        </w:rPr>
+      </w:pPr>
+      <w:r>
+        <w:rPr>
+          <w:sz w:val="24"/>
+          <w:szCs w:val="24"/>
+        </w:rPr>
+        <w:t xml:space="preserve">En este caso, si para la reducción de dimensionalidad usamos PCA (Principal Component Análisis), obtenemos </w:t>
+      </w:r>
+      <w:r>
+        <w:rPr>
+          <w:b/>
+          <w:sz w:val="24"/>
+          <w:szCs w:val="24"/>
+        </w:rPr>
+        <w:t>9 clasificaciones erróneas</w:t>
+      </w:r>
+      <w:r>
+        <w:rPr>
+          <w:sz w:val="24"/>
+          <w:szCs w:val="24"/>
+        </w:rPr>
+        <w:t xml:space="preserve">, al igual que si hubiésemos reducido con LDA. Por lo tanto, su </w:t>
+      </w:r>
+      <w:r>
+        <w:rPr>
+          <w:b/>
+          <w:sz w:val="24"/>
+          <w:szCs w:val="24"/>
+        </w:rPr>
+        <w:t>% de acierto es del 66.12%.</w:t>
+      </w:r>
+      <w:r>
+        <w:rPr>
+          <w:b/>
+          <w:sz w:val="24"/>
+          <w:szCs w:val="24"/>
+        </w:rPr>
+        <w:t xml:space="preserve"> </w:t>
+      </w:r>
+      <w:r>
+        <w:rPr>
+          <w:sz w:val="24"/>
+          <w:szCs w:val="24"/>
+        </w:rPr>
+        <w:t xml:space="preserve">La </w:t>
+      </w:r>
+      <w:r>
+        <w:rPr>
+          <w:b/>
+          <w:sz w:val="24"/>
+          <w:szCs w:val="24"/>
+        </w:rPr>
+        <w:t>tasa de error es de 7.43%.</w:t>
+      </w:r>
+    </w:p>
+    <w:p>
+      <w:pPr>
+        <w:rPr>
+          <w:sz w:val="24"/>
+          <w:szCs w:val="24"/>
+        </w:rPr>
+      </w:pPr>
+    </w:p>
+    <w:p>
+      <w:pPr>
+        <w:jc w:val="center"/>
+        <w:rPr>
+          <w:sz w:val="24"/>
+          <w:szCs w:val="24"/>
+        </w:rPr>
+      </w:pPr>
+      <w:r>
+        <w:rPr>
+          <w:noProof/>
+          <w:sz w:val="24"/>
+          <w:szCs w:val="24"/>
+          <w:lang w:val="es-ES_tradnl" w:eastAsia="es-ES_tradnl"/>
+        </w:rPr>
+        <w:drawing>
+          <wp:inline distT="0" distB="0" distL="0" distR="0" wp14:anchorId="2F2E95E7" wp14:editId="17157952">
+            <wp:extent cx="3364053" cy="3297362"/>
+            <wp:effectExtent l="0" t="0" r="0" b="5080"/>
+            <wp:docPr id="6" name="Imagen 6"/>
+            <wp:cNvGraphicFramePr>
+              <a:graphicFrameLocks xmlns:a="http://schemas.openxmlformats.org/drawingml/2006/main" noChangeAspect="1"/>
+            </wp:cNvGraphicFramePr>
+            <a:graphic xmlns:a="http://schemas.openxmlformats.org/drawingml/2006/main">
+              <a:graphicData uri="http://schemas.openxmlformats.org/drawingml/2006/picture">
+                <pic:pic xmlns:pic="http://schemas.openxmlformats.org/drawingml/2006/picture">
+                  <pic:nvPicPr>
+                    <pic:cNvPr id="6" name="Captura de pantalla 2019-05-02 a las 16.44.14.png"/>
+                    <pic:cNvPicPr/>
+                  </pic:nvPicPr>
+                  <pic:blipFill>
+                    <a:blip r:embed="rId12">
+                      <a:extLst>
+                        <a:ext uri="{28A0092B-C50C-407E-A947-70E740481C1C}">
+                          <a14:useLocalDpi xmlns:a14="http://schemas.microsoft.com/office/drawing/2010/main" val="0"/>
+                        </a:ext>
+                      </a:extLst>
+                    </a:blip>
+                    <a:stretch>
+                      <a:fillRect/>
+                    </a:stretch>
+                  </pic:blipFill>
+                  <pic:spPr>
+                    <a:xfrm>
+                      <a:off x="0" y="0"/>
+                      <a:ext cx="3629359" cy="3557409"/>
+                    </a:xfrm>
+                    <a:prstGeom prst="rect">
+                      <a:avLst/>
+                    </a:prstGeom>
+                  </pic:spPr>
+                </pic:pic>
+              </a:graphicData>
+            </a:graphic>
+          </wp:inline>
+        </w:drawing>
+      </w:r>
+    </w:p>
+    <w:p>
+      <w:pPr>
+        <w:jc w:val="center"/>
+        <w:rPr>
+          <w:sz w:val="24"/>
+          <w:szCs w:val="24"/>
+        </w:rPr>
+      </w:pPr>
+      <w:r>
+        <w:rPr>
+          <w:sz w:val="24"/>
+          <w:szCs w:val="24"/>
+        </w:rPr>
+        <w:t>Las clases que confunde son la 1, 2, 5, 28 y 38. Alguna de ellas las confunde má</w:t>
+      </w:r>
+      <w:r>
+        <w:rPr>
+          <w:sz w:val="24"/>
+          <w:szCs w:val="24"/>
+        </w:rPr>
+        <w:t>s de una vez</w:t>
+      </w:r>
+    </w:p>
+    <w:p>
+      <w:pPr>
+        <w:rPr>
+          <w:sz w:val="24"/>
+          <w:szCs w:val="24"/>
+        </w:rPr>
+      </w:pPr>
+    </w:p>
+    <w:p>
+      <w:pPr>
+        <w:rPr>
+          <w:sz w:val="24"/>
+          <w:szCs w:val="24"/>
+        </w:rPr>
+      </w:pPr>
+    </w:p>
+    <w:p>
+      <w:pPr>
+        <w:rPr>
+          <w:sz w:val="24"/>
+          <w:szCs w:val="24"/>
+        </w:rPr>
+      </w:pPr>
+    </w:p>
+    <w:p>
+      <w:pPr>
+        <w:rPr>
+          <w:sz w:val="24"/>
+          <w:szCs w:val="24"/>
+        </w:rPr>
+      </w:pPr>
+    </w:p>
+    <w:p>
+      <w:pPr>
+        <w:rPr>
+          <w:sz w:val="24"/>
+          <w:szCs w:val="24"/>
+        </w:rPr>
+      </w:pPr>
+    </w:p>
+    <w:p>
+      <w:pPr>
+        <w:rPr>
+          <w:sz w:val="24"/>
+          <w:szCs w:val="24"/>
+        </w:rPr>
+      </w:pPr>
+    </w:p>
+    <w:p>
+      <w:pPr>
+        <w:rPr>
+          <w:sz w:val="24"/>
+          <w:szCs w:val="24"/>
+        </w:rPr>
+      </w:pPr>
+    </w:p>
+    <w:p>
+      <w:pPr>
+        <w:rPr>
+          <w:sz w:val="24"/>
+          <w:szCs w:val="24"/>
+        </w:rPr>
+      </w:pPr>
+    </w:p>
+    <w:p>
+      <w:pPr>
+        <w:rPr>
+          <w:sz w:val="24"/>
+          <w:szCs w:val="24"/>
+        </w:rPr>
+      </w:pPr>
+    </w:p>
+    <w:p>
+      <w:pPr>
+        <w:rPr>
+          <w:sz w:val="24"/>
+          <w:szCs w:val="24"/>
+        </w:rPr>
+      </w:pPr>
+    </w:p>
+    <w:p>
+      <w:pPr>
+        <w:rPr>
+          <w:b/>
+          <w:sz w:val="24"/>
+          <w:szCs w:val="24"/>
+        </w:rPr>
+      </w:pPr>
+      <w:r>
+        <w:rPr>
+          <w:b/>
+          <w:sz w:val="24"/>
+          <w:szCs w:val="24"/>
+        </w:rPr>
+        <w:lastRenderedPageBreak/>
+        <w:t>3</w:t>
+      </w:r>
+      <w:r>
+        <w:rPr>
+          <w:b/>
+          <w:sz w:val="24"/>
+          <w:szCs w:val="24"/>
+        </w:rPr>
+        <w:t>.b. F1 Score</w:t>
+      </w:r>
+      <w:r>
+        <w:rPr>
+          <w:b/>
+          <w:sz w:val="24"/>
+          <w:szCs w:val="24"/>
+        </w:rPr>
+        <w:t>:</w:t>
+      </w:r>
+    </w:p>
+    <w:p>
+      <w:pPr>
+        <w:jc w:val="center"/>
+        <w:rPr>
+          <w:sz w:val="24"/>
+          <w:szCs w:val="24"/>
+        </w:rPr>
+      </w:pPr>
+      <w:r>
+        <w:rPr>
+          <w:noProof/>
+          <w:sz w:val="24"/>
+          <w:szCs w:val="24"/>
+          <w:lang w:val="es-ES_tradnl" w:eastAsia="es-ES_tradnl"/>
+        </w:rPr>
+        <w:drawing>
+          <wp:inline distT="0" distB="0" distL="0" distR="0" wp14:anchorId="6A0E6991" wp14:editId="559B8E97">
+            <wp:extent cx="5399548" cy="4019818"/>
+            <wp:effectExtent l="0" t="0" r="10795" b="0"/>
+            <wp:docPr id="10" name="Imagen 10"/>
+            <wp:cNvGraphicFramePr>
+              <a:graphicFrameLocks xmlns:a="http://schemas.openxmlformats.org/drawingml/2006/main" noChangeAspect="1"/>
+            </wp:cNvGraphicFramePr>
+            <a:graphic xmlns:a="http://schemas.openxmlformats.org/drawingml/2006/main">
+              <a:graphicData uri="http://schemas.openxmlformats.org/drawingml/2006/picture">
+                <pic:pic xmlns:pic="http://schemas.openxmlformats.org/drawingml/2006/picture">
+                  <pic:nvPicPr>
+                    <pic:cNvPr id="10" name="Captura de pantalla 2019-05-02 a las 17.22.05.png"/>
+                    <pic:cNvPicPr/>
+                  </pic:nvPicPr>
+                  <pic:blipFill>
+                    <a:blip r:embed="rId13">
+                      <a:extLst>
+                        <a:ext uri="{28A0092B-C50C-407E-A947-70E740481C1C}">
+                          <a14:useLocalDpi xmlns:a14="http://schemas.microsoft.com/office/drawing/2010/main" val="0"/>
+                        </a:ext>
+                      </a:extLst>
+                    </a:blip>
+                    <a:stretch>
+                      <a:fillRect/>
+                    </a:stretch>
+                  </pic:blipFill>
+                  <pic:spPr>
+                    <a:xfrm>
+                      <a:off x="0" y="0"/>
+                      <a:ext cx="5493575" cy="4089819"/>
+                    </a:xfrm>
+                    <a:prstGeom prst="rect">
+                      <a:avLst/>
+                    </a:prstGeom>
+                  </pic:spPr>
+                </pic:pic>
+              </a:graphicData>
+            </a:graphic>
+          </wp:inline>
+        </w:drawing>
+      </w:r>
+    </w:p>
+    <w:p>
+      <w:pPr>
+        <w:jc w:val="center"/>
+        <w:rPr>
+          <w:sz w:val="24"/>
+          <w:szCs w:val="24"/>
+        </w:rPr>
+      </w:pPr>
+    </w:p>
+    <w:p>
+      <w:pPr>
+        <w:jc w:val="center"/>
+        <w:rPr>
+          <w:sz w:val="24"/>
+          <w:szCs w:val="24"/>
+        </w:rPr>
+      </w:pPr>
+    </w:p>
+    <w:p>
+      <w:pPr>
+        <w:rPr>
+          <w:b/>
+          <w:sz w:val="24"/>
+          <w:szCs w:val="24"/>
+        </w:rPr>
+      </w:pPr>
+      <w:r>
+        <w:rPr>
+          <w:b/>
+          <w:sz w:val="24"/>
+          <w:szCs w:val="24"/>
+        </w:rPr>
+        <w:t>3</w:t>
+      </w:r>
+      <w:r>
+        <w:rPr>
+          <w:b/>
+          <w:sz w:val="24"/>
+          <w:szCs w:val="24"/>
+        </w:rPr>
+        <w:t>.c</w:t>
+      </w:r>
+      <w:r>
+        <w:rPr>
+          <w:b/>
+          <w:sz w:val="24"/>
+          <w:szCs w:val="24"/>
+        </w:rPr>
+        <w:t xml:space="preserve">. </w:t>
+      </w:r>
+      <w:r>
+        <w:rPr>
+          <w:b/>
+          <w:sz w:val="24"/>
+          <w:szCs w:val="24"/>
+        </w:rPr>
+        <w:t>Precisión</w:t>
+      </w:r>
+      <w:r>
+        <w:rPr>
+          <w:b/>
+          <w:sz w:val="24"/>
+          <w:szCs w:val="24"/>
+        </w:rPr>
+        <w:t>:</w:t>
+      </w:r>
+    </w:p>
+    <w:p>
+      <w:pPr>
+        <w:rPr>
+          <w:sz w:val="24"/>
+          <w:szCs w:val="24"/>
+        </w:rPr>
+      </w:pPr>
+      <w:r>
+        <w:rPr>
+          <w:noProof/>
+          <w:sz w:val="24"/>
+          <w:szCs w:val="24"/>
+          <w:lang w:val="es-ES_tradnl" w:eastAsia="es-ES_tradnl"/>
+        </w:rPr>
+        <w:drawing>
+          <wp:inline distT="0" distB="0" distL="0" distR="0" wp14:anchorId="671C6A54" wp14:editId="49DD8F8B">
+            <wp:extent cx="4569955" cy="3388774"/>
+            <wp:effectExtent l="0" t="0" r="2540" b="0"/>
+            <wp:docPr id="14" name="Imagen 14"/>
+            <wp:cNvGraphicFramePr>
+              <a:graphicFrameLocks xmlns:a="http://schemas.openxmlformats.org/drawingml/2006/main" noChangeAspect="1"/>
+            </wp:cNvGraphicFramePr>
+            <a:graphic xmlns:a="http://schemas.openxmlformats.org/drawingml/2006/main">
+              <a:graphicData uri="http://schemas.openxmlformats.org/drawingml/2006/picture">
+                <pic:pic xmlns:pic="http://schemas.openxmlformats.org/drawingml/2006/picture">
+                  <pic:nvPicPr>
+                    <pic:cNvPr id="14" name="Captura de pantalla 2019-05-02 a las 17.58.46.png"/>
+                    <pic:cNvPicPr/>
+                  </pic:nvPicPr>
+                  <pic:blipFill>
+                    <a:blip r:embed="rId14" cstate="print">
+                      <a:extLst>
+                        <a:ext uri="{28A0092B-C50C-407E-A947-70E740481C1C}">
+                          <a14:useLocalDpi xmlns:a14="http://schemas.microsoft.com/office/drawing/2010/main" val="0"/>
+                        </a:ext>
+                      </a:extLst>
+                    </a:blip>
+                    <a:stretch>
+                      <a:fillRect/>
+                    </a:stretch>
+                  </pic:blipFill>
+                  <pic:spPr>
+                    <a:xfrm>
+                      <a:off x="0" y="0"/>
+                      <a:ext cx="4605611" cy="3415214"/>
+                    </a:xfrm>
+                    <a:prstGeom prst="rect">
+                      <a:avLst/>
+                    </a:prstGeom>
+                  </pic:spPr>
+                </pic:pic>
+              </a:graphicData>
+            </a:graphic>
+          </wp:inline>
+        </w:drawing>
+      </w:r>
+    </w:p>
+    <w:p>
+      <w:pPr>
+        <w:rPr>
+          <w:b/>
+          <w:sz w:val="28"/>
+          <w:szCs w:val="28"/>
+          <w:u w:val="single"/>
+        </w:rPr>
+      </w:pPr>
+      <w:r>
+        <w:rPr>
+          <w:b/>
+          <w:sz w:val="28"/>
+          <w:szCs w:val="28"/>
+          <w:u w:val="single"/>
+        </w:rPr>
+        <w:lastRenderedPageBreak/>
+        <w:t>4</w:t>
+      </w:r>
+      <w:r>
+        <w:rPr>
+          <w:b/>
+          <w:sz w:val="28"/>
+          <w:szCs w:val="28"/>
+          <w:u w:val="single"/>
+        </w:rPr>
+        <w:t xml:space="preserve">. </w:t>
+      </w:r>
+      <w:r>
+        <w:rPr>
+          <w:b/>
+          <w:sz w:val="28"/>
+          <w:szCs w:val="28"/>
+          <w:u w:val="single"/>
+        </w:rPr>
+        <w:t>LDA-KNN</w:t>
+      </w:r>
+    </w:p>
+    <w:p>
+      <w:pPr>
+        <w:rPr>
+          <w:b/>
+          <w:sz w:val="24"/>
+          <w:szCs w:val="24"/>
+        </w:rPr>
+      </w:pPr>
+      <w:r>
+        <w:rPr>
+          <w:b/>
+          <w:sz w:val="24"/>
+          <w:szCs w:val="24"/>
+        </w:rPr>
+        <w:t>4</w:t>
+      </w:r>
+      <w:r>
+        <w:rPr>
+          <w:b/>
+          <w:sz w:val="24"/>
+          <w:szCs w:val="24"/>
+        </w:rPr>
+        <w:t xml:space="preserve">.a. </w:t>
+      </w:r>
+      <w:r>
+        <w:rPr>
+          <w:b/>
+          <w:sz w:val="24"/>
+          <w:szCs w:val="24"/>
+        </w:rPr>
+        <w:t>Matriz de confusión:</w:t>
+      </w:r>
+    </w:p>
+    <w:p>
+      <w:pPr>
+        <w:rPr>
+          <w:sz w:val="24"/>
+          <w:szCs w:val="24"/>
+        </w:rPr>
+      </w:pPr>
+      <w:r>
+        <w:rPr>
+          <w:sz w:val="24"/>
+          <w:szCs w:val="24"/>
+        </w:rPr>
+        <w:t>Utilizando otro clasificador supervisado, como el K-Neighbors</w:t>
+      </w:r>
+      <w:r>
+        <w:rPr>
+          <w:sz w:val="24"/>
+          <w:szCs w:val="24"/>
+        </w:rPr>
+        <w:t xml:space="preserve">, también se obtienen buenos resultados. De 121 imágenes, solo </w:t>
+      </w:r>
+      <w:r>
+        <w:rPr>
+          <w:b/>
+          <w:sz w:val="24"/>
+          <w:szCs w:val="24"/>
+        </w:rPr>
+        <w:t>ha fallado clasificando 10</w:t>
+      </w:r>
+      <w:r>
+        <w:rPr>
+          <w:sz w:val="24"/>
+          <w:szCs w:val="24"/>
+        </w:rPr>
+        <w:t xml:space="preserve"> de ellas. El </w:t>
+      </w:r>
+      <w:r>
+        <w:rPr>
+          <w:b/>
+          <w:sz w:val="24"/>
+          <w:szCs w:val="24"/>
+        </w:rPr>
+        <w:t>% de acierto</w:t>
+      </w:r>
+      <w:r>
+        <w:rPr>
+          <w:sz w:val="24"/>
+          <w:szCs w:val="24"/>
+        </w:rPr>
+        <w:t xml:space="preserve"> en este conjunto de imágenes </w:t>
+      </w:r>
+      <w:r>
+        <w:rPr>
+          <w:b/>
+          <w:sz w:val="24"/>
+          <w:szCs w:val="24"/>
+        </w:rPr>
+        <w:t>es de 91.74%.</w:t>
+      </w:r>
+      <w:r>
+        <w:rPr>
+          <w:b/>
+          <w:sz w:val="24"/>
+          <w:szCs w:val="24"/>
+        </w:rPr>
+        <w:t xml:space="preserve"> </w:t>
+      </w:r>
+      <w:r>
+        <w:rPr>
+          <w:sz w:val="24"/>
+          <w:szCs w:val="24"/>
+        </w:rPr>
+        <w:t>La</w:t>
+      </w:r>
+      <w:r>
+        <w:rPr>
+          <w:b/>
+          <w:sz w:val="24"/>
+          <w:szCs w:val="24"/>
+        </w:rPr>
+        <w:t xml:space="preserve"> tasa de error es de </w:t>
+      </w:r>
+      <w:r>
+        <w:rPr>
+          <w:b/>
+          <w:sz w:val="24"/>
+          <w:szCs w:val="24"/>
+        </w:rPr>
+        <w:t>8.26%.</w:t>
+      </w:r>
+    </w:p>
+    <w:p>
+      <w:pPr>
+        <w:jc w:val="center"/>
+        <w:rPr>
+          <w:b/>
+        </w:rPr>
+      </w:pPr>
+      <w:r>
+        <w:rPr>
+          <w:b/>
+          <w:noProof/>
+          <w:lang w:val="es-ES_tradnl" w:eastAsia="es-ES_tradnl"/>
+        </w:rPr>
+        <w:drawing>
+          <wp:inline distT="0" distB="0" distL="0" distR="0" wp14:anchorId="002A5ED8" wp14:editId="6336C49C">
+            <wp:extent cx="3301531" cy="3293380"/>
+            <wp:effectExtent l="0" t="0" r="635" b="8890"/>
+            <wp:docPr id="7" name="Imagen 7"/>
+            <wp:cNvGraphicFramePr>
+              <a:graphicFrameLocks xmlns:a="http://schemas.openxmlformats.org/drawingml/2006/main" noChangeAspect="1"/>
+            </wp:cNvGraphicFramePr>
+            <a:graphic xmlns:a="http://schemas.openxmlformats.org/drawingml/2006/main">
+              <a:graphicData uri="http://schemas.openxmlformats.org/drawingml/2006/picture">
+                <pic:pic xmlns:pic="http://schemas.openxmlformats.org/drawingml/2006/picture">
+                  <pic:nvPicPr>
+                    <pic:cNvPr id="7" name="Captura de pantalla 2019-05-02 a las 16.50.35.png"/>
+                    <pic:cNvPicPr/>
+                  </pic:nvPicPr>
+                  <pic:blipFill>
+                    <a:blip r:embed="rId15">
+                      <a:extLst>
+                        <a:ext uri="{28A0092B-C50C-407E-A947-70E740481C1C}">
+                          <a14:useLocalDpi xmlns:a14="http://schemas.microsoft.com/office/drawing/2010/main" val="0"/>
+                        </a:ext>
+                      </a:extLst>
+                    </a:blip>
+                    <a:stretch>
+                      <a:fillRect/>
+                    </a:stretch>
+                  </pic:blipFill>
+                  <pic:spPr>
+                    <a:xfrm>
+                      <a:off x="0" y="0"/>
+                      <a:ext cx="3368595" cy="3360278"/>
+                    </a:xfrm>
+                    <a:prstGeom prst="rect">
+                      <a:avLst/>
+                    </a:prstGeom>
+                  </pic:spPr>
+                </pic:pic>
+              </a:graphicData>
+            </a:graphic>
+          </wp:inline>
+        </w:drawing>
+      </w:r>
+    </w:p>
+    <w:p>
+      <w:pPr>
+        <w:jc w:val="center"/>
+      </w:pPr>
+      <w:r>
+        <w:t xml:space="preserve">Podemos ver que se confunde en las clases 1, 4, 5, 11, 23, </w:t>
+      </w:r>
+      <w:r>
+        <w:t>26, 28, 32 y 37</w:t>
+      </w:r>
+    </w:p>
+    <w:p>
+      <w:pPr>
+        <w:rPr>
+          <w:b/>
+          <w:sz w:val="24"/>
+          <w:szCs w:val="24"/>
+        </w:rPr>
+      </w:pPr>
+    </w:p>
+    <w:p>
+      <w:pPr>
+        <w:rPr>
+          <w:b/>
+          <w:sz w:val="24"/>
+          <w:szCs w:val="24"/>
+        </w:rPr>
+      </w:pPr>
+    </w:p>
+    <w:p>
+      <w:pPr>
+        <w:rPr>
+          <w:b/>
+          <w:sz w:val="24"/>
+          <w:szCs w:val="24"/>
+        </w:rPr>
+      </w:pPr>
+    </w:p>
+    <w:p>
+      <w:pPr>
+        <w:rPr>
+          <w:b/>
+          <w:sz w:val="24"/>
+          <w:szCs w:val="24"/>
+        </w:rPr>
+      </w:pPr>
+    </w:p>
+    <w:p>
+      <w:pPr>
+        <w:rPr>
+          <w:b/>
+          <w:sz w:val="24"/>
+          <w:szCs w:val="24"/>
+        </w:rPr>
+      </w:pPr>
+    </w:p>
+    <w:p>
+      <w:pPr>
+        <w:rPr>
+          <w:b/>
+          <w:sz w:val="24"/>
+          <w:szCs w:val="24"/>
+        </w:rPr>
+      </w:pPr>
+    </w:p>
+    <w:p>
+      <w:pPr>
+        <w:rPr>
+          <w:b/>
+          <w:sz w:val="24"/>
+          <w:szCs w:val="24"/>
+        </w:rPr>
+      </w:pPr>
+    </w:p>
+    <w:p>
+      <w:pPr>
+        <w:rPr>
+          <w:b/>
+          <w:sz w:val="24"/>
+          <w:szCs w:val="24"/>
+        </w:rPr>
+      </w:pPr>
+    </w:p>
+    <w:p>
+      <w:pPr>
+        <w:rPr>
+          <w:b/>
+          <w:sz w:val="24"/>
+          <w:szCs w:val="24"/>
+        </w:rPr>
+      </w:pPr>
+    </w:p>
+    <w:p>
+      <w:pPr>
+        <w:rPr>
+          <w:b/>
+          <w:sz w:val="24"/>
+          <w:szCs w:val="24"/>
+        </w:rPr>
+      </w:pPr>
+    </w:p>
+    <w:p>
+      <w:pPr>
+        <w:rPr>
+          <w:b/>
+          <w:sz w:val="24"/>
+          <w:szCs w:val="24"/>
+        </w:rPr>
+      </w:pPr>
+    </w:p>
+    <w:p>
+      <w:pPr>
+        <w:rPr>
+          <w:b/>
+          <w:sz w:val="24"/>
+          <w:szCs w:val="24"/>
+        </w:rPr>
+      </w:pPr>
+    </w:p>
+    <w:p>
+      <w:pPr>
+        <w:rPr>
+          <w:b/>
+          <w:sz w:val="24"/>
+          <w:szCs w:val="24"/>
+        </w:rPr>
+      </w:pPr>
+    </w:p>
+    <w:p>
+      <w:pPr>
+        <w:rPr>
+          <w:b/>
+          <w:sz w:val="24"/>
+          <w:szCs w:val="24"/>
+        </w:rPr>
+      </w:pPr>
+      <w:r>
+        <w:rPr>
+          <w:b/>
+          <w:sz w:val="24"/>
+          <w:szCs w:val="24"/>
+        </w:rPr>
+        <w:lastRenderedPageBreak/>
+        <w:t>4</w:t>
+      </w:r>
+      <w:r>
+        <w:rPr>
+          <w:b/>
+          <w:sz w:val="24"/>
+          <w:szCs w:val="24"/>
+        </w:rPr>
+        <w:t>.b. F1 Score</w:t>
+      </w:r>
+      <w:r>
+        <w:rPr>
+          <w:b/>
+          <w:sz w:val="24"/>
+          <w:szCs w:val="24"/>
+        </w:rPr>
+        <w:t>:</w:t>
+      </w:r>
+    </w:p>
+    <w:p>
+      <w:pPr>
+        <w:rPr>
+          <w:b/>
+          <w:sz w:val="24"/>
+          <w:szCs w:val="24"/>
+        </w:rPr>
+      </w:pPr>
+    </w:p>
+    <w:p>
+      <w:pPr>
+        <w:jc w:val="center"/>
+      </w:pPr>
+      <w:r>
+        <w:rPr>
+          <w:noProof/>
+          <w:lang w:val="es-ES_tradnl" w:eastAsia="es-ES_tradnl"/>
+        </w:rPr>
+        <w:drawing>
+          <wp:inline distT="0" distB="0" distL="0" distR="0" wp14:anchorId="4C58BC3A" wp14:editId="75BF644B">
+            <wp:extent cx="4530971" cy="3415811"/>
+            <wp:effectExtent l="0" t="0" r="0" b="0"/>
+            <wp:docPr id="11" name="Imagen 11"/>
+            <wp:cNvGraphicFramePr>
+              <a:graphicFrameLocks xmlns:a="http://schemas.openxmlformats.org/drawingml/2006/main" noChangeAspect="1"/>
+            </wp:cNvGraphicFramePr>
+            <a:graphic xmlns:a="http://schemas.openxmlformats.org/drawingml/2006/main">
+              <a:graphicData uri="http://schemas.openxmlformats.org/drawingml/2006/picture">
+                <pic:pic xmlns:pic="http://schemas.openxmlformats.org/drawingml/2006/picture">
+                  <pic:nvPicPr>
+                    <pic:cNvPr id="11" name="Captura de pantalla 2019-05-02 a las 17.24.13.png"/>
+                    <pic:cNvPicPr/>
+                  </pic:nvPicPr>
+                  <pic:blipFill>
+                    <a:blip r:embed="rId16" cstate="print">
+                      <a:extLst>
+                        <a:ext uri="{28A0092B-C50C-407E-A947-70E740481C1C}">
+                          <a14:useLocalDpi xmlns:a14="http://schemas.microsoft.com/office/drawing/2010/main" val="0"/>
+                        </a:ext>
+                      </a:extLst>
+                    </a:blip>
+                    <a:stretch>
+                      <a:fillRect/>
+                    </a:stretch>
+                  </pic:blipFill>
+                  <pic:spPr>
+                    <a:xfrm>
+                      <a:off x="0" y="0"/>
+                      <a:ext cx="4586441" cy="3457629"/>
+                    </a:xfrm>
+                    <a:prstGeom prst="rect">
+                      <a:avLst/>
+                    </a:prstGeom>
+                  </pic:spPr>
+                </pic:pic>
+              </a:graphicData>
+            </a:graphic>
+          </wp:inline>
+        </w:drawing>
+      </w:r>
+    </w:p>
+    <w:p>
+      <w:pPr>
+        <w:jc w:val="center"/>
+      </w:pPr>
+    </w:p>
+    <w:p>
+      <w:pPr>
+        <w:rPr>
+          <w:b/>
+          <w:sz w:val="24"/>
+          <w:szCs w:val="24"/>
+        </w:rPr>
+      </w:pPr>
+      <w:r>
+        <w:rPr>
+          <w:b/>
+          <w:sz w:val="24"/>
+          <w:szCs w:val="24"/>
+        </w:rPr>
+        <w:t>4</w:t>
+      </w:r>
+      <w:r>
+        <w:rPr>
+          <w:b/>
+          <w:sz w:val="24"/>
+          <w:szCs w:val="24"/>
+        </w:rPr>
+        <w:t>.c</w:t>
+      </w:r>
+      <w:r>
+        <w:rPr>
+          <w:b/>
+          <w:sz w:val="24"/>
+          <w:szCs w:val="24"/>
+        </w:rPr>
+        <w:t xml:space="preserve">. </w:t>
+      </w:r>
+      <w:r>
+        <w:rPr>
+          <w:b/>
+          <w:sz w:val="24"/>
+          <w:szCs w:val="24"/>
+        </w:rPr>
+        <w:t>Precisión</w:t>
+      </w:r>
+      <w:r>
+        <w:rPr>
+          <w:b/>
+          <w:sz w:val="24"/>
+          <w:szCs w:val="24"/>
+        </w:rPr>
+        <w:t>:</w:t>
+      </w:r>
+    </w:p>
+    <w:p>
+      <w:pPr>
+        <w:jc w:val="center"/>
+      </w:pPr>
+      <w:r>
+        <w:rPr>
+          <w:noProof/>
+          <w:lang w:val="es-ES_tradnl" w:eastAsia="es-ES_tradnl"/>
+        </w:rPr>
+        <w:drawing>
+          <wp:inline distT="0" distB="0" distL="0" distR="0" wp14:anchorId="7C9913B2" wp14:editId="2E89EC5D">
+            <wp:extent cx="4514843" cy="3411616"/>
+            <wp:effectExtent l="0" t="0" r="6985" b="0"/>
+            <wp:docPr id="15" name="Imagen 15"/>
+            <wp:cNvGraphicFramePr>
+              <a:graphicFrameLocks xmlns:a="http://schemas.openxmlformats.org/drawingml/2006/main" noChangeAspect="1"/>
+            </wp:cNvGraphicFramePr>
+            <a:graphic xmlns:a="http://schemas.openxmlformats.org/drawingml/2006/main">
+              <a:graphicData uri="http://schemas.openxmlformats.org/drawingml/2006/picture">
+                <pic:pic xmlns:pic="http://schemas.openxmlformats.org/drawingml/2006/picture">
+                  <pic:nvPicPr>
+                    <pic:cNvPr id="15" name="Captura de pantalla 2019-05-02 a las 18.00.38.png"/>
+                    <pic:cNvPicPr/>
+                  </pic:nvPicPr>
+                  <pic:blipFill>
+                    <a:blip r:embed="rId17" cstate="print">
+                      <a:extLst>
+                        <a:ext uri="{28A0092B-C50C-407E-A947-70E740481C1C}">
+                          <a14:useLocalDpi xmlns:a14="http://schemas.microsoft.com/office/drawing/2010/main" val="0"/>
+                        </a:ext>
+                      </a:extLst>
+                    </a:blip>
+                    <a:stretch>
+                      <a:fillRect/>
+                    </a:stretch>
+                  </pic:blipFill>
+                  <pic:spPr>
+                    <a:xfrm>
+                      <a:off x="0" y="0"/>
+                      <a:ext cx="4530881" cy="3423735"/>
+                    </a:xfrm>
+                    <a:prstGeom prst="rect">
+                      <a:avLst/>
+                    </a:prstGeom>
+                  </pic:spPr>
+                </pic:pic>
+              </a:graphicData>
+            </a:graphic>
+          </wp:inline>
+        </w:drawing>
+      </w:r>
+    </w:p>
+    <w:p>
+      <w:pPr>
+        <w:jc w:val="center"/>
+      </w:pPr>
+    </w:p>
+    <w:p>
+      <w:pPr>
+        <w:jc w:val="center"/>
+      </w:pPr>
+    </w:p>
+    <w:p>
+      <w:pPr>
+        <w:pStyle w:val="Ttulo1"/>
+      </w:pPr>
+      <w:r>
+        <w:lastRenderedPageBreak/>
+        <w:t>Problemas encontrados</w:t>
       </w:r>
     </w:p>
     <w:p/>
     <w:p>
       <w:r>
-        <w:t>1. LBP</w:t>
-      </w:r>
-    </w:p>
-    <w:p>
-      <w:r>
-        <w:t>--</w:t>
-      </w:r>
-      <w:proofErr w:type="spellStart"/>
-      <w:r>
-        <w:t>classifier</w:t>
-      </w:r>
-      <w:proofErr w:type="spellEnd"/>
-      <w:r>
-        <w:t xml:space="preserve"> </w:t>
-      </w:r>
-      <w:r>
-        <w:t>LBP-</w:t>
-      </w:r>
-      <w:r>
-        <w:t>LDA-Bayes</w:t>
-      </w:r>
-    </w:p>
-    <w:p>
-      <w:r>
-        <w:t xml:space="preserve">Clases implicadas= </w:t>
-      </w:r>
-      <w:r>
-        <w:t>CharacteristicsExtractor</w:t>
-      </w:r>
-      <w:r>
-        <w:t>LBP</w:t>
-      </w:r>
-      <w:r>
-        <w:t>.py</w:t>
-      </w:r>
-      <w:r>
-        <w:t xml:space="preserve">, main.py, </w:t>
-      </w:r>
-      <w:r>
-        <w:t>ComputedImage.py</w:t>
-      </w:r>
-      <w:r>
-        <w:t xml:space="preserve"> y </w:t>
-      </w:r>
-      <w:r>
-        <w:t>SignalRecognizer</w:t>
-      </w:r>
-      <w:r>
-        <w:t>LBP</w:t>
-      </w:r>
-      <w:r>
-        <w:t>.py</w:t>
-      </w:r>
-      <w:r>
-        <w:t>.</w:t>
-      </w:r>
-    </w:p>
-    <w:p>
-      <w:r>
-        <w:t>El algoritmo es igual al del ejercicio uno solo que en vez de usar el h</w:t>
-      </w:r>
-      <w:r>
-        <w:t xml:space="preserve">istograma de </w:t>
-      </w:r>
-      <w:r>
-        <w:t>o</w:t>
-      </w:r>
-      <w:r>
-        <w:t xml:space="preserve">rientación de </w:t>
-      </w:r>
-      <w:r>
-        <w:t>g</w:t>
-      </w:r>
-      <w:r>
-        <w:t>radientes</w:t>
-      </w:r>
-      <w:r>
-        <w:t xml:space="preserve"> utiliza LBP como vector de características con </w:t>
-      </w:r>
-      <w:r>
-        <w:t>100</w:t>
-      </w:r>
-      <w:r>
-        <w:t xml:space="preserve"> vecinos circularmente simétricos y un radio circular de 1000 </w:t>
-      </w:r>
-    </w:p>
-    <w:p/>
-    <w:p>
-      <w:r>
-        <w:t>2.</w:t>
-      </w:r>
-      <w:r>
-        <w:t xml:space="preserve"> </w:t>
-      </w:r>
-      <w:r>
-        <w:t>PCA</w:t>
-      </w:r>
-    </w:p>
-    <w:p>
-      <w:r>
-        <w:t>--</w:t>
-      </w:r>
-      <w:proofErr w:type="spellStart"/>
-      <w:r>
-        <w:t>classifier</w:t>
-      </w:r>
-      <w:proofErr w:type="spellEnd"/>
-      <w:r>
-        <w:t xml:space="preserve"> </w:t>
-      </w:r>
-      <w:r>
-        <w:t>PC</w:t>
-      </w:r>
-      <w:r>
-        <w:t>A-Bayes</w:t>
-      </w:r>
-    </w:p>
-    <w:p>
-      <w:r>
-        <w:t xml:space="preserve">Clases implicadas= </w:t>
-      </w:r>
-      <w:r>
-        <w:t>CharacteristicsExtractor.py</w:t>
-      </w:r>
-      <w:r>
-        <w:t xml:space="preserve">, main.py, </w:t>
-      </w:r>
-      <w:r>
-        <w:t>ComputedImage.py</w:t>
-      </w:r>
-      <w:r>
-        <w:t xml:space="preserve"> y </w:t>
-      </w:r>
-      <w:r>
-        <w:t>SignalRecognizer</w:t>
-      </w:r>
-      <w:r>
-        <w:t>PCA</w:t>
-      </w:r>
-      <w:r>
-        <w:t>.py</w:t>
-      </w:r>
-      <w:r>
-        <w:t>.</w:t>
-      </w:r>
-    </w:p>
-    <w:p/>
-    <w:p>
-      <w:r>
-        <w:t>El algoritmo es igual al del ejercicio uno solo que en vez de usar</w:t>
-      </w:r>
-      <w:r>
-        <w:t xml:space="preserve"> LDA para la reducción de dimensionalidad utiliza PCA con el mismo número de componentes que LDA ,42 (el número de clases menos 1).</w:t>
-      </w:r>
-    </w:p>
-    <w:p>
-      <w:r>
-        <w:t>3. KNN</w:t>
-      </w:r>
-    </w:p>
-    <w:p>
-      <w:r>
-        <w:t>--</w:t>
-      </w:r>
-      <w:proofErr w:type="spellStart"/>
-      <w:r>
-        <w:t>classifier</w:t>
-      </w:r>
-      <w:proofErr w:type="spellEnd"/>
-      <w:r>
-        <w:t xml:space="preserve"> LDA-</w:t>
-      </w:r>
-      <w:r>
-        <w:t>KNN</w:t>
-      </w:r>
-    </w:p>
-    <w:p>
-      <w:r>
-        <w:t xml:space="preserve">Clases implicadas= </w:t>
-      </w:r>
-      <w:r>
-        <w:t>CharacteristicsExtractor.py</w:t>
-      </w:r>
-      <w:r>
-        <w:t xml:space="preserve">, main.py, </w:t>
-      </w:r>
-      <w:r>
-        <w:t>ComputedImage.py</w:t>
-      </w:r>
-      <w:r>
-        <w:t xml:space="preserve"> y </w:t>
-      </w:r>
-      <w:r>
-        <w:t>SignalRecognizer</w:t>
-      </w:r>
-      <w:r>
-        <w:t>KNN</w:t>
+        <w:t>Entre algunos de los problemas que nos hemos encontrado, uno ha sido con vectores de características. No estábamos usando bien el HOG, y nos devolvía vectores que tenían distinta longitud, por lo que a la hora usar estos vectores, nos daban múltiples errores.</w:t>
+      </w:r>
+    </w:p>
+    <w:p>
+      <w:r>
+        <w:t>Otro problema que nos surgió fue a la hora de usar LBP para obtener los vectores de características. Tuvimos que probar variando los parámetros P y R(radio) hasta que dimos con uno que mejoraba un poco sobre el resto. Aun así, no es uno de los mejores resultados.</w:t>
+      </w:r>
+    </w:p>
+    <w:p>
+      <w:r>
+        <w:t xml:space="preserve">Para entrenar y reducir la dimensión, tuvimos que dedicar tiempo para entender lo que hacía exactamente, ya que no estábamos seguros del siguiente paso. No sabíamos que hacer exactamente con las imágenes de test, si teníamos que reducir sus vectores de características también, si había que hacer fit o no… Al final </w:t>
+      </w:r>
+      <w:r>
+        <w:t>entendimos</w:t>
+      </w:r>
+      <w:r>
+        <w:t xml:space="preserve"> en clase con la </w:t>
+      </w:r>
+      <w:r>
+        <w:t>aclaración del profesor</w:t>
       </w:r>
       <w:bookmarkStart w:id="0" w:name="_GoBack"/>
       <w:bookmarkEnd w:id="0"/>
       <w:r>
-        <w:t>.py</w:t>
-      </w:r>
-      <w:r>
         <w:t>.</w:t>
       </w:r>
     </w:p>
-    <w:p/>
-    <w:p>
-      <w:r>
-        <w:t xml:space="preserve">El algoritmo es igual </w:t>
-      </w:r>
-      <w:r>
-        <w:t>al del ejercicio uno solo que en vez de usar</w:t>
-      </w:r>
-      <w:r>
-        <w:t xml:space="preserve"> un clasificador bayesiano se utiliza uno de k vecinos con k=6.</w:t>
-      </w:r>
-    </w:p>
-    <w:p/>
     <w:sectPr>
       <w:pgSz w:w="11906" w:h="16838"/>
       <w:pgMar w:top="1417" w:right="1701" w:bottom="1417" w:left="1701" w:header="708" w:footer="708" w:gutter="0"/>
@@ -675,8 +3003,105 @@
 </w:document>
 </file>
 
+<file path=word/numbering.xml><?xml version="1.0" encoding="utf-8"?>
+<w:numbering xmlns:wpc="http://schemas.microsoft.com/office/word/2010/wordprocessingCanvas" xmlns:mo="http://schemas.microsoft.com/office/mac/office/2008/main" xmlns:mc="http://schemas.openxmlformats.org/markup-compatibility/2006" xmlns:mv="urn:schemas-microsoft-com:mac:vml" xmlns:o="urn:schemas-microsoft-com:office:office" xmlns:r="http://schemas.openxmlformats.org/officeDocument/2006/relationships" xmlns:m="http://schemas.openxmlformats.org/officeDocument/2006/math" xmlns:v="urn:schemas-microsoft-com:vml" xmlns:wp14="http://schemas.microsoft.com/office/word/2010/wordprocessingDrawing" xmlns:wp="http://schemas.openxmlformats.org/drawingml/2006/wordprocessingDrawing" xmlns:w10="urn:schemas-microsoft-com:office:word" xmlns:w="http://schemas.openxmlformats.org/wordprocessingml/2006/main" xmlns:w14="http://schemas.microsoft.com/office/word/2010/wordml" xmlns:w15="http://schemas.microsoft.com/office/word/2012/wordml" xmlns:wpg="http://schemas.microsoft.com/office/word/2010/wordprocessingGroup" xmlns:wpi="http://schemas.microsoft.com/office/word/2010/wordprocessingInk" xmlns:wne="http://schemas.microsoft.com/office/word/2006/wordml" xmlns:wps="http://schemas.microsoft.com/office/word/2010/wordprocessingShape" mc:Ignorable="w14 w15 wp14">
+  <w:abstractNum w:abstractNumId="0">
+    <w:nsid w:val="605442D7"/>
+    <w:multiLevelType w:val="hybridMultilevel"/>
+    <w:tmpl w:val="592C43AA"/>
+    <w:lvl w:ilvl="0" w:tplc="040A000F">
+      <w:start w:val="1"/>
+      <w:numFmt w:val="decimal"/>
+      <w:lvlText w:val="%1."/>
+      <w:lvlJc w:val="left"/>
+      <w:pPr>
+        <w:ind w:left="720" w:hanging="360"/>
+      </w:pPr>
+      <w:rPr>
+        <w:rFonts w:hint="default"/>
+      </w:rPr>
+    </w:lvl>
+    <w:lvl w:ilvl="1" w:tplc="040A0019" w:tentative="1">
+      <w:start w:val="1"/>
+      <w:numFmt w:val="lowerLetter"/>
+      <w:lvlText w:val="%2."/>
+      <w:lvlJc w:val="left"/>
+      <w:pPr>
+        <w:ind w:left="1440" w:hanging="360"/>
+      </w:pPr>
+    </w:lvl>
+    <w:lvl w:ilvl="2" w:tplc="040A001B" w:tentative="1">
+      <w:start w:val="1"/>
+      <w:numFmt w:val="lowerRoman"/>
+      <w:lvlText w:val="%3."/>
+      <w:lvlJc w:val="right"/>
+      <w:pPr>
+        <w:ind w:left="2160" w:hanging="180"/>
+      </w:pPr>
+    </w:lvl>
+    <w:lvl w:ilvl="3" w:tplc="040A000F" w:tentative="1">
+      <w:start w:val="1"/>
+      <w:numFmt w:val="decimal"/>
+      <w:lvlText w:val="%4."/>
+      <w:lvlJc w:val="left"/>
+      <w:pPr>
+        <w:ind w:left="2880" w:hanging="360"/>
+      </w:pPr>
+    </w:lvl>
+    <w:lvl w:ilvl="4" w:tplc="040A0019" w:tentative="1">
+      <w:start w:val="1"/>
+      <w:numFmt w:val="lowerLetter"/>
+      <w:lvlText w:val="%5."/>
+      <w:lvlJc w:val="left"/>
+      <w:pPr>
+        <w:ind w:left="3600" w:hanging="360"/>
+      </w:pPr>
+    </w:lvl>
+    <w:lvl w:ilvl="5" w:tplc="040A001B" w:tentative="1">
+      <w:start w:val="1"/>
+      <w:numFmt w:val="lowerRoman"/>
+      <w:lvlText w:val="%6."/>
+      <w:lvlJc w:val="right"/>
+      <w:pPr>
+        <w:ind w:left="4320" w:hanging="180"/>
+      </w:pPr>
+    </w:lvl>
+    <w:lvl w:ilvl="6" w:tplc="040A000F" w:tentative="1">
+      <w:start w:val="1"/>
+      <w:numFmt w:val="decimal"/>
+      <w:lvlText w:val="%7."/>
+      <w:lvlJc w:val="left"/>
+      <w:pPr>
+        <w:ind w:left="5040" w:hanging="360"/>
+      </w:pPr>
+    </w:lvl>
+    <w:lvl w:ilvl="7" w:tplc="040A0019" w:tentative="1">
+      <w:start w:val="1"/>
+      <w:numFmt w:val="lowerLetter"/>
+      <w:lvlText w:val="%8."/>
+      <w:lvlJc w:val="left"/>
+      <w:pPr>
+        <w:ind w:left="5760" w:hanging="360"/>
+      </w:pPr>
+    </w:lvl>
+    <w:lvl w:ilvl="8" w:tplc="040A001B" w:tentative="1">
+      <w:start w:val="1"/>
+      <w:numFmt w:val="lowerRoman"/>
+      <w:lvlText w:val="%9."/>
+      <w:lvlJc w:val="right"/>
+      <w:pPr>
+        <w:ind w:left="6480" w:hanging="180"/>
+      </w:pPr>
+    </w:lvl>
+  </w:abstractNum>
+  <w:num w:numId="1">
+    <w:abstractNumId w:val="0"/>
+  </w:num>
+</w:numbering>
+</file>
+
 <file path=word/styles.xml><?xml version="1.0" encoding="utf-8"?>
-<w:styles xmlns:mc="http://schemas.openxmlformats.org/markup-compatibility/2006" xmlns:r="http://schemas.openxmlformats.org/officeDocument/2006/relationships" xmlns:w="http://schemas.openxmlformats.org/wordprocessingml/2006/main" xmlns:w14="http://schemas.microsoft.com/office/word/2010/wordml" xmlns:w15="http://schemas.microsoft.com/office/word/2012/wordml" xmlns:w16cid="http://schemas.microsoft.com/office/word/2016/wordml/cid" xmlns:w16se="http://schemas.microsoft.com/office/word/2015/wordml/symex" mc:Ignorable="w14 w15 w16se w16cid">
+<w:styles xmlns:mc="http://schemas.openxmlformats.org/markup-compatibility/2006" xmlns:r="http://schemas.openxmlformats.org/officeDocument/2006/relationships" xmlns:w="http://schemas.openxmlformats.org/wordprocessingml/2006/main" xmlns:w14="http://schemas.microsoft.com/office/word/2010/wordml" xmlns:w15="http://schemas.microsoft.com/office/word/2012/wordml" mc:Ignorable="w14 w15">
   <w:docDefaults>
     <w:rPrDefault>
       <w:rPr>
@@ -692,7 +3117,7 @@
       </w:pPr>
     </w:pPrDefault>
   </w:docDefaults>
-  <w:latentStyles w:defLockedState="0" w:defUIPriority="99" w:defSemiHidden="0" w:defUnhideWhenUsed="0" w:defQFormat="0" w:count="376">
+  <w:latentStyles w:defLockedState="0" w:defUIPriority="99" w:defSemiHidden="0" w:defUnhideWhenUsed="0" w:defQFormat="0" w:count="382">
     <w:lsdException w:name="Normal" w:uiPriority="0" w:qFormat="1"/>
     <w:lsdException w:name="heading 1" w:uiPriority="9" w:qFormat="1"/>
     <w:lsdException w:name="heading 2" w:semiHidden="1" w:uiPriority="9" w:unhideWhenUsed="1" w:qFormat="1"/>
@@ -1066,13 +3491,31 @@
     <w:lsdException w:name="List Table 7 Colorful Accent 6" w:uiPriority="52"/>
     <w:lsdException w:name="Mention" w:semiHidden="1" w:unhideWhenUsed="1"/>
     <w:lsdException w:name="Smart Hyperlink" w:semiHidden="1" w:unhideWhenUsed="1"/>
-    <w:lsdException w:name="Hashtag" w:semiHidden="1" w:unhideWhenUsed="1"/>
-    <w:lsdException w:name="Unresolved Mention" w:semiHidden="1" w:unhideWhenUsed="1"/>
-    <w:lsdException w:name="Smart Link" w:semiHidden="1" w:unhideWhenUsed="1"/>
   </w:latentStyles>
   <w:style w:type="paragraph" w:default="1" w:styleId="Normal">
     <w:name w:val="Normal"/>
     <w:qFormat/>
+  </w:style>
+  <w:style w:type="paragraph" w:styleId="Ttulo1">
+    <w:name w:val="heading 1"/>
+    <w:basedOn w:val="Normal"/>
+    <w:next w:val="Normal"/>
+    <w:link w:val="Ttulo1Car"/>
+    <w:uiPriority w:val="9"/>
+    <w:qFormat/>
+    <w:rsid w:val="00F64004"/>
+    <w:pPr>
+      <w:keepNext/>
+      <w:keepLines/>
+      <w:spacing w:before="240" w:after="0"/>
+      <w:outlineLvl w:val="0"/>
+    </w:pPr>
+    <w:rPr>
+      <w:rFonts w:asciiTheme="majorHAnsi" w:eastAsiaTheme="majorEastAsia" w:hAnsiTheme="majorHAnsi" w:cstheme="majorBidi"/>
+      <w:color w:val="2F5496" w:themeColor="accent1" w:themeShade="BF"/>
+      <w:sz w:val="36"/>
+      <w:szCs w:val="32"/>
+    </w:rPr>
   </w:style>
   <w:style w:type="paragraph" w:styleId="Ttulo2">
     <w:name w:val="heading 2"/>
@@ -1123,11 +3566,11 @@
     <w:semiHidden/>
     <w:unhideWhenUsed/>
   </w:style>
-  <w:style w:type="paragraph" w:styleId="Ttulo">
+  <w:style w:type="paragraph" w:styleId="Puesto">
     <w:name w:val="Title"/>
     <w:basedOn w:val="Normal"/>
     <w:next w:val="Normal"/>
-    <w:link w:val="TtuloCar"/>
+    <w:link w:val="PuestoCar"/>
     <w:uiPriority w:val="10"/>
     <w:qFormat/>
     <w:rsid w:val="00323E16"/>
@@ -1143,10 +3586,10 @@
       <w:szCs w:val="56"/>
     </w:rPr>
   </w:style>
-  <w:style w:type="character" w:customStyle="1" w:styleId="TtuloCar">
-    <w:name w:val="Título Car"/>
+  <w:style w:type="character" w:customStyle="1" w:styleId="PuestoCar">
+    <w:name w:val="Puesto Car"/>
     <w:basedOn w:val="Fuentedeprrafopredeter"/>
-    <w:link w:val="Ttulo"/>
+    <w:link w:val="Puesto"/>
     <w:uiPriority w:val="10"/>
     <w:rsid w:val="00323E16"/>
     <w:rPr>
@@ -1197,6 +3640,7 @@
       <w:spacing w:after="0" w:line="240" w:lineRule="auto"/>
     </w:pPr>
     <w:tblPr>
+      <w:tblInd w:w="0" w:type="dxa"/>
       <w:tblBorders>
         <w:top w:val="single" w:sz="4" w:space="0" w:color="auto"/>
         <w:left w:val="single" w:sz="4" w:space="0" w:color="auto"/>
@@ -1205,6 +3649,12 @@
         <w:insideH w:val="single" w:sz="4" w:space="0" w:color="auto"/>
         <w:insideV w:val="single" w:sz="4" w:space="0" w:color="auto"/>
       </w:tblBorders>
+      <w:tblCellMar>
+        <w:top w:w="0" w:type="dxa"/>
+        <w:left w:w="108" w:type="dxa"/>
+        <w:bottom w:w="0" w:type="dxa"/>
+        <w:right w:w="108" w:type="dxa"/>
+      </w:tblCellMar>
     </w:tblPr>
   </w:style>
   <w:style w:type="character" w:customStyle="1" w:styleId="Ttulo2Car">
@@ -1219,6 +3669,30 @@
       <w:sz w:val="26"/>
       <w:szCs w:val="26"/>
     </w:rPr>
+  </w:style>
+  <w:style w:type="character" w:customStyle="1" w:styleId="Ttulo1Car">
+    <w:name w:val="Título 1 Car"/>
+    <w:basedOn w:val="Fuentedeprrafopredeter"/>
+    <w:link w:val="Ttulo1"/>
+    <w:uiPriority w:val="9"/>
+    <w:rsid w:val="00F64004"/>
+    <w:rPr>
+      <w:rFonts w:asciiTheme="majorHAnsi" w:eastAsiaTheme="majorEastAsia" w:hAnsiTheme="majorHAnsi" w:cstheme="majorBidi"/>
+      <w:color w:val="2F5496" w:themeColor="accent1" w:themeShade="BF"/>
+      <w:sz w:val="36"/>
+      <w:szCs w:val="32"/>
+    </w:rPr>
+  </w:style>
+  <w:style w:type="paragraph" w:styleId="Prrafodelista">
+    <w:name w:val="List Paragraph"/>
+    <w:basedOn w:val="Normal"/>
+    <w:uiPriority w:val="34"/>
+    <w:qFormat/>
+    <w:rsid w:val="002D3CBA"/>
+    <w:pPr>
+      <w:ind w:left="720"/>
+      <w:contextualSpacing/>
+    </w:pPr>
   </w:style>
 </w:styles>
 </file>

--- a/Memoria.docx
+++ b/Memoria.docx
@@ -1,6 +1,6 @@
 
 <file path=word/document.xml><?xml version="1.0" encoding="utf-8"?>
-<w:document xmlns:wpc="http://schemas.microsoft.com/office/word/2010/wordprocessingCanvas" xmlns:mo="http://schemas.microsoft.com/office/mac/office/2008/main" xmlns:mc="http://schemas.openxmlformats.org/markup-compatibility/2006" xmlns:mv="urn:schemas-microsoft-com:mac:vml" xmlns:o="urn:schemas-microsoft-com:office:office" xmlns:r="http://schemas.openxmlformats.org/officeDocument/2006/relationships" xmlns:m="http://schemas.openxmlformats.org/officeDocument/2006/math" xmlns:v="urn:schemas-microsoft-com:vml" xmlns:wp14="http://schemas.microsoft.com/office/word/2010/wordprocessingDrawing" xmlns:wp="http://schemas.openxmlformats.org/drawingml/2006/wordprocessingDrawing" xmlns:w10="urn:schemas-microsoft-com:office:word" xmlns:w="http://schemas.openxmlformats.org/wordprocessingml/2006/main" xmlns:w14="http://schemas.microsoft.com/office/word/2010/wordml" xmlns:w15="http://schemas.microsoft.com/office/word/2012/wordml" xmlns:wpg="http://schemas.microsoft.com/office/word/2010/wordprocessingGroup" xmlns:wpi="http://schemas.microsoft.com/office/word/2010/wordprocessingInk" xmlns:wne="http://schemas.microsoft.com/office/word/2006/wordml" xmlns:wps="http://schemas.microsoft.com/office/word/2010/wordprocessingShape" mc:Ignorable="w14 w15 wp14">
+<w:document xmlns:wpc="http://schemas.microsoft.com/office/word/2010/wordprocessingCanvas" xmlns:cx="http://schemas.microsoft.com/office/drawing/2014/chartex" xmlns:cx1="http://schemas.microsoft.com/office/drawing/2015/9/8/chartex" xmlns:cx2="http://schemas.microsoft.com/office/drawing/2015/10/21/chartex" xmlns:cx3="http://schemas.microsoft.com/office/drawing/2016/5/9/chartex" xmlns:cx4="http://schemas.microsoft.com/office/drawing/2016/5/10/chartex" xmlns:cx5="http://schemas.microsoft.com/office/drawing/2016/5/11/chartex" xmlns:cx6="http://schemas.microsoft.com/office/drawing/2016/5/12/chartex" xmlns:cx7="http://schemas.microsoft.com/office/drawing/2016/5/13/chartex" xmlns:cx8="http://schemas.microsoft.com/office/drawing/2016/5/14/chartex" xmlns:mc="http://schemas.openxmlformats.org/markup-compatibility/2006" xmlns:aink="http://schemas.microsoft.com/office/drawing/2016/ink" xmlns:am3d="http://schemas.microsoft.com/office/drawing/2017/model3d" xmlns:o="urn:schemas-microsoft-com:office:office" xmlns:r="http://schemas.openxmlformats.org/officeDocument/2006/relationships" xmlns:m="http://schemas.openxmlformats.org/officeDocument/2006/math" xmlns:v="urn:schemas-microsoft-com:vml" xmlns:wp14="http://schemas.microsoft.com/office/word/2010/wordprocessingDrawing" xmlns:wp="http://schemas.openxmlformats.org/drawingml/2006/wordprocessingDrawing" xmlns:w10="urn:schemas-microsoft-com:office:word" xmlns:w="http://schemas.openxmlformats.org/wordprocessingml/2006/main" xmlns:w14="http://schemas.microsoft.com/office/word/2010/wordml" xmlns:w15="http://schemas.microsoft.com/office/word/2012/wordml" xmlns:w16cid="http://schemas.microsoft.com/office/word/2016/wordml/cid" xmlns:w16se="http://schemas.microsoft.com/office/word/2015/wordml/symex" xmlns:wpg="http://schemas.microsoft.com/office/word/2010/wordprocessingGroup" xmlns:wpi="http://schemas.microsoft.com/office/word/2010/wordprocessingInk" xmlns:wne="http://schemas.microsoft.com/office/word/2006/wordml" xmlns:wps="http://schemas.microsoft.com/office/word/2010/wordprocessingShape" mc:Ignorable="w14 w15 w16se w16cid wp14">
   <w:body>
     <w:p/>
     <w:p/>
@@ -66,7 +66,7 @@
     <w:p/>
     <w:p>
       <w:pPr>
-        <w:pStyle w:val="Puesto"/>
+        <w:pStyle w:val="Ttulo"/>
         <w:jc w:val="center"/>
         <w:rPr>
           <w:sz w:val="72"/>
@@ -240,7 +240,15 @@
           </w:tcPr>
           <w:p>
             <w:r>
-              <w:t>--classifier LDA-Bayes</w:t>
+              <w:t>--</w:t>
+            </w:r>
+            <w:proofErr w:type="spellStart"/>
+            <w:r>
+              <w:t>classifier</w:t>
+            </w:r>
+            <w:proofErr w:type="spellEnd"/>
+            <w:r>
+              <w:t xml:space="preserve"> LDA-Bayes</w:t>
             </w:r>
           </w:p>
         </w:tc>
@@ -272,7 +280,15 @@
     </w:p>
     <w:p>
       <w:r>
-        <w:t xml:space="preserve"> Para todas las imágenes de train:</w:t>
+        <w:t xml:space="preserve"> Para todas las imágenes de </w:t>
+      </w:r>
+      <w:proofErr w:type="spellStart"/>
+      <w:r>
+        <w:t>train</w:t>
+      </w:r>
+      <w:proofErr w:type="spellEnd"/>
+      <w:r>
+        <w:t>:</w:t>
       </w:r>
     </w:p>
     <w:p>
@@ -310,23 +326,73 @@
         <w:t xml:space="preserve"> con HOG</w:t>
       </w:r>
       <w:r>
-        <w:t>, los convierte en ComputedImage y añade ComputedImage a una lista.</w:t>
-      </w:r>
-    </w:p>
-    <w:p>
-      <w:r>
-        <w:t xml:space="preserve">Devuelve una lista de computedImage con los atributos belonging_class, que es la clase a la que pertenece la imagen, y </w:t>
-      </w:r>
+        <w:t xml:space="preserve">, los convierte en </w:t>
+      </w:r>
+      <w:proofErr w:type="spellStart"/>
+      <w:r>
+        <w:t>ComputedImage</w:t>
+      </w:r>
+      <w:proofErr w:type="spellEnd"/>
+      <w:r>
+        <w:t xml:space="preserve"> y añade </w:t>
+      </w:r>
+      <w:proofErr w:type="spellStart"/>
+      <w:r>
+        <w:t>ComputedImage</w:t>
+      </w:r>
+      <w:proofErr w:type="spellEnd"/>
+      <w:r>
+        <w:t xml:space="preserve"> a una lista.</w:t>
+      </w:r>
+    </w:p>
+    <w:p>
+      <w:r>
+        <w:t xml:space="preserve">Devuelve una lista de </w:t>
+      </w:r>
+      <w:proofErr w:type="spellStart"/>
+      <w:r>
+        <w:t>computedImage</w:t>
+      </w:r>
+      <w:proofErr w:type="spellEnd"/>
+      <w:r>
+        <w:t xml:space="preserve"> con los atributos </w:t>
+      </w:r>
+      <w:proofErr w:type="spellStart"/>
+      <w:r>
+        <w:t>belonging_class</w:t>
+      </w:r>
+      <w:proofErr w:type="spellEnd"/>
+      <w:r>
+        <w:t xml:space="preserve">, que es la clase a la que pertenece la imagen, y </w:t>
+      </w:r>
+      <w:proofErr w:type="spellStart"/>
       <w:r>
         <w:t>characteristics_vector</w:t>
       </w:r>
+      <w:proofErr w:type="spellEnd"/>
       <w:r>
         <w:t>, que es el vector de características calculado de la imagen.</w:t>
       </w:r>
     </w:p>
     <w:p>
       <w:r>
-        <w:t>Se pasa a la función que va a clasificar la lista de vectores de características de train y las etiquetas de todas las imágenes de train.</w:t>
+        <w:t xml:space="preserve">Se pasa a la función que va a clasificar la lista de vectores de características de </w:t>
+      </w:r>
+      <w:proofErr w:type="spellStart"/>
+      <w:r>
+        <w:t>train</w:t>
+      </w:r>
+      <w:proofErr w:type="spellEnd"/>
+      <w:r>
+        <w:t xml:space="preserve"> y las etiquetas de todas las imágenes de </w:t>
+      </w:r>
+      <w:proofErr w:type="spellStart"/>
+      <w:r>
+        <w:t>train</w:t>
+      </w:r>
+      <w:proofErr w:type="spellEnd"/>
+      <w:r>
+        <w:t>.</w:t>
       </w:r>
     </w:p>
     <w:p>
@@ -354,16 +420,26 @@
       <w:r>
         <w:t xml:space="preserve">(En este caso el LDA y el clasificador bayesiano son el mismo tipo de objeto ya que </w:t>
       </w:r>
+      <w:proofErr w:type="spellStart"/>
       <w:r>
         <w:t>sklearn.discriminant_analysis</w:t>
       </w:r>
+      <w:proofErr w:type="spellEnd"/>
       <w:r>
         <w:t xml:space="preserve"> permite realizar ambas funciones).</w:t>
       </w:r>
     </w:p>
     <w:p>
       <w:r>
-        <w:t>Para cada imagen de test:</w:t>
+        <w:t xml:space="preserve">Para cada imagen </w:t>
+      </w:r>
+      <w:proofErr w:type="gramStart"/>
+      <w:r>
+        <w:t>de test</w:t>
+      </w:r>
+      <w:proofErr w:type="gramEnd"/>
+      <w:r>
+        <w:t>:</w:t>
       </w:r>
       <w:r>
         <w:t xml:space="preserve"> </w:t>
@@ -415,12 +491,28 @@
       </w:pPr>
       <w:r>
         <w:lastRenderedPageBreak/>
-        <w:t>-Lo añade a la lista de vectores de características de test.</w:t>
-      </w:r>
-    </w:p>
-    <w:p>
-      <w:r>
-        <w:t xml:space="preserve">Convierte la lista de vectores de características de test en una matriz </w:t>
+        <w:t xml:space="preserve">-Lo añade a la lista de vectores de características </w:t>
+      </w:r>
+      <w:proofErr w:type="gramStart"/>
+      <w:r>
+        <w:t>de test</w:t>
+      </w:r>
+      <w:proofErr w:type="gramEnd"/>
+      <w:r>
+        <w:t>.</w:t>
+      </w:r>
+    </w:p>
+    <w:p>
+      <w:r>
+        <w:t xml:space="preserve">Convierte la lista de vectores de características </w:t>
+      </w:r>
+      <w:proofErr w:type="gramStart"/>
+      <w:r>
+        <w:t>de test</w:t>
+      </w:r>
+      <w:proofErr w:type="gramEnd"/>
+      <w:r>
+        <w:t xml:space="preserve"> en una matriz </w:t>
       </w:r>
       <w:r>
         <w:t>y reduce con LDA su dimensionalidad.</w:t>
@@ -428,12 +520,28 @@
     </w:p>
     <w:p>
       <w:r>
-        <w:t xml:space="preserve">Se clasifican las imágenes de test con el clasificador bayesiano. </w:t>
-      </w:r>
-    </w:p>
-    <w:p>
-      <w:r>
-        <w:t>Por ultimo se escribe en el fichero creado al principio la etiqueta que le ha asignado el clasificador a cada imagen junto con el nombre de la imagen.</w:t>
+        <w:t xml:space="preserve">Se clasifican las imágenes </w:t>
+      </w:r>
+      <w:proofErr w:type="gramStart"/>
+      <w:r>
+        <w:t>de test</w:t>
+      </w:r>
+      <w:proofErr w:type="gramEnd"/>
+      <w:r>
+        <w:t xml:space="preserve"> con el clasificador bayesiano. </w:t>
+      </w:r>
+    </w:p>
+    <w:p>
+      <w:r>
+        <w:t xml:space="preserve">Por </w:t>
+      </w:r>
+      <w:proofErr w:type="spellStart"/>
+      <w:r>
+        <w:t>ultimo</w:t>
+      </w:r>
+      <w:proofErr w:type="spellEnd"/>
+      <w:r>
+        <w:t xml:space="preserve"> se escribe en el fichero creado al principio la etiqueta que le ha asignado el clasificador a cada imagen junto con el nombre de la imagen.</w:t>
       </w:r>
     </w:p>
     <w:p/>
@@ -505,7 +613,15 @@
           </w:tcPr>
           <w:p>
             <w:r>
-              <w:t>--classifier LBP-LDA-Bayes</w:t>
+              <w:t>--</w:t>
+            </w:r>
+            <w:proofErr w:type="spellStart"/>
+            <w:r>
+              <w:t>classifier</w:t>
+            </w:r>
+            <w:proofErr w:type="spellEnd"/>
+            <w:r>
+              <w:t xml:space="preserve"> LBP-LDA-Bayes</w:t>
             </w:r>
           </w:p>
         </w:tc>
@@ -549,7 +665,16 @@
     </w:p>
     <w:p>
       <w:r>
-        <w:t xml:space="preserve">El algoritmo es igual al del ejercicio uno solo que en vez de usar el histograma de orientación de gradientes utiliza LBP como vector de características con 100 vecinos circularmente simétricos y un radio circular de 1000 </w:t>
+        <w:t xml:space="preserve">El algoritmo es igual al del ejercicio uno solo que en vez de usar el histograma de orientación de gradientes utiliza LBP como vector de características con </w:t>
+      </w:r>
+      <w:r>
+        <w:t>16</w:t>
+      </w:r>
+      <w:r>
+        <w:t xml:space="preserve"> vecinos circularmente simétricos y un radio circular de 1</w:t>
+      </w:r>
+      <w:r>
+        <w:t>1.</w:t>
       </w:r>
     </w:p>
     <w:p/>
@@ -624,7 +749,15 @@
           </w:tcPr>
           <w:p>
             <w:r>
-              <w:t>--classifier PCA-Bayes</w:t>
+              <w:t>--</w:t>
+            </w:r>
+            <w:proofErr w:type="spellStart"/>
+            <w:r>
+              <w:t>classifier</w:t>
+            </w:r>
+            <w:proofErr w:type="spellEnd"/>
+            <w:r>
+              <w:t xml:space="preserve"> PCA-Bayes</w:t>
             </w:r>
           </w:p>
         </w:tc>
@@ -663,6 +796,9 @@
     <w:p>
       <w:r>
         <w:t>El algoritmo es igual al del ejercicio uno solo que en vez de usar LDA para la reducción de dimensionalidad utiliza PCA con el mismo número de componentes que LDA ,42 (el número de clases menos 1).</w:t>
+      </w:r>
+      <w:r>
+        <w:t xml:space="preserve"> En PCA se le pasa las etiquetas, pero como es no supervisado las ignora.</w:t>
       </w:r>
     </w:p>
     <w:p/>
@@ -725,7 +861,15 @@
           </w:tcPr>
           <w:p>
             <w:r>
-              <w:t>--classifier LDA-KNN</w:t>
+              <w:t>--</w:t>
+            </w:r>
+            <w:proofErr w:type="spellStart"/>
+            <w:r>
+              <w:t>classifier</w:t>
+            </w:r>
+            <w:proofErr w:type="spellEnd"/>
+            <w:r>
+              <w:t xml:space="preserve"> LDA-KNN</w:t>
             </w:r>
           </w:p>
         </w:tc>
@@ -763,7 +907,14 @@
     </w:p>
     <w:p>
       <w:r>
-        <w:t>El algoritmo es igual al del ejercicio uno solo que en vez de usar un clasificador bayesiano se utiliza uno de k vecinos con k=6.</w:t>
+        <w:lastRenderedPageBreak/>
+        <w:t>El algoritmo es igual al del ejercicio uno solo que en vez de usar un clasificador bayesiano se utiliza uno de k vecinos con k=6</w:t>
+      </w:r>
+      <w:r>
+        <w:t xml:space="preserve"> después de haber probado con varios k siendo este el que mejor resultado daba</w:t>
+      </w:r>
+      <w:r>
+        <w:t>.</w:t>
       </w:r>
     </w:p>
     <w:p>
@@ -771,14 +922,21 @@
         <w:pStyle w:val="Ttulo1"/>
       </w:pPr>
       <w:r>
-        <w:lastRenderedPageBreak/>
         <w:t>Estadísticas obtenidas</w:t>
       </w:r>
     </w:p>
     <w:p/>
     <w:p>
       <w:r>
-        <w:t>* Para estas estadísticas, se han usado la carpeta de entrenamiento y de test subidas por el profesor</w:t>
+        <w:t xml:space="preserve">* Para estas estadísticas, se han usado la carpeta de entrenamiento y </w:t>
+      </w:r>
+      <w:proofErr w:type="gramStart"/>
+      <w:r>
+        <w:t>de test</w:t>
+      </w:r>
+      <w:proofErr w:type="gramEnd"/>
+      <w:r>
+        <w:t xml:space="preserve"> subidas por el profesor</w:t>
       </w:r>
       <w:r>
         <w:t xml:space="preserve"> (una batería de 121 imágenes recortadas)</w:t>
@@ -860,7 +1018,15 @@
           <w:sz w:val="24"/>
           <w:szCs w:val="24"/>
         </w:rPr>
-        <w:t>9 resultados de forma incorrecta</w:t>
+        <w:t>7</w:t>
+      </w:r>
+      <w:r>
+        <w:rPr>
+          <w:b/>
+          <w:sz w:val="24"/>
+          <w:szCs w:val="24"/>
+        </w:rPr>
+        <w:t xml:space="preserve"> resultados de forma incorrecta</w:t>
       </w:r>
       <w:r>
         <w:rPr>
@@ -882,7 +1048,23 @@
           <w:sz w:val="24"/>
           <w:szCs w:val="24"/>
         </w:rPr>
-        <w:t xml:space="preserve">, por lo que el </w:t>
+        <w:t xml:space="preserve">, por lo que </w:t>
+      </w:r>
+      <w:proofErr w:type="spellStart"/>
+      <w:r>
+        <w:rPr>
+          <w:sz w:val="24"/>
+          <w:szCs w:val="24"/>
+        </w:rPr>
+        <w:t>el</w:t>
+      </w:r>
+      <w:proofErr w:type="spellEnd"/>
+      <w:r>
+        <w:rPr>
+          <w:sz w:val="24"/>
+          <w:szCs w:val="24"/>
+        </w:rPr>
+        <w:t xml:space="preserve"> </w:t>
       </w:r>
       <w:r>
         <w:rPr>
@@ -906,10 +1088,19 @@
           <w:sz w:val="24"/>
           <w:szCs w:val="24"/>
         </w:rPr>
-        <w:t xml:space="preserve"> de 92.57%</w:t>
-      </w:r>
-      <w:r>
-        <w:rPr>
+        <w:t xml:space="preserve"> de 9</w:t>
+      </w:r>
+      <w:r>
+        <w:rPr>
+          <w:b/>
+          <w:sz w:val="24"/>
+          <w:szCs w:val="24"/>
+        </w:rPr>
+        <w:t>4</w:t>
+      </w:r>
+      <w:r>
+        <w:rPr>
+          <w:b/>
           <w:sz w:val="24"/>
           <w:szCs w:val="24"/>
         </w:rPr>
@@ -917,6 +1108,29 @@
       </w:r>
       <w:r>
         <w:rPr>
+          <w:b/>
+          <w:sz w:val="24"/>
+          <w:szCs w:val="24"/>
+        </w:rPr>
+        <w:t>21</w:t>
+      </w:r>
+      <w:r>
+        <w:rPr>
+          <w:b/>
+          <w:sz w:val="24"/>
+          <w:szCs w:val="24"/>
+        </w:rPr>
+        <w:t>%</w:t>
+      </w:r>
+      <w:r>
+        <w:rPr>
+          <w:sz w:val="24"/>
+          <w:szCs w:val="24"/>
+        </w:rPr>
+        <w:t>.</w:t>
+      </w:r>
+      <w:r>
+        <w:rPr>
           <w:sz w:val="24"/>
           <w:szCs w:val="24"/>
         </w:rPr>
@@ -928,16 +1142,40 @@
           <w:sz w:val="24"/>
           <w:szCs w:val="24"/>
         </w:rPr>
-        <w:t>tasa de error es de 7.43%.</w:t>
-      </w:r>
-    </w:p>
-    <w:p>
-      <w:pPr>
-        <w:rPr>
-          <w:sz w:val="24"/>
-          <w:szCs w:val="24"/>
-        </w:rPr>
-      </w:pPr>
+        <w:t xml:space="preserve">tasa de error es de </w:t>
+      </w:r>
+      <w:r>
+        <w:rPr>
+          <w:b/>
+          <w:sz w:val="24"/>
+          <w:szCs w:val="24"/>
+        </w:rPr>
+        <w:t>5</w:t>
+      </w:r>
+      <w:r>
+        <w:rPr>
+          <w:b/>
+          <w:sz w:val="24"/>
+          <w:szCs w:val="24"/>
+        </w:rPr>
+        <w:t>.</w:t>
+      </w:r>
+      <w:r>
+        <w:rPr>
+          <w:b/>
+          <w:sz w:val="24"/>
+          <w:szCs w:val="24"/>
+        </w:rPr>
+        <w:t>79</w:t>
+      </w:r>
+      <w:r>
+        <w:rPr>
+          <w:b/>
+          <w:sz w:val="24"/>
+          <w:szCs w:val="24"/>
+        </w:rPr>
+        <w:t>%.</w:t>
+      </w:r>
     </w:p>
     <w:p>
       <w:pPr>
@@ -952,13 +1190,12 @@
           <w:noProof/>
           <w:sz w:val="24"/>
           <w:szCs w:val="24"/>
-          <w:lang w:val="es-ES_tradnl" w:eastAsia="es-ES_tradnl"/>
         </w:rPr>
         <w:drawing>
-          <wp:inline distT="0" distB="0" distL="0" distR="0" wp14:anchorId="0052F34A" wp14:editId="56310601">
-            <wp:extent cx="3356478" cy="3292392"/>
-            <wp:effectExtent l="0" t="0" r="0" b="10160"/>
-            <wp:docPr id="2" name="Imagen 2"/>
+          <wp:inline distT="0" distB="0" distL="0" distR="0" wp14:anchorId="7E5635CA" wp14:editId="4D483852">
+            <wp:extent cx="3820058" cy="3801005"/>
+            <wp:effectExtent l="0" t="0" r="9525" b="9525"/>
+            <wp:docPr id="4" name="Imagen 4"/>
             <wp:cNvGraphicFramePr>
               <a:graphicFrameLocks xmlns:a="http://schemas.openxmlformats.org/drawingml/2006/main" noChangeAspect="1"/>
             </wp:cNvGraphicFramePr>
@@ -966,11 +1203,11 @@
               <a:graphicData uri="http://schemas.openxmlformats.org/drawingml/2006/picture">
                 <pic:pic xmlns:pic="http://schemas.openxmlformats.org/drawingml/2006/picture">
                   <pic:nvPicPr>
-                    <pic:cNvPr id="2" name="Captura de pantalla 2019-05-02 a las 16.39.20.png"/>
+                    <pic:cNvPr id="4" name="Matriza.PNG"/>
                     <pic:cNvPicPr/>
                   </pic:nvPicPr>
                   <pic:blipFill>
-                    <a:blip r:embed="rId6" cstate="print">
+                    <a:blip r:embed="rId6">
                       <a:extLst>
                         <a:ext uri="{28A0092B-C50C-407E-A947-70E740481C1C}">
                           <a14:useLocalDpi xmlns:a14="http://schemas.microsoft.com/office/drawing/2010/main" val="0"/>
@@ -984,7 +1221,7 @@
                   <pic:spPr>
                     <a:xfrm>
                       <a:off x="0" y="0"/>
-                      <a:ext cx="3411942" cy="3346797"/>
+                      <a:ext cx="3820058" cy="3801005"/>
                     </a:xfrm>
                     <a:prstGeom prst="rect">
                       <a:avLst/>
@@ -999,14 +1236,6 @@
     </w:p>
     <w:p>
       <w:pPr>
-        <w:rPr>
-          <w:sz w:val="24"/>
-          <w:szCs w:val="24"/>
-        </w:rPr>
-      </w:pPr>
-    </w:p>
-    <w:p>
-      <w:pPr>
         <w:jc w:val="center"/>
         <w:rPr>
           <w:sz w:val="24"/>
@@ -1032,110 +1261,136 @@
           <w:sz w:val="24"/>
           <w:szCs w:val="24"/>
         </w:rPr>
-        <w:t xml:space="preserve"> las clases 1, 4, 5, </w:t>
-      </w:r>
-      <w:r>
-        <w:rPr>
-          <w:sz w:val="24"/>
-          <w:szCs w:val="24"/>
-        </w:rPr>
-        <w:t xml:space="preserve">11, </w:t>
-      </w:r>
-      <w:r>
-        <w:rPr>
-          <w:sz w:val="24"/>
-          <w:szCs w:val="24"/>
-        </w:rPr>
-        <w:t>24, 26, 27</w:t>
-      </w:r>
-      <w:r>
-        <w:rPr>
-          <w:sz w:val="24"/>
-          <w:szCs w:val="24"/>
-        </w:rPr>
-        <w:t>, 32 y 36</w:t>
-      </w:r>
-    </w:p>
-    <w:p>
-      <w:pPr>
-        <w:rPr>
-          <w:sz w:val="24"/>
-          <w:szCs w:val="24"/>
-        </w:rPr>
-      </w:pPr>
-    </w:p>
-    <w:p>
-      <w:pPr>
-        <w:rPr>
-          <w:sz w:val="24"/>
-          <w:szCs w:val="24"/>
-        </w:rPr>
-      </w:pPr>
-    </w:p>
-    <w:p>
-      <w:pPr>
-        <w:rPr>
-          <w:sz w:val="24"/>
-          <w:szCs w:val="24"/>
-        </w:rPr>
-      </w:pPr>
-    </w:p>
-    <w:p>
-      <w:pPr>
-        <w:rPr>
-          <w:sz w:val="24"/>
-          <w:szCs w:val="24"/>
-        </w:rPr>
-      </w:pPr>
-    </w:p>
-    <w:p>
-      <w:pPr>
-        <w:rPr>
-          <w:sz w:val="24"/>
-          <w:szCs w:val="24"/>
-        </w:rPr>
-      </w:pPr>
-    </w:p>
-    <w:p>
-      <w:pPr>
-        <w:rPr>
-          <w:sz w:val="24"/>
-          <w:szCs w:val="24"/>
-        </w:rPr>
-      </w:pPr>
-    </w:p>
-    <w:p>
-      <w:pPr>
-        <w:rPr>
-          <w:b/>
-          <w:sz w:val="24"/>
-          <w:szCs w:val="24"/>
-        </w:rPr>
-      </w:pPr>
-      <w:r>
-        <w:rPr>
-          <w:b/>
-          <w:sz w:val="24"/>
-          <w:szCs w:val="24"/>
-        </w:rPr>
-        <w:lastRenderedPageBreak/>
-        <w:t>1.b</w:t>
-      </w:r>
-      <w:r>
-        <w:rPr>
-          <w:b/>
-          <w:sz w:val="24"/>
-          <w:szCs w:val="24"/>
-        </w:rPr>
-        <w:t xml:space="preserve">. </w:t>
-      </w:r>
-      <w:r>
-        <w:rPr>
-          <w:b/>
-          <w:sz w:val="24"/>
-          <w:szCs w:val="24"/>
-        </w:rPr>
-        <w:t>F1 Score</w:t>
+        <w:t xml:space="preserve"> las clases 1, </w:t>
+      </w:r>
+      <w:r>
+        <w:rPr>
+          <w:sz w:val="24"/>
+          <w:szCs w:val="24"/>
+        </w:rPr>
+        <w:t>2</w:t>
+      </w:r>
+      <w:r>
+        <w:rPr>
+          <w:sz w:val="24"/>
+          <w:szCs w:val="24"/>
+        </w:rPr>
+        <w:t xml:space="preserve">, </w:t>
+      </w:r>
+      <w:r>
+        <w:rPr>
+          <w:sz w:val="24"/>
+          <w:szCs w:val="24"/>
+        </w:rPr>
+        <w:t>10</w:t>
+      </w:r>
+      <w:r>
+        <w:rPr>
+          <w:sz w:val="24"/>
+          <w:szCs w:val="24"/>
+        </w:rPr>
+        <w:t xml:space="preserve">, </w:t>
+      </w:r>
+      <w:r>
+        <w:rPr>
+          <w:sz w:val="24"/>
+          <w:szCs w:val="24"/>
+        </w:rPr>
+        <w:t>23</w:t>
+      </w:r>
+      <w:r>
+        <w:rPr>
+          <w:sz w:val="24"/>
+          <w:szCs w:val="24"/>
+        </w:rPr>
+        <w:t xml:space="preserve">, </w:t>
+      </w:r>
+      <w:r>
+        <w:rPr>
+          <w:sz w:val="24"/>
+          <w:szCs w:val="24"/>
+        </w:rPr>
+        <w:t xml:space="preserve">24, </w:t>
+      </w:r>
+      <w:r>
+        <w:rPr>
+          <w:sz w:val="24"/>
+          <w:szCs w:val="24"/>
+        </w:rPr>
+        <w:t>32 y 3</w:t>
+      </w:r>
+      <w:r>
+        <w:rPr>
+          <w:sz w:val="24"/>
+          <w:szCs w:val="24"/>
+        </w:rPr>
+        <w:t>8</w:t>
+      </w:r>
+    </w:p>
+    <w:p>
+      <w:pPr>
+        <w:rPr>
+          <w:sz w:val="24"/>
+          <w:szCs w:val="24"/>
+        </w:rPr>
+      </w:pPr>
+    </w:p>
+    <w:p>
+      <w:pPr>
+        <w:rPr>
+          <w:sz w:val="24"/>
+          <w:szCs w:val="24"/>
+        </w:rPr>
+      </w:pPr>
+    </w:p>
+    <w:p>
+      <w:pPr>
+        <w:rPr>
+          <w:sz w:val="24"/>
+          <w:szCs w:val="24"/>
+        </w:rPr>
+      </w:pPr>
+    </w:p>
+    <w:p>
+      <w:pPr>
+        <w:rPr>
+          <w:sz w:val="24"/>
+          <w:szCs w:val="24"/>
+        </w:rPr>
+      </w:pPr>
+    </w:p>
+    <w:p>
+      <w:pPr>
+        <w:rPr>
+          <w:sz w:val="24"/>
+          <w:szCs w:val="24"/>
+        </w:rPr>
+      </w:pPr>
+    </w:p>
+    <w:p>
+      <w:pPr>
+        <w:rPr>
+          <w:b/>
+          <w:sz w:val="24"/>
+          <w:szCs w:val="24"/>
+        </w:rPr>
+      </w:pPr>
+    </w:p>
+    <w:p>
+      <w:pPr>
+        <w:rPr>
+          <w:b/>
+          <w:sz w:val="24"/>
+          <w:szCs w:val="24"/>
+        </w:rPr>
+      </w:pPr>
+      <w:r>
+        <w:rPr>
+          <w:b/>
+          <w:sz w:val="24"/>
+          <w:szCs w:val="24"/>
+        </w:rPr>
+        <w:t>1.b. F1 Score</w:t>
       </w:r>
       <w:r>
         <w:rPr>
@@ -1148,15 +1403,6 @@
     </w:p>
     <w:p>
       <w:pPr>
-        <w:rPr>
-          <w:b/>
-          <w:sz w:val="24"/>
-          <w:szCs w:val="24"/>
-        </w:rPr>
-      </w:pPr>
-    </w:p>
-    <w:p>
-      <w:pPr>
         <w:jc w:val="center"/>
         <w:rPr>
           <w:sz w:val="24"/>
@@ -1168,13 +1414,12 @@
           <w:noProof/>
           <w:sz w:val="24"/>
           <w:szCs w:val="24"/>
-          <w:lang w:val="es-ES_tradnl" w:eastAsia="es-ES_tradnl"/>
         </w:rPr>
         <w:drawing>
-          <wp:inline distT="0" distB="0" distL="0" distR="0" wp14:anchorId="47BF3953" wp14:editId="14AC1D2D">
-            <wp:extent cx="4488265" cy="3415811"/>
-            <wp:effectExtent l="0" t="0" r="7620" b="0"/>
-            <wp:docPr id="8" name="Imagen 8"/>
+          <wp:inline distT="0" distB="0" distL="0" distR="0" wp14:anchorId="53A61308" wp14:editId="4E370821">
+            <wp:extent cx="4857750" cy="3811825"/>
+            <wp:effectExtent l="0" t="0" r="0" b="0"/>
+            <wp:docPr id="5" name="Imagen 5" descr="Imagen que contiene captura de pantalla&#10;&#10;Descripción generada automáticamente"/>
             <wp:cNvGraphicFramePr>
               <a:graphicFrameLocks xmlns:a="http://schemas.openxmlformats.org/drawingml/2006/main" noChangeAspect="1"/>
             </wp:cNvGraphicFramePr>
@@ -1182,11 +1427,11 @@
               <a:graphicData uri="http://schemas.openxmlformats.org/drawingml/2006/picture">
                 <pic:pic xmlns:pic="http://schemas.openxmlformats.org/drawingml/2006/picture">
                   <pic:nvPicPr>
-                    <pic:cNvPr id="8" name="Captura de pantalla 2019-05-02 a las 17.17.09.png"/>
+                    <pic:cNvPr id="5" name="Matriza.PNG"/>
                     <pic:cNvPicPr/>
                   </pic:nvPicPr>
                   <pic:blipFill>
-                    <a:blip r:embed="rId7" cstate="print">
+                    <a:blip r:embed="rId7">
                       <a:extLst>
                         <a:ext uri="{28A0092B-C50C-407E-A947-70E740481C1C}">
                           <a14:useLocalDpi xmlns:a14="http://schemas.microsoft.com/office/drawing/2010/main" val="0"/>
@@ -1200,7 +1445,7 @@
                   <pic:spPr>
                     <a:xfrm>
                       <a:off x="0" y="0"/>
-                      <a:ext cx="4557049" cy="3468159"/>
+                      <a:ext cx="4901821" cy="3846407"/>
                     </a:xfrm>
                     <a:prstGeom prst="rect">
                       <a:avLst/>
@@ -1236,23 +1481,7 @@
           <w:sz w:val="24"/>
           <w:szCs w:val="24"/>
         </w:rPr>
-        <w:t>1.c</w:t>
-      </w:r>
-      <w:r>
-        <w:rPr>
-          <w:b/>
-          <w:sz w:val="24"/>
-          <w:szCs w:val="24"/>
-        </w:rPr>
-        <w:t xml:space="preserve">. </w:t>
-      </w:r>
-      <w:r>
-        <w:rPr>
-          <w:b/>
-          <w:sz w:val="24"/>
-          <w:szCs w:val="24"/>
-        </w:rPr>
-        <w:t>Precisión</w:t>
+        <w:t>1.c. Precisión</w:t>
       </w:r>
       <w:r>
         <w:rPr>
@@ -1284,13 +1513,13 @@
           <w:noProof/>
           <w:sz w:val="24"/>
           <w:szCs w:val="24"/>
-          <w:lang w:val="es-ES_tradnl" w:eastAsia="es-ES_tradnl"/>
-        </w:rPr>
+        </w:rPr>
+        <w:lastRenderedPageBreak/>
         <w:drawing>
-          <wp:inline distT="0" distB="0" distL="0" distR="0" wp14:anchorId="61ED24ED" wp14:editId="2991C739">
-            <wp:extent cx="4707825" cy="3427346"/>
-            <wp:effectExtent l="0" t="0" r="0" b="1905"/>
-            <wp:docPr id="12" name="Imagen 12"/>
+          <wp:inline distT="0" distB="0" distL="0" distR="0" wp14:anchorId="2F36A4C7" wp14:editId="075BCCD8">
+            <wp:extent cx="4886325" cy="3696346"/>
+            <wp:effectExtent l="0" t="0" r="0" b="0"/>
+            <wp:docPr id="16" name="Imagen 16" descr="Imagen que contiene captura de pantalla&#10;&#10;Descripción generada automáticamente"/>
             <wp:cNvGraphicFramePr>
               <a:graphicFrameLocks xmlns:a="http://schemas.openxmlformats.org/drawingml/2006/main" noChangeAspect="1"/>
             </wp:cNvGraphicFramePr>
@@ -1298,11 +1527,11 @@
               <a:graphicData uri="http://schemas.openxmlformats.org/drawingml/2006/picture">
                 <pic:pic xmlns:pic="http://schemas.openxmlformats.org/drawingml/2006/picture">
                   <pic:nvPicPr>
-                    <pic:cNvPr id="12" name="Captura de pantalla 2019-05-02 a las 17.54.12.png"/>
+                    <pic:cNvPr id="16" name="Matriza.PNG"/>
                     <pic:cNvPicPr/>
                   </pic:nvPicPr>
                   <pic:blipFill>
-                    <a:blip r:embed="rId8" cstate="print">
+                    <a:blip r:embed="rId8">
                       <a:extLst>
                         <a:ext uri="{28A0092B-C50C-407E-A947-70E740481C1C}">
                           <a14:useLocalDpi xmlns:a14="http://schemas.microsoft.com/office/drawing/2010/main" val="0"/>
@@ -1316,7 +1545,7 @@
                   <pic:spPr>
                     <a:xfrm>
                       <a:off x="0" y="0"/>
-                      <a:ext cx="4780830" cy="3480494"/>
+                      <a:ext cx="4910396" cy="3714555"/>
                     </a:xfrm>
                     <a:prstGeom prst="rect">
                       <a:avLst/>
@@ -1353,150 +1582,234 @@
           <w:szCs w:val="28"/>
           <w:u w:val="single"/>
         </w:rPr>
+        <w:t>2. LBP-LDA-Bayes</w:t>
+      </w:r>
+    </w:p>
+    <w:p>
+      <w:pPr>
+        <w:rPr>
+          <w:b/>
+          <w:sz w:val="24"/>
+          <w:szCs w:val="24"/>
+        </w:rPr>
+      </w:pPr>
+      <w:r>
+        <w:rPr>
+          <w:b/>
+          <w:sz w:val="24"/>
+          <w:szCs w:val="24"/>
+        </w:rPr>
+        <w:t xml:space="preserve">2.a. </w:t>
+      </w:r>
+      <w:r>
+        <w:rPr>
+          <w:b/>
+          <w:sz w:val="24"/>
+          <w:szCs w:val="24"/>
+        </w:rPr>
+        <w:t>Matriz de confusión:</w:t>
+      </w:r>
+    </w:p>
+    <w:p>
+      <w:pPr>
+        <w:rPr>
+          <w:sz w:val="24"/>
+          <w:szCs w:val="24"/>
+        </w:rPr>
+      </w:pPr>
+      <w:r>
+        <w:rPr>
+          <w:sz w:val="24"/>
+          <w:szCs w:val="24"/>
+        </w:rPr>
+        <w:t xml:space="preserve">De la misma forma que en el caso anterior, </w:t>
+      </w:r>
+      <w:r>
+        <w:rPr>
+          <w:sz w:val="24"/>
+          <w:szCs w:val="24"/>
+        </w:rPr>
+        <w:t xml:space="preserve">si hacemos la matriz de confusión habiendo utilizado para conseguir los vectores de características la función de LBP (Local </w:t>
+      </w:r>
+      <w:proofErr w:type="spellStart"/>
+      <w:r>
+        <w:rPr>
+          <w:sz w:val="24"/>
+          <w:szCs w:val="24"/>
+        </w:rPr>
+        <w:t>Binary</w:t>
+      </w:r>
+      <w:proofErr w:type="spellEnd"/>
+      <w:r>
+        <w:rPr>
+          <w:sz w:val="24"/>
+          <w:szCs w:val="24"/>
+        </w:rPr>
+        <w:t xml:space="preserve"> </w:t>
+      </w:r>
+      <w:proofErr w:type="spellStart"/>
+      <w:r>
+        <w:rPr>
+          <w:sz w:val="24"/>
+          <w:szCs w:val="24"/>
+        </w:rPr>
+        <w:t>Patterns</w:t>
+      </w:r>
+      <w:proofErr w:type="spellEnd"/>
+      <w:r>
+        <w:rPr>
+          <w:sz w:val="24"/>
+          <w:szCs w:val="24"/>
+        </w:rPr>
+        <w:t xml:space="preserve">), obtenemos </w:t>
+      </w:r>
+      <w:r>
+        <w:rPr>
+          <w:b/>
+          <w:sz w:val="24"/>
+          <w:szCs w:val="24"/>
+        </w:rPr>
+        <w:t>62</w:t>
+      </w:r>
+      <w:r>
+        <w:rPr>
+          <w:b/>
+          <w:sz w:val="24"/>
+          <w:szCs w:val="24"/>
+        </w:rPr>
+        <w:t xml:space="preserve"> clasificaciones erróneas</w:t>
+      </w:r>
+      <w:r>
+        <w:rPr>
+          <w:sz w:val="24"/>
+          <w:szCs w:val="24"/>
+        </w:rPr>
+        <w:t xml:space="preserve">, por lo que nuestra tasa de fallos ha aumentado. El </w:t>
+      </w:r>
+      <w:r>
+        <w:rPr>
+          <w:b/>
+          <w:sz w:val="24"/>
+          <w:szCs w:val="24"/>
+        </w:rPr>
+        <w:t xml:space="preserve">% de acierto es de </w:t>
+      </w:r>
+      <w:r>
+        <w:rPr>
+          <w:b/>
+          <w:sz w:val="24"/>
+          <w:szCs w:val="24"/>
+        </w:rPr>
+        <w:t>48</w:t>
+      </w:r>
+      <w:r>
+        <w:rPr>
+          <w:b/>
+          <w:sz w:val="24"/>
+          <w:szCs w:val="24"/>
+        </w:rPr>
+        <w:t>.</w:t>
+      </w:r>
+      <w:r>
+        <w:rPr>
+          <w:b/>
+          <w:sz w:val="24"/>
+          <w:szCs w:val="24"/>
+        </w:rPr>
+        <w:t>77</w:t>
+      </w:r>
+      <w:r>
+        <w:rPr>
+          <w:b/>
+          <w:sz w:val="24"/>
+          <w:szCs w:val="24"/>
+        </w:rPr>
+        <w:t>%.</w:t>
+      </w:r>
+      <w:r>
+        <w:rPr>
+          <w:b/>
+          <w:sz w:val="24"/>
+          <w:szCs w:val="24"/>
+        </w:rPr>
+        <w:t xml:space="preserve"> </w:t>
+      </w:r>
+      <w:r>
+        <w:rPr>
+          <w:sz w:val="24"/>
+          <w:szCs w:val="24"/>
+        </w:rPr>
+        <w:t xml:space="preserve">La </w:t>
+      </w:r>
+      <w:r>
+        <w:rPr>
+          <w:b/>
+          <w:sz w:val="24"/>
+          <w:szCs w:val="24"/>
+        </w:rPr>
+        <w:t xml:space="preserve">tasa de error es de </w:t>
+      </w:r>
+      <w:r>
+        <w:rPr>
+          <w:b/>
+          <w:sz w:val="24"/>
+          <w:szCs w:val="24"/>
+        </w:rPr>
+        <w:t>51.23</w:t>
+      </w:r>
+      <w:r>
+        <w:rPr>
+          <w:b/>
+          <w:sz w:val="24"/>
+          <w:szCs w:val="24"/>
+        </w:rPr>
+        <w:t>%.</w:t>
+      </w:r>
+      <w:r>
+        <w:rPr>
+          <w:b/>
+          <w:sz w:val="24"/>
+          <w:szCs w:val="24"/>
+        </w:rPr>
+        <w:t xml:space="preserve"> </w:t>
+      </w:r>
+      <w:r>
+        <w:rPr>
+          <w:sz w:val="24"/>
+          <w:szCs w:val="24"/>
+        </w:rPr>
+        <w:t>Al ser la tasa de error superior al azar consideramos que no es una buena opción.</w:t>
+      </w:r>
+    </w:p>
+    <w:p>
+      <w:pPr>
+        <w:rPr>
+          <w:b/>
+          <w:sz w:val="24"/>
+          <w:szCs w:val="24"/>
+        </w:rPr>
+      </w:pPr>
+    </w:p>
+    <w:p>
+      <w:pPr>
+        <w:jc w:val="center"/>
+        <w:rPr>
+          <w:sz w:val="24"/>
+          <w:szCs w:val="24"/>
+        </w:rPr>
+      </w:pPr>
+      <w:r>
+        <w:rPr>
+          <w:noProof/>
+          <w:sz w:val="24"/>
+          <w:szCs w:val="24"/>
+        </w:rPr>
         <w:lastRenderedPageBreak/>
-        <w:t>2</w:t>
-      </w:r>
-      <w:r>
-        <w:rPr>
-          <w:b/>
-          <w:sz w:val="28"/>
-          <w:szCs w:val="28"/>
-          <w:u w:val="single"/>
-        </w:rPr>
-        <w:t>. LBP-LDA-Bayes</w:t>
-      </w:r>
-    </w:p>
-    <w:p>
-      <w:pPr>
-        <w:rPr>
-          <w:b/>
-          <w:sz w:val="24"/>
-          <w:szCs w:val="24"/>
-        </w:rPr>
-      </w:pPr>
-      <w:r>
-        <w:rPr>
-          <w:b/>
-          <w:sz w:val="24"/>
-          <w:szCs w:val="24"/>
-        </w:rPr>
-        <w:t>2</w:t>
-      </w:r>
-      <w:r>
-        <w:rPr>
-          <w:b/>
-          <w:sz w:val="24"/>
-          <w:szCs w:val="24"/>
-        </w:rPr>
-        <w:t xml:space="preserve">.a. </w:t>
-      </w:r>
-      <w:r>
-        <w:rPr>
-          <w:b/>
-          <w:sz w:val="24"/>
-          <w:szCs w:val="24"/>
-        </w:rPr>
-        <w:t>Matriz de confusión:</w:t>
-      </w:r>
-    </w:p>
-    <w:p>
-      <w:pPr>
-        <w:rPr>
-          <w:b/>
-          <w:sz w:val="24"/>
-          <w:szCs w:val="24"/>
-        </w:rPr>
-      </w:pPr>
-      <w:r>
-        <w:rPr>
-          <w:sz w:val="24"/>
-          <w:szCs w:val="24"/>
-        </w:rPr>
-        <w:t xml:space="preserve">De la misma forma que en el caso anterior, </w:t>
-      </w:r>
-      <w:r>
-        <w:rPr>
-          <w:sz w:val="24"/>
-          <w:szCs w:val="24"/>
-        </w:rPr>
-        <w:t xml:space="preserve">si hacemos la matriz de confusión habiendo utilizado para conseguir los vectores de características la función de LBP (Local Binary Patterns), obtenemos </w:t>
-      </w:r>
-      <w:r>
-        <w:rPr>
-          <w:b/>
-          <w:sz w:val="24"/>
-          <w:szCs w:val="24"/>
-        </w:rPr>
-        <w:t>41 clasificaciones erróneas</w:t>
-      </w:r>
-      <w:r>
-        <w:rPr>
-          <w:sz w:val="24"/>
-          <w:szCs w:val="24"/>
-        </w:rPr>
-        <w:t xml:space="preserve">, por lo que nuestra tasa de fallos ha aumentado. El </w:t>
-      </w:r>
-      <w:r>
-        <w:rPr>
-          <w:b/>
-          <w:sz w:val="24"/>
-          <w:szCs w:val="24"/>
-        </w:rPr>
-        <w:t>% de acierto es de 66.12%.</w:t>
-      </w:r>
-      <w:r>
-        <w:rPr>
-          <w:b/>
-          <w:sz w:val="24"/>
-          <w:szCs w:val="24"/>
-        </w:rPr>
-        <w:t xml:space="preserve"> </w:t>
-      </w:r>
-      <w:r>
-        <w:rPr>
-          <w:sz w:val="24"/>
-          <w:szCs w:val="24"/>
-        </w:rPr>
-        <w:t xml:space="preserve">La </w:t>
-      </w:r>
-      <w:r>
-        <w:rPr>
-          <w:b/>
-          <w:sz w:val="24"/>
-          <w:szCs w:val="24"/>
-        </w:rPr>
-        <w:t>tasa de error es de 33.88%.</w:t>
-      </w:r>
-    </w:p>
-    <w:p>
-      <w:pPr>
-        <w:rPr>
-          <w:b/>
-          <w:sz w:val="24"/>
-          <w:szCs w:val="24"/>
-        </w:rPr>
-      </w:pPr>
-    </w:p>
-    <w:p>
-      <w:pPr>
-        <w:jc w:val="center"/>
-        <w:rPr>
-          <w:sz w:val="24"/>
-          <w:szCs w:val="24"/>
-        </w:rPr>
-      </w:pPr>
-      <w:r>
-        <w:rPr>
-          <w:noProof/>
-          <w:sz w:val="24"/>
-          <w:szCs w:val="24"/>
-          <w:lang w:val="es-ES_tradnl" w:eastAsia="es-ES_tradnl"/>
-        </w:rPr>
         <w:drawing>
-          <wp:inline distT="0" distB="0" distL="0" distR="0" wp14:anchorId="3AACDA9E" wp14:editId="7596F25E">
-            <wp:extent cx="3276683" cy="3300776"/>
-            <wp:effectExtent l="0" t="0" r="0" b="1270"/>
-            <wp:docPr id="3" name="Imagen 3"/>
+          <wp:inline distT="0" distB="0" distL="0" distR="0" wp14:anchorId="1EF7E233" wp14:editId="17A2C9A9">
+            <wp:extent cx="3488098" cy="3514725"/>
+            <wp:effectExtent l="0" t="0" r="0" b="0"/>
+            <wp:docPr id="20" name="Imagen 20"/>
             <wp:cNvGraphicFramePr>
               <a:graphicFrameLocks xmlns:a="http://schemas.openxmlformats.org/drawingml/2006/main" noChangeAspect="1"/>
             </wp:cNvGraphicFramePr>
@@ -1504,11 +1817,11 @@
               <a:graphicData uri="http://schemas.openxmlformats.org/drawingml/2006/picture">
                 <pic:pic xmlns:pic="http://schemas.openxmlformats.org/drawingml/2006/picture">
                   <pic:nvPicPr>
-                    <pic:cNvPr id="3" name="Captura de pantalla 2019-05-02 a las 16.41.58.png"/>
+                    <pic:cNvPr id="20" name="Matriza.PNG"/>
                     <pic:cNvPicPr/>
                   </pic:nvPicPr>
                   <pic:blipFill>
-                    <a:blip r:embed="rId9" cstate="print">
+                    <a:blip r:embed="rId9">
                       <a:extLst>
                         <a:ext uri="{28A0092B-C50C-407E-A947-70E740481C1C}">
                           <a14:useLocalDpi xmlns:a14="http://schemas.microsoft.com/office/drawing/2010/main" val="0"/>
@@ -1522,7 +1835,7 @@
                   <pic:spPr>
                     <a:xfrm>
                       <a:off x="0" y="0"/>
-                      <a:ext cx="3312010" cy="3336363"/>
+                      <a:ext cx="3494831" cy="3521509"/>
                     </a:xfrm>
                     <a:prstGeom prst="rect">
                       <a:avLst/>
@@ -1660,46 +1973,37 @@
           <w:sz w:val="24"/>
           <w:szCs w:val="24"/>
         </w:rPr>
+        <w:t>2.b. F1 Score</w:t>
+      </w:r>
+      <w:r>
+        <w:rPr>
+          <w:b/>
+          <w:sz w:val="24"/>
+          <w:szCs w:val="24"/>
+        </w:rPr>
+        <w:t>:</w:t>
+      </w:r>
+    </w:p>
+    <w:p>
+      <w:pPr>
+        <w:jc w:val="center"/>
+        <w:rPr>
+          <w:sz w:val="24"/>
+          <w:szCs w:val="24"/>
+        </w:rPr>
+      </w:pPr>
+      <w:r>
+        <w:rPr>
+          <w:noProof/>
+          <w:sz w:val="24"/>
+          <w:szCs w:val="24"/>
+        </w:rPr>
         <w:lastRenderedPageBreak/>
-        <w:t>2</w:t>
-      </w:r>
-      <w:r>
-        <w:rPr>
-          <w:b/>
-          <w:sz w:val="24"/>
-          <w:szCs w:val="24"/>
-        </w:rPr>
-        <w:t>.b. F1 Score</w:t>
-      </w:r>
-      <w:r>
-        <w:rPr>
-          <w:b/>
-          <w:sz w:val="24"/>
-          <w:szCs w:val="24"/>
-        </w:rPr>
-        <w:t>:</w:t>
-      </w:r>
-    </w:p>
-    <w:p>
-      <w:pPr>
-        <w:jc w:val="center"/>
-        <w:rPr>
-          <w:sz w:val="24"/>
-          <w:szCs w:val="24"/>
-        </w:rPr>
-      </w:pPr>
-      <w:r>
-        <w:rPr>
-          <w:noProof/>
-          <w:sz w:val="24"/>
-          <w:szCs w:val="24"/>
-          <w:lang w:val="es-ES_tradnl" w:eastAsia="es-ES_tradnl"/>
-        </w:rPr>
         <w:drawing>
-          <wp:inline distT="0" distB="0" distL="0" distR="0" wp14:anchorId="6A6ECB28" wp14:editId="0F7B612D">
-            <wp:extent cx="4371045" cy="3374914"/>
-            <wp:effectExtent l="0" t="0" r="0" b="3810"/>
-            <wp:docPr id="9" name="Imagen 9"/>
+          <wp:inline distT="0" distB="0" distL="0" distR="0" wp14:anchorId="7D3633E5" wp14:editId="1DDECE4D">
+            <wp:extent cx="4533900" cy="3527848"/>
+            <wp:effectExtent l="0" t="0" r="0" b="0"/>
+            <wp:docPr id="21" name="Imagen 21"/>
             <wp:cNvGraphicFramePr>
               <a:graphicFrameLocks xmlns:a="http://schemas.openxmlformats.org/drawingml/2006/main" noChangeAspect="1"/>
             </wp:cNvGraphicFramePr>
@@ -1707,11 +2011,11 @@
               <a:graphicData uri="http://schemas.openxmlformats.org/drawingml/2006/picture">
                 <pic:pic xmlns:pic="http://schemas.openxmlformats.org/drawingml/2006/picture">
                   <pic:nvPicPr>
-                    <pic:cNvPr id="9" name="Captura de pantalla 2019-05-02 a las 17.19.59.png"/>
+                    <pic:cNvPr id="21" name="Matriza.PNG"/>
                     <pic:cNvPicPr/>
                   </pic:nvPicPr>
                   <pic:blipFill>
-                    <a:blip r:embed="rId10" cstate="print">
+                    <a:blip r:embed="rId10">
                       <a:extLst>
                         <a:ext uri="{28A0092B-C50C-407E-A947-70E740481C1C}">
                           <a14:useLocalDpi xmlns:a14="http://schemas.microsoft.com/office/drawing/2010/main" val="0"/>
@@ -1725,7 +2029,7 @@
                   <pic:spPr>
                     <a:xfrm>
                       <a:off x="0" y="0"/>
-                      <a:ext cx="4508981" cy="3481416"/>
+                      <a:ext cx="4543832" cy="3535576"/>
                     </a:xfrm>
                     <a:prstGeom prst="rect">
                       <a:avLst/>
@@ -1762,31 +2066,7 @@
           <w:sz w:val="24"/>
           <w:szCs w:val="24"/>
         </w:rPr>
-        <w:t>2</w:t>
-      </w:r>
-      <w:r>
-        <w:rPr>
-          <w:b/>
-          <w:sz w:val="24"/>
-          <w:szCs w:val="24"/>
-        </w:rPr>
-        <w:t>.c</w:t>
-      </w:r>
-      <w:r>
-        <w:rPr>
-          <w:b/>
-          <w:sz w:val="24"/>
-          <w:szCs w:val="24"/>
-        </w:rPr>
-        <w:t xml:space="preserve">. </w:t>
-      </w:r>
-      <w:r>
-        <w:rPr>
-          <w:b/>
-          <w:sz w:val="24"/>
-          <w:szCs w:val="24"/>
-        </w:rPr>
-        <w:t>Precisión</w:t>
+        <w:t>2.c. Precisión</w:t>
       </w:r>
       <w:r>
         <w:rPr>
@@ -1814,13 +2094,12 @@
           <w:sz w:val="28"/>
           <w:szCs w:val="28"/>
           <w:u w:val="single"/>
-          <w:lang w:val="es-ES_tradnl" w:eastAsia="es-ES_tradnl"/>
         </w:rPr>
         <w:drawing>
-          <wp:inline distT="0" distB="0" distL="0" distR="0" wp14:anchorId="36DCB493" wp14:editId="270F3B97">
-            <wp:extent cx="4496598" cy="3353942"/>
-            <wp:effectExtent l="0" t="0" r="0" b="0"/>
-            <wp:docPr id="13" name="Imagen 13"/>
+          <wp:inline distT="0" distB="0" distL="0" distR="0" wp14:anchorId="35AF6E5C" wp14:editId="51C1925F">
+            <wp:extent cx="4286250" cy="3078096"/>
+            <wp:effectExtent l="0" t="0" r="0" b="8255"/>
+            <wp:docPr id="22" name="Imagen 22"/>
             <wp:cNvGraphicFramePr>
               <a:graphicFrameLocks xmlns:a="http://schemas.openxmlformats.org/drawingml/2006/main" noChangeAspect="1"/>
             </wp:cNvGraphicFramePr>
@@ -1828,11 +2107,11 @@
               <a:graphicData uri="http://schemas.openxmlformats.org/drawingml/2006/picture">
                 <pic:pic xmlns:pic="http://schemas.openxmlformats.org/drawingml/2006/picture">
                   <pic:nvPicPr>
-                    <pic:cNvPr id="13" name="Captura de pantalla 2019-05-02 a las 17.56.58.png"/>
+                    <pic:cNvPr id="22" name="Matriza.PNG"/>
                     <pic:cNvPicPr/>
                   </pic:nvPicPr>
                   <pic:blipFill>
-                    <a:blip r:embed="rId11" cstate="print">
+                    <a:blip r:embed="rId11">
                       <a:extLst>
                         <a:ext uri="{28A0092B-C50C-407E-A947-70E740481C1C}">
                           <a14:useLocalDpi xmlns:a14="http://schemas.microsoft.com/office/drawing/2010/main" val="0"/>
@@ -1846,7 +2125,7 @@
                   <pic:spPr>
                     <a:xfrm>
                       <a:off x="0" y="0"/>
-                      <a:ext cx="4547960" cy="3392252"/>
+                      <a:ext cx="4300729" cy="3088494"/>
                     </a:xfrm>
                     <a:prstGeom prst="rect">
                       <a:avLst/>
@@ -1905,42 +2184,25 @@
           <w:szCs w:val="28"/>
           <w:u w:val="single"/>
         </w:rPr>
+        <w:t>3. PCA-Bayes</w:t>
+      </w:r>
+    </w:p>
+    <w:p>
+      <w:pPr>
+        <w:rPr>
+          <w:b/>
+          <w:sz w:val="24"/>
+          <w:szCs w:val="24"/>
+        </w:rPr>
+      </w:pPr>
+      <w:r>
+        <w:rPr>
+          <w:b/>
+          <w:sz w:val="24"/>
+          <w:szCs w:val="24"/>
+        </w:rPr>
         <w:lastRenderedPageBreak/>
-        <w:t>3</w:t>
-      </w:r>
-      <w:r>
-        <w:rPr>
-          <w:b/>
-          <w:sz w:val="28"/>
-          <w:szCs w:val="28"/>
-          <w:u w:val="single"/>
-        </w:rPr>
-        <w:t>. PCA-Bayes</w:t>
-      </w:r>
-    </w:p>
-    <w:p>
-      <w:pPr>
-        <w:rPr>
-          <w:b/>
-          <w:sz w:val="24"/>
-          <w:szCs w:val="24"/>
-        </w:rPr>
-      </w:pPr>
-      <w:r>
-        <w:rPr>
-          <w:b/>
-          <w:sz w:val="24"/>
-          <w:szCs w:val="24"/>
-        </w:rPr>
-        <w:t>3</w:t>
-      </w:r>
-      <w:r>
-        <w:rPr>
-          <w:b/>
-          <w:sz w:val="24"/>
-          <w:szCs w:val="24"/>
-        </w:rPr>
-        <w:t xml:space="preserve">.a. </w:t>
+        <w:t xml:space="preserve">3.a. </w:t>
       </w:r>
       <w:r>
         <w:rPr>
@@ -1963,7 +2225,23 @@
           <w:sz w:val="24"/>
           <w:szCs w:val="24"/>
         </w:rPr>
-        <w:t xml:space="preserve">En este caso, si para la reducción de dimensionalidad usamos PCA (Principal Component Análisis), obtenemos </w:t>
+        <w:t xml:space="preserve">En este caso, si para la reducción de dimensionalidad usamos PCA (Principal </w:t>
+      </w:r>
+      <w:proofErr w:type="spellStart"/>
+      <w:r>
+        <w:rPr>
+          <w:sz w:val="24"/>
+          <w:szCs w:val="24"/>
+        </w:rPr>
+        <w:t>Component</w:t>
+      </w:r>
+      <w:proofErr w:type="spellEnd"/>
+      <w:r>
+        <w:rPr>
+          <w:sz w:val="24"/>
+          <w:szCs w:val="24"/>
+        </w:rPr>
+        <w:t xml:space="preserve"> Análisis), obtenemos </w:t>
       </w:r>
       <w:r>
         <w:rPr>
@@ -1975,10 +2253,25 @@
       </w:r>
       <w:r>
         <w:rPr>
-          <w:sz w:val="24"/>
-          <w:szCs w:val="24"/>
-        </w:rPr>
-        <w:t xml:space="preserve">, al igual que si hubiésemos reducido con LDA. Por lo tanto, su </w:t>
+          <w:b/>
+          <w:sz w:val="24"/>
+          <w:szCs w:val="24"/>
+        </w:rPr>
+        <w:t xml:space="preserve">, </w:t>
+      </w:r>
+      <w:r>
+        <w:rPr>
+          <w:sz w:val="24"/>
+          <w:szCs w:val="24"/>
+        </w:rPr>
+        <w:t xml:space="preserve">peor que con LDA. </w:t>
+      </w:r>
+      <w:r>
+        <w:rPr>
+          <w:sz w:val="24"/>
+          <w:szCs w:val="24"/>
+        </w:rPr>
+        <w:t xml:space="preserve">Por lo tanto, su </w:t>
       </w:r>
       <w:r>
         <w:rPr>
@@ -2033,13 +2326,12 @@
           <w:noProof/>
           <w:sz w:val="24"/>
           <w:szCs w:val="24"/>
-          <w:lang w:val="es-ES_tradnl" w:eastAsia="es-ES_tradnl"/>
         </w:rPr>
         <w:drawing>
-          <wp:inline distT="0" distB="0" distL="0" distR="0" wp14:anchorId="2F2E95E7" wp14:editId="17157952">
-            <wp:extent cx="3364053" cy="3297362"/>
-            <wp:effectExtent l="0" t="0" r="0" b="5080"/>
-            <wp:docPr id="6" name="Imagen 6"/>
+          <wp:inline distT="0" distB="0" distL="0" distR="0" wp14:anchorId="11135B93" wp14:editId="4877D43F">
+            <wp:extent cx="3505200" cy="3417350"/>
+            <wp:effectExtent l="0" t="0" r="0" b="0"/>
+            <wp:docPr id="17" name="Imagen 17"/>
             <wp:cNvGraphicFramePr>
               <a:graphicFrameLocks xmlns:a="http://schemas.openxmlformats.org/drawingml/2006/main" noChangeAspect="1"/>
             </wp:cNvGraphicFramePr>
@@ -2047,7 +2339,7 @@
               <a:graphicData uri="http://schemas.openxmlformats.org/drawingml/2006/picture">
                 <pic:pic xmlns:pic="http://schemas.openxmlformats.org/drawingml/2006/picture">
                   <pic:nvPicPr>
-                    <pic:cNvPr id="6" name="Captura de pantalla 2019-05-02 a las 16.44.14.png"/>
+                    <pic:cNvPr id="17" name="Matriza.PNG"/>
                     <pic:cNvPicPr/>
                   </pic:nvPicPr>
                   <pic:blipFill>
@@ -2065,7 +2357,7 @@
                   <pic:spPr>
                     <a:xfrm>
                       <a:off x="0" y="0"/>
-                      <a:ext cx="3629359" cy="3557409"/>
+                      <a:ext cx="3514673" cy="3426585"/>
                     </a:xfrm>
                     <a:prstGeom prst="rect">
                       <a:avLst/>
@@ -2091,7 +2383,49 @@
           <w:sz w:val="24"/>
           <w:szCs w:val="24"/>
         </w:rPr>
-        <w:t>Las clases que confunde son la 1, 2, 5, 28 y 38. Alguna de ellas las confunde má</w:t>
+        <w:t>Las clases que confunde son la 1, 2, 5</w:t>
+      </w:r>
+      <w:r>
+        <w:rPr>
+          <w:sz w:val="24"/>
+          <w:szCs w:val="24"/>
+        </w:rPr>
+        <w:t xml:space="preserve"> (tres veces)</w:t>
+      </w:r>
+      <w:r>
+        <w:rPr>
+          <w:sz w:val="24"/>
+          <w:szCs w:val="24"/>
+        </w:rPr>
+        <w:t>, 2</w:t>
+      </w:r>
+      <w:r>
+        <w:rPr>
+          <w:sz w:val="24"/>
+          <w:szCs w:val="24"/>
+        </w:rPr>
+        <w:t>6, 28</w:t>
+      </w:r>
+      <w:r>
+        <w:rPr>
+          <w:sz w:val="24"/>
+          <w:szCs w:val="24"/>
+        </w:rPr>
+        <w:t xml:space="preserve"> y 38</w:t>
+      </w:r>
+      <w:r>
+        <w:rPr>
+          <w:sz w:val="24"/>
+          <w:szCs w:val="24"/>
+        </w:rPr>
+        <w:t xml:space="preserve"> (dos veces)</w:t>
+      </w:r>
+      <w:r>
+        <w:rPr>
+          <w:sz w:val="24"/>
+          <w:szCs w:val="24"/>
+        </w:rPr>
+        <w:t>. Alguna de ellas las confunde má</w:t>
       </w:r>
       <w:r>
         <w:rPr>
@@ -2195,46 +2529,37 @@
           <w:sz w:val="24"/>
           <w:szCs w:val="24"/>
         </w:rPr>
+        <w:t>3.b. F1 Score</w:t>
+      </w:r>
+      <w:r>
+        <w:rPr>
+          <w:b/>
+          <w:sz w:val="24"/>
+          <w:szCs w:val="24"/>
+        </w:rPr>
+        <w:t>:</w:t>
+      </w:r>
+    </w:p>
+    <w:p>
+      <w:pPr>
+        <w:jc w:val="center"/>
+        <w:rPr>
+          <w:sz w:val="24"/>
+          <w:szCs w:val="24"/>
+        </w:rPr>
+      </w:pPr>
+      <w:r>
+        <w:rPr>
+          <w:noProof/>
+          <w:sz w:val="24"/>
+          <w:szCs w:val="24"/>
+        </w:rPr>
         <w:lastRenderedPageBreak/>
-        <w:t>3</w:t>
-      </w:r>
-      <w:r>
-        <w:rPr>
-          <w:b/>
-          <w:sz w:val="24"/>
-          <w:szCs w:val="24"/>
-        </w:rPr>
-        <w:t>.b. F1 Score</w:t>
-      </w:r>
-      <w:r>
-        <w:rPr>
-          <w:b/>
-          <w:sz w:val="24"/>
-          <w:szCs w:val="24"/>
-        </w:rPr>
-        <w:t>:</w:t>
-      </w:r>
-    </w:p>
-    <w:p>
-      <w:pPr>
-        <w:jc w:val="center"/>
-        <w:rPr>
-          <w:sz w:val="24"/>
-          <w:szCs w:val="24"/>
-        </w:rPr>
-      </w:pPr>
-      <w:r>
-        <w:rPr>
-          <w:noProof/>
-          <w:sz w:val="24"/>
-          <w:szCs w:val="24"/>
-          <w:lang w:val="es-ES_tradnl" w:eastAsia="es-ES_tradnl"/>
-        </w:rPr>
         <w:drawing>
-          <wp:inline distT="0" distB="0" distL="0" distR="0" wp14:anchorId="6A0E6991" wp14:editId="559B8E97">
-            <wp:extent cx="5399548" cy="4019818"/>
-            <wp:effectExtent l="0" t="0" r="10795" b="0"/>
-            <wp:docPr id="10" name="Imagen 10"/>
+          <wp:inline distT="0" distB="0" distL="0" distR="0" wp14:anchorId="1FA00F94" wp14:editId="57095D1B">
+            <wp:extent cx="4591050" cy="3628410"/>
+            <wp:effectExtent l="0" t="0" r="0" b="0"/>
+            <wp:docPr id="18" name="Imagen 18" descr="Imagen que contiene captura de pantalla&#10;&#10;Descripción generada automáticamente"/>
             <wp:cNvGraphicFramePr>
               <a:graphicFrameLocks xmlns:a="http://schemas.openxmlformats.org/drawingml/2006/main" noChangeAspect="1"/>
             </wp:cNvGraphicFramePr>
@@ -2242,7 +2567,7 @@
               <a:graphicData uri="http://schemas.openxmlformats.org/drawingml/2006/picture">
                 <pic:pic xmlns:pic="http://schemas.openxmlformats.org/drawingml/2006/picture">
                   <pic:nvPicPr>
-                    <pic:cNvPr id="10" name="Captura de pantalla 2019-05-02 a las 17.22.05.png"/>
+                    <pic:cNvPr id="18" name="Matriza.PNG"/>
                     <pic:cNvPicPr/>
                   </pic:nvPicPr>
                   <pic:blipFill>
@@ -2260,7 +2585,7 @@
                   <pic:spPr>
                     <a:xfrm>
                       <a:off x="0" y="0"/>
-                      <a:ext cx="5493575" cy="4089819"/>
+                      <a:ext cx="4614532" cy="3646968"/>
                     </a:xfrm>
                     <a:prstGeom prst="rect">
                       <a:avLst/>
@@ -2305,31 +2630,7 @@
           <w:sz w:val="24"/>
           <w:szCs w:val="24"/>
         </w:rPr>
-        <w:t>3</w:t>
-      </w:r>
-      <w:r>
-        <w:rPr>
-          <w:b/>
-          <w:sz w:val="24"/>
-          <w:szCs w:val="24"/>
-        </w:rPr>
-        <w:t>.c</w:t>
-      </w:r>
-      <w:r>
-        <w:rPr>
-          <w:b/>
-          <w:sz w:val="24"/>
-          <w:szCs w:val="24"/>
-        </w:rPr>
-        <w:t xml:space="preserve">. </w:t>
-      </w:r>
-      <w:r>
-        <w:rPr>
-          <w:b/>
-          <w:sz w:val="24"/>
-          <w:szCs w:val="24"/>
-        </w:rPr>
-        <w:t>Precisión</w:t>
+        <w:t>3.c. Precisión</w:t>
       </w:r>
       <w:r>
         <w:rPr>
@@ -2342,6 +2643,7 @@
     </w:p>
     <w:p>
       <w:pPr>
+        <w:ind w:firstLine="708"/>
         <w:rPr>
           <w:sz w:val="24"/>
           <w:szCs w:val="24"/>
@@ -2352,13 +2654,12 @@
           <w:noProof/>
           <w:sz w:val="24"/>
           <w:szCs w:val="24"/>
-          <w:lang w:val="es-ES_tradnl" w:eastAsia="es-ES_tradnl"/>
         </w:rPr>
         <w:drawing>
-          <wp:inline distT="0" distB="0" distL="0" distR="0" wp14:anchorId="671C6A54" wp14:editId="49DD8F8B">
-            <wp:extent cx="4569955" cy="3388774"/>
-            <wp:effectExtent l="0" t="0" r="2540" b="0"/>
-            <wp:docPr id="14" name="Imagen 14"/>
+          <wp:inline distT="0" distB="0" distL="0" distR="0" wp14:anchorId="6772FB0B" wp14:editId="46FB0464">
+            <wp:extent cx="4323080" cy="3314871"/>
+            <wp:effectExtent l="0" t="0" r="1270" b="0"/>
+            <wp:docPr id="19" name="Imagen 19" descr="Imagen que contiene captura de pantalla&#10;&#10;Descripción generada automáticamente"/>
             <wp:cNvGraphicFramePr>
               <a:graphicFrameLocks xmlns:a="http://schemas.openxmlformats.org/drawingml/2006/main" noChangeAspect="1"/>
             </wp:cNvGraphicFramePr>
@@ -2366,11 +2667,11 @@
               <a:graphicData uri="http://schemas.openxmlformats.org/drawingml/2006/picture">
                 <pic:pic xmlns:pic="http://schemas.openxmlformats.org/drawingml/2006/picture">
                   <pic:nvPicPr>
-                    <pic:cNvPr id="14" name="Captura de pantalla 2019-05-02 a las 17.58.46.png"/>
+                    <pic:cNvPr id="19" name="Matriza.PNG"/>
                     <pic:cNvPicPr/>
                   </pic:nvPicPr>
                   <pic:blipFill>
-                    <a:blip r:embed="rId14" cstate="print">
+                    <a:blip r:embed="rId14">
                       <a:extLst>
                         <a:ext uri="{28A0092B-C50C-407E-A947-70E740481C1C}">
                           <a14:useLocalDpi xmlns:a14="http://schemas.microsoft.com/office/drawing/2010/main" val="0"/>
@@ -2384,7 +2685,7 @@
                   <pic:spPr>
                     <a:xfrm>
                       <a:off x="0" y="0"/>
-                      <a:ext cx="4605611" cy="3415214"/>
+                      <a:ext cx="4343018" cy="3330159"/>
                     </a:xfrm>
                     <a:prstGeom prst="rect">
                       <a:avLst/>
@@ -2413,8 +2714,7 @@
           <w:szCs w:val="28"/>
           <w:u w:val="single"/>
         </w:rPr>
-        <w:lastRenderedPageBreak/>
-        <w:t>4</w:t>
+        <w:t xml:space="preserve">4. </w:t>
       </w:r>
       <w:r>
         <w:rPr>
@@ -2423,15 +2723,6 @@
           <w:szCs w:val="28"/>
           <w:u w:val="single"/>
         </w:rPr>
-        <w:t xml:space="preserve">. </w:t>
-      </w:r>
-      <w:r>
-        <w:rPr>
-          <w:b/>
-          <w:sz w:val="28"/>
-          <w:szCs w:val="28"/>
-          <w:u w:val="single"/>
-        </w:rPr>
         <w:t>LDA-KNN</w:t>
       </w:r>
     </w:p>
@@ -2449,6 +2740,108 @@
           <w:sz w:val="24"/>
           <w:szCs w:val="24"/>
         </w:rPr>
+        <w:t xml:space="preserve">4.a. </w:t>
+      </w:r>
+      <w:r>
+        <w:rPr>
+          <w:b/>
+          <w:sz w:val="24"/>
+          <w:szCs w:val="24"/>
+        </w:rPr>
+        <w:t>Matriz de confusión:</w:t>
+      </w:r>
+    </w:p>
+    <w:p>
+      <w:pPr>
+        <w:rPr>
+          <w:sz w:val="24"/>
+          <w:szCs w:val="24"/>
+        </w:rPr>
+      </w:pPr>
+      <w:r>
+        <w:rPr>
+          <w:sz w:val="24"/>
+          <w:szCs w:val="24"/>
+        </w:rPr>
+        <w:lastRenderedPageBreak/>
+        <w:t>Utilizando otro clasificador supervisado, como el K-</w:t>
+      </w:r>
+      <w:proofErr w:type="spellStart"/>
+      <w:r>
+        <w:rPr>
+          <w:sz w:val="24"/>
+          <w:szCs w:val="24"/>
+        </w:rPr>
+        <w:t>Neighbors</w:t>
+      </w:r>
+      <w:proofErr w:type="spellEnd"/>
+      <w:r>
+        <w:rPr>
+          <w:sz w:val="24"/>
+          <w:szCs w:val="24"/>
+        </w:rPr>
+        <w:t xml:space="preserve">, también se obtienen buenos resultados. De 121 imágenes, solo </w:t>
+      </w:r>
+      <w:r>
+        <w:rPr>
+          <w:b/>
+          <w:sz w:val="24"/>
+          <w:szCs w:val="24"/>
+        </w:rPr>
+        <w:t xml:space="preserve">ha fallado clasificando </w:t>
+      </w:r>
+      <w:r>
+        <w:rPr>
+          <w:b/>
+          <w:sz w:val="24"/>
+          <w:szCs w:val="24"/>
+        </w:rPr>
+        <w:t xml:space="preserve">7 </w:t>
+      </w:r>
+      <w:r>
+        <w:rPr>
+          <w:sz w:val="24"/>
+          <w:szCs w:val="24"/>
+        </w:rPr>
+        <w:t xml:space="preserve">de ellas. El </w:t>
+      </w:r>
+      <w:r>
+        <w:rPr>
+          <w:b/>
+          <w:sz w:val="24"/>
+          <w:szCs w:val="24"/>
+        </w:rPr>
+        <w:t>% de acierto</w:t>
+      </w:r>
+      <w:r>
+        <w:rPr>
+          <w:sz w:val="24"/>
+          <w:szCs w:val="24"/>
+        </w:rPr>
+        <w:t xml:space="preserve"> en este conjunto de imágenes </w:t>
+      </w:r>
+      <w:r>
+        <w:rPr>
+          <w:b/>
+          <w:sz w:val="24"/>
+          <w:szCs w:val="24"/>
+        </w:rPr>
+        <w:t>es</w:t>
+      </w:r>
+      <w:r>
+        <w:rPr>
+          <w:b/>
+          <w:sz w:val="24"/>
+          <w:szCs w:val="24"/>
+        </w:rPr>
+        <w:t xml:space="preserve"> de 9</w:t>
+      </w:r>
+      <w:r>
+        <w:rPr>
+          <w:b/>
+          <w:sz w:val="24"/>
+          <w:szCs w:val="24"/>
+        </w:rPr>
         <w:t>4</w:t>
       </w:r>
       <w:r>
@@ -2457,106 +2850,70 @@
           <w:sz w:val="24"/>
           <w:szCs w:val="24"/>
         </w:rPr>
-        <w:t xml:space="preserve">.a. </w:t>
-      </w:r>
-      <w:r>
-        <w:rPr>
-          <w:b/>
-          <w:sz w:val="24"/>
-          <w:szCs w:val="24"/>
-        </w:rPr>
-        <w:t>Matriz de confusión:</w:t>
-      </w:r>
-    </w:p>
-    <w:p>
-      <w:pPr>
-        <w:rPr>
-          <w:sz w:val="24"/>
-          <w:szCs w:val="24"/>
-        </w:rPr>
-      </w:pPr>
-      <w:r>
-        <w:rPr>
-          <w:sz w:val="24"/>
-          <w:szCs w:val="24"/>
-        </w:rPr>
-        <w:t>Utilizando otro clasificador supervisado, como el K-Neighbors</w:t>
-      </w:r>
-      <w:r>
-        <w:rPr>
-          <w:sz w:val="24"/>
-          <w:szCs w:val="24"/>
-        </w:rPr>
-        <w:t xml:space="preserve">, también se obtienen buenos resultados. De 121 imágenes, solo </w:t>
-      </w:r>
-      <w:r>
-        <w:rPr>
-          <w:b/>
-          <w:sz w:val="24"/>
-          <w:szCs w:val="24"/>
-        </w:rPr>
-        <w:t>ha fallado clasificando 10</w:t>
-      </w:r>
-      <w:r>
-        <w:rPr>
-          <w:sz w:val="24"/>
-          <w:szCs w:val="24"/>
-        </w:rPr>
-        <w:t xml:space="preserve"> de ellas. El </w:t>
-      </w:r>
-      <w:r>
-        <w:rPr>
-          <w:b/>
-          <w:sz w:val="24"/>
-          <w:szCs w:val="24"/>
-        </w:rPr>
-        <w:t>% de acierto</w:t>
-      </w:r>
-      <w:r>
-        <w:rPr>
-          <w:sz w:val="24"/>
-          <w:szCs w:val="24"/>
-        </w:rPr>
-        <w:t xml:space="preserve"> en este conjunto de imágenes </w:t>
-      </w:r>
-      <w:r>
-        <w:rPr>
-          <w:b/>
-          <w:sz w:val="24"/>
-          <w:szCs w:val="24"/>
-        </w:rPr>
-        <w:t>es de 91.74%.</w:t>
-      </w:r>
-      <w:r>
-        <w:rPr>
-          <w:b/>
-          <w:sz w:val="24"/>
-          <w:szCs w:val="24"/>
-        </w:rPr>
-        <w:t xml:space="preserve"> </w:t>
-      </w:r>
-      <w:r>
-        <w:rPr>
-          <w:sz w:val="24"/>
-          <w:szCs w:val="24"/>
-        </w:rPr>
-        <w:t>La</w:t>
-      </w:r>
-      <w:r>
-        <w:rPr>
-          <w:b/>
-          <w:sz w:val="24"/>
-          <w:szCs w:val="24"/>
-        </w:rPr>
-        <w:t xml:space="preserve"> tasa de error es de </w:t>
-      </w:r>
-      <w:r>
-        <w:rPr>
-          <w:b/>
-          <w:sz w:val="24"/>
-          <w:szCs w:val="24"/>
-        </w:rPr>
-        <w:t>8.26%.</w:t>
+        <w:t>.</w:t>
+      </w:r>
+      <w:r>
+        <w:rPr>
+          <w:b/>
+          <w:sz w:val="24"/>
+          <w:szCs w:val="24"/>
+        </w:rPr>
+        <w:t>21</w:t>
+      </w:r>
+      <w:r>
+        <w:rPr>
+          <w:b/>
+          <w:sz w:val="24"/>
+          <w:szCs w:val="24"/>
+        </w:rPr>
+        <w:t>%</w:t>
+      </w:r>
+      <w:r>
+        <w:rPr>
+          <w:sz w:val="24"/>
+          <w:szCs w:val="24"/>
+        </w:rPr>
+        <w:t xml:space="preserve">. La </w:t>
+      </w:r>
+      <w:r>
+        <w:rPr>
+          <w:b/>
+          <w:sz w:val="24"/>
+          <w:szCs w:val="24"/>
+        </w:rPr>
+        <w:t xml:space="preserve">tasa de error es de </w:t>
+      </w:r>
+      <w:r>
+        <w:rPr>
+          <w:b/>
+          <w:sz w:val="24"/>
+          <w:szCs w:val="24"/>
+        </w:rPr>
+        <w:t>5</w:t>
+      </w:r>
+      <w:r>
+        <w:rPr>
+          <w:b/>
+          <w:sz w:val="24"/>
+          <w:szCs w:val="24"/>
+        </w:rPr>
+        <w:t>.</w:t>
+      </w:r>
+      <w:r>
+        <w:rPr>
+          <w:b/>
+          <w:sz w:val="24"/>
+          <w:szCs w:val="24"/>
+        </w:rPr>
+        <w:t>79</w:t>
+      </w:r>
+      <w:r>
+        <w:rPr>
+          <w:b/>
+          <w:sz w:val="24"/>
+          <w:szCs w:val="24"/>
+        </w:rPr>
+        <w:t>%.</w:t>
       </w:r>
     </w:p>
     <w:p>
@@ -2570,13 +2927,12 @@
         <w:rPr>
           <w:b/>
           <w:noProof/>
-          <w:lang w:val="es-ES_tradnl" w:eastAsia="es-ES_tradnl"/>
         </w:rPr>
         <w:drawing>
-          <wp:inline distT="0" distB="0" distL="0" distR="0" wp14:anchorId="002A5ED8" wp14:editId="6336C49C">
-            <wp:extent cx="3301531" cy="3293380"/>
-            <wp:effectExtent l="0" t="0" r="635" b="8890"/>
-            <wp:docPr id="7" name="Imagen 7"/>
+          <wp:inline distT="0" distB="0" distL="0" distR="0" wp14:anchorId="6BC2E743" wp14:editId="371BC667">
+            <wp:extent cx="3333750" cy="3325457"/>
+            <wp:effectExtent l="0" t="0" r="0" b="8890"/>
+            <wp:docPr id="23" name="Imagen 23"/>
             <wp:cNvGraphicFramePr>
               <a:graphicFrameLocks xmlns:a="http://schemas.openxmlformats.org/drawingml/2006/main" noChangeAspect="1"/>
             </wp:cNvGraphicFramePr>
@@ -2584,7 +2940,7 @@
               <a:graphicData uri="http://schemas.openxmlformats.org/drawingml/2006/picture">
                 <pic:pic xmlns:pic="http://schemas.openxmlformats.org/drawingml/2006/picture">
                   <pic:nvPicPr>
-                    <pic:cNvPr id="7" name="Captura de pantalla 2019-05-02 a las 16.50.35.png"/>
+                    <pic:cNvPr id="23" name="Matriza.PNG"/>
                     <pic:cNvPicPr/>
                   </pic:nvPicPr>
                   <pic:blipFill>
@@ -2602,7 +2958,7 @@
                   <pic:spPr>
                     <a:xfrm>
                       <a:off x="0" y="0"/>
-                      <a:ext cx="3368595" cy="3360278"/>
+                      <a:ext cx="3354548" cy="3346204"/>
                     </a:xfrm>
                     <a:prstGeom prst="rect">
                       <a:avLst/>
@@ -2620,186 +2976,195 @@
         <w:jc w:val="center"/>
       </w:pPr>
       <w:r>
-        <w:t xml:space="preserve">Podemos ver que se confunde en las clases 1, 4, 5, 11, 23, </w:t>
-      </w:r>
-      <w:r>
-        <w:t>26, 28, 32 y 37</w:t>
-      </w:r>
-    </w:p>
-    <w:p>
-      <w:pPr>
-        <w:rPr>
-          <w:b/>
-          <w:sz w:val="24"/>
-          <w:szCs w:val="24"/>
-        </w:rPr>
-      </w:pPr>
-    </w:p>
-    <w:p>
-      <w:pPr>
-        <w:rPr>
-          <w:b/>
-          <w:sz w:val="24"/>
-          <w:szCs w:val="24"/>
-        </w:rPr>
-      </w:pPr>
-    </w:p>
-    <w:p>
-      <w:pPr>
-        <w:rPr>
-          <w:b/>
-          <w:sz w:val="24"/>
-          <w:szCs w:val="24"/>
-        </w:rPr>
-      </w:pPr>
-    </w:p>
-    <w:p>
-      <w:pPr>
-        <w:rPr>
-          <w:b/>
-          <w:sz w:val="24"/>
-          <w:szCs w:val="24"/>
-        </w:rPr>
-      </w:pPr>
-    </w:p>
-    <w:p>
-      <w:pPr>
-        <w:rPr>
-          <w:b/>
-          <w:sz w:val="24"/>
-          <w:szCs w:val="24"/>
-        </w:rPr>
-      </w:pPr>
-    </w:p>
-    <w:p>
-      <w:pPr>
-        <w:rPr>
-          <w:b/>
-          <w:sz w:val="24"/>
-          <w:szCs w:val="24"/>
-        </w:rPr>
-      </w:pPr>
-    </w:p>
-    <w:p>
-      <w:pPr>
-        <w:rPr>
-          <w:b/>
-          <w:sz w:val="24"/>
-          <w:szCs w:val="24"/>
-        </w:rPr>
-      </w:pPr>
-    </w:p>
-    <w:p>
-      <w:pPr>
-        <w:rPr>
-          <w:b/>
-          <w:sz w:val="24"/>
-          <w:szCs w:val="24"/>
-        </w:rPr>
-      </w:pPr>
-    </w:p>
-    <w:p>
-      <w:pPr>
-        <w:rPr>
-          <w:b/>
-          <w:sz w:val="24"/>
-          <w:szCs w:val="24"/>
-        </w:rPr>
-      </w:pPr>
-    </w:p>
-    <w:p>
-      <w:pPr>
-        <w:rPr>
-          <w:b/>
-          <w:sz w:val="24"/>
-          <w:szCs w:val="24"/>
-        </w:rPr>
-      </w:pPr>
-    </w:p>
-    <w:p>
-      <w:pPr>
-        <w:rPr>
-          <w:b/>
-          <w:sz w:val="24"/>
-          <w:szCs w:val="24"/>
-        </w:rPr>
-      </w:pPr>
-    </w:p>
-    <w:p>
-      <w:pPr>
-        <w:rPr>
-          <w:b/>
-          <w:sz w:val="24"/>
-          <w:szCs w:val="24"/>
-        </w:rPr>
-      </w:pPr>
-    </w:p>
-    <w:p>
-      <w:pPr>
-        <w:rPr>
-          <w:b/>
-          <w:sz w:val="24"/>
-          <w:szCs w:val="24"/>
-        </w:rPr>
-      </w:pPr>
-    </w:p>
-    <w:p>
-      <w:pPr>
-        <w:rPr>
-          <w:b/>
-          <w:sz w:val="24"/>
-          <w:szCs w:val="24"/>
-        </w:rPr>
-      </w:pPr>
-      <w:r>
-        <w:rPr>
-          <w:b/>
-          <w:sz w:val="24"/>
-          <w:szCs w:val="24"/>
+        <w:t xml:space="preserve">Podemos ver que se confunde en las clases </w:t>
+      </w:r>
+      <w:r>
+        <w:rPr>
+          <w:sz w:val="24"/>
+          <w:szCs w:val="24"/>
+        </w:rPr>
+        <w:t>1,</w:t>
+      </w:r>
+      <w:r>
+        <w:rPr>
+          <w:sz w:val="24"/>
+          <w:szCs w:val="24"/>
+        </w:rPr>
+        <w:t xml:space="preserve"> </w:t>
+      </w:r>
+      <w:r>
+        <w:rPr>
+          <w:sz w:val="24"/>
+          <w:szCs w:val="24"/>
+        </w:rPr>
+        <w:t>2, 10, 23, 24, 32 y 38</w:t>
+      </w:r>
+    </w:p>
+    <w:p>
+      <w:pPr>
+        <w:rPr>
+          <w:b/>
+          <w:sz w:val="24"/>
+          <w:szCs w:val="24"/>
+        </w:rPr>
+      </w:pPr>
+    </w:p>
+    <w:p>
+      <w:pPr>
+        <w:rPr>
+          <w:b/>
+          <w:sz w:val="24"/>
+          <w:szCs w:val="24"/>
+        </w:rPr>
+      </w:pPr>
+    </w:p>
+    <w:p>
+      <w:pPr>
+        <w:rPr>
+          <w:b/>
+          <w:sz w:val="24"/>
+          <w:szCs w:val="24"/>
+        </w:rPr>
+      </w:pPr>
+    </w:p>
+    <w:p>
+      <w:pPr>
+        <w:rPr>
+          <w:b/>
+          <w:sz w:val="24"/>
+          <w:szCs w:val="24"/>
+        </w:rPr>
+      </w:pPr>
+    </w:p>
+    <w:p>
+      <w:pPr>
+        <w:rPr>
+          <w:b/>
+          <w:sz w:val="24"/>
+          <w:szCs w:val="24"/>
+        </w:rPr>
+      </w:pPr>
+    </w:p>
+    <w:p>
+      <w:pPr>
+        <w:rPr>
+          <w:b/>
+          <w:sz w:val="24"/>
+          <w:szCs w:val="24"/>
+        </w:rPr>
+      </w:pPr>
+    </w:p>
+    <w:p>
+      <w:pPr>
+        <w:rPr>
+          <w:b/>
+          <w:sz w:val="24"/>
+          <w:szCs w:val="24"/>
+        </w:rPr>
+      </w:pPr>
+    </w:p>
+    <w:p>
+      <w:pPr>
+        <w:rPr>
+          <w:b/>
+          <w:sz w:val="24"/>
+          <w:szCs w:val="24"/>
+        </w:rPr>
+      </w:pPr>
+    </w:p>
+    <w:p>
+      <w:pPr>
+        <w:rPr>
+          <w:b/>
+          <w:sz w:val="24"/>
+          <w:szCs w:val="24"/>
+        </w:rPr>
+      </w:pPr>
+    </w:p>
+    <w:p>
+      <w:pPr>
+        <w:rPr>
+          <w:b/>
+          <w:sz w:val="24"/>
+          <w:szCs w:val="24"/>
+        </w:rPr>
+      </w:pPr>
+    </w:p>
+    <w:p>
+      <w:pPr>
+        <w:rPr>
+          <w:b/>
+          <w:sz w:val="24"/>
+          <w:szCs w:val="24"/>
+        </w:rPr>
+      </w:pPr>
+    </w:p>
+    <w:p>
+      <w:pPr>
+        <w:rPr>
+          <w:b/>
+          <w:sz w:val="24"/>
+          <w:szCs w:val="24"/>
+        </w:rPr>
+      </w:pPr>
+    </w:p>
+    <w:p>
+      <w:pPr>
+        <w:rPr>
+          <w:b/>
+          <w:sz w:val="24"/>
+          <w:szCs w:val="24"/>
+        </w:rPr>
+      </w:pPr>
+    </w:p>
+    <w:p>
+      <w:pPr>
+        <w:rPr>
+          <w:b/>
+          <w:sz w:val="24"/>
+          <w:szCs w:val="24"/>
+        </w:rPr>
+      </w:pPr>
+      <w:r>
+        <w:rPr>
+          <w:b/>
+          <w:sz w:val="24"/>
+          <w:szCs w:val="24"/>
+        </w:rPr>
+        <w:t>4.b. F1 Score</w:t>
+      </w:r>
+      <w:r>
+        <w:rPr>
+          <w:b/>
+          <w:sz w:val="24"/>
+          <w:szCs w:val="24"/>
+        </w:rPr>
+        <w:t>:</w:t>
+      </w:r>
+    </w:p>
+    <w:p>
+      <w:pPr>
+        <w:rPr>
+          <w:b/>
+          <w:sz w:val="24"/>
+          <w:szCs w:val="24"/>
+        </w:rPr>
+      </w:pPr>
+    </w:p>
+    <w:p>
+      <w:pPr>
+        <w:jc w:val="center"/>
+      </w:pPr>
+      <w:r>
+        <w:rPr>
+          <w:noProof/>
         </w:rPr>
         <w:lastRenderedPageBreak/>
-        <w:t>4</w:t>
-      </w:r>
-      <w:r>
-        <w:rPr>
-          <w:b/>
-          <w:sz w:val="24"/>
-          <w:szCs w:val="24"/>
-        </w:rPr>
-        <w:t>.b. F1 Score</w:t>
-      </w:r>
-      <w:r>
-        <w:rPr>
-          <w:b/>
-          <w:sz w:val="24"/>
-          <w:szCs w:val="24"/>
-        </w:rPr>
-        <w:t>:</w:t>
-      </w:r>
-    </w:p>
-    <w:p>
-      <w:pPr>
-        <w:rPr>
-          <w:b/>
-          <w:sz w:val="24"/>
-          <w:szCs w:val="24"/>
-        </w:rPr>
-      </w:pPr>
-    </w:p>
-    <w:p>
-      <w:pPr>
-        <w:jc w:val="center"/>
-      </w:pPr>
-      <w:r>
-        <w:rPr>
-          <w:noProof/>
-          <w:lang w:val="es-ES_tradnl" w:eastAsia="es-ES_tradnl"/>
-        </w:rPr>
         <w:drawing>
-          <wp:inline distT="0" distB="0" distL="0" distR="0" wp14:anchorId="4C58BC3A" wp14:editId="75BF644B">
-            <wp:extent cx="4530971" cy="3415811"/>
+          <wp:inline distT="0" distB="0" distL="0" distR="0" wp14:anchorId="021C16E7" wp14:editId="329ADE1D">
+            <wp:extent cx="4828540" cy="3716227"/>
             <wp:effectExtent l="0" t="0" r="0" b="0"/>
-            <wp:docPr id="11" name="Imagen 11"/>
+            <wp:docPr id="24" name="Imagen 24" descr="Imagen que contiene captura de pantalla&#10;&#10;Descripción generada automáticamente"/>
             <wp:cNvGraphicFramePr>
               <a:graphicFrameLocks xmlns:a="http://schemas.openxmlformats.org/drawingml/2006/main" noChangeAspect="1"/>
             </wp:cNvGraphicFramePr>
@@ -2807,11 +3172,11 @@
               <a:graphicData uri="http://schemas.openxmlformats.org/drawingml/2006/picture">
                 <pic:pic xmlns:pic="http://schemas.openxmlformats.org/drawingml/2006/picture">
                   <pic:nvPicPr>
-                    <pic:cNvPr id="11" name="Captura de pantalla 2019-05-02 a las 17.24.13.png"/>
+                    <pic:cNvPr id="24" name="Matriza.PNG"/>
                     <pic:cNvPicPr/>
                   </pic:nvPicPr>
                   <pic:blipFill>
-                    <a:blip r:embed="rId16" cstate="print">
+                    <a:blip r:embed="rId16">
                       <a:extLst>
                         <a:ext uri="{28A0092B-C50C-407E-A947-70E740481C1C}">
                           <a14:useLocalDpi xmlns:a14="http://schemas.microsoft.com/office/drawing/2010/main" val="0"/>
@@ -2825,7 +3190,7 @@
                   <pic:spPr>
                     <a:xfrm>
                       <a:off x="0" y="0"/>
-                      <a:ext cx="4586441" cy="3457629"/>
+                      <a:ext cx="4848496" cy="3731586"/>
                     </a:xfrm>
                     <a:prstGeom prst="rect">
                       <a:avLst/>
@@ -2857,31 +3222,7 @@
           <w:sz w:val="24"/>
           <w:szCs w:val="24"/>
         </w:rPr>
-        <w:t>4</w:t>
-      </w:r>
-      <w:r>
-        <w:rPr>
-          <w:b/>
-          <w:sz w:val="24"/>
-          <w:szCs w:val="24"/>
-        </w:rPr>
-        <w:t>.c</w:t>
-      </w:r>
-      <w:r>
-        <w:rPr>
-          <w:b/>
-          <w:sz w:val="24"/>
-          <w:szCs w:val="24"/>
-        </w:rPr>
-        <w:t xml:space="preserve">. </w:t>
-      </w:r>
-      <w:r>
-        <w:rPr>
-          <w:b/>
-          <w:sz w:val="24"/>
-          <w:szCs w:val="24"/>
-        </w:rPr>
-        <w:t>Precisión</w:t>
+        <w:t>4.c. Precisión</w:t>
       </w:r>
       <w:r>
         <w:rPr>
@@ -2899,13 +3240,12 @@
       <w:r>
         <w:rPr>
           <w:noProof/>
-          <w:lang w:val="es-ES_tradnl" w:eastAsia="es-ES_tradnl"/>
         </w:rPr>
         <w:drawing>
-          <wp:inline distT="0" distB="0" distL="0" distR="0" wp14:anchorId="7C9913B2" wp14:editId="2E89EC5D">
-            <wp:extent cx="4514843" cy="3411616"/>
-            <wp:effectExtent l="0" t="0" r="6985" b="0"/>
-            <wp:docPr id="15" name="Imagen 15"/>
+          <wp:inline distT="0" distB="0" distL="0" distR="0" wp14:anchorId="0FAF1C4C" wp14:editId="3F0B99AA">
+            <wp:extent cx="4752975" cy="3693934"/>
+            <wp:effectExtent l="0" t="0" r="0" b="1905"/>
+            <wp:docPr id="25" name="Imagen 25" descr="Imagen que contiene captura de pantalla&#10;&#10;Descripción generada automáticamente"/>
             <wp:cNvGraphicFramePr>
               <a:graphicFrameLocks xmlns:a="http://schemas.openxmlformats.org/drawingml/2006/main" noChangeAspect="1"/>
             </wp:cNvGraphicFramePr>
@@ -2913,11 +3253,11 @@
               <a:graphicData uri="http://schemas.openxmlformats.org/drawingml/2006/picture">
                 <pic:pic xmlns:pic="http://schemas.openxmlformats.org/drawingml/2006/picture">
                   <pic:nvPicPr>
-                    <pic:cNvPr id="15" name="Captura de pantalla 2019-05-02 a las 18.00.38.png"/>
+                    <pic:cNvPr id="25" name="Matriza.PNG"/>
                     <pic:cNvPicPr/>
                   </pic:nvPicPr>
                   <pic:blipFill>
-                    <a:blip r:embed="rId17" cstate="print">
+                    <a:blip r:embed="rId17">
                       <a:extLst>
                         <a:ext uri="{28A0092B-C50C-407E-A947-70E740481C1C}">
                           <a14:useLocalDpi xmlns:a14="http://schemas.microsoft.com/office/drawing/2010/main" val="0"/>
@@ -2931,7 +3271,7 @@
                   <pic:spPr>
                     <a:xfrm>
                       <a:off x="0" y="0"/>
-                      <a:ext cx="4530881" cy="3423735"/>
+                      <a:ext cx="4760894" cy="3700088"/>
                     </a:xfrm>
                     <a:prstGeom prst="rect">
                       <a:avLst/>
@@ -2976,7 +3316,23 @@
     </w:p>
     <w:p>
       <w:r>
-        <w:t xml:space="preserve">Para entrenar y reducir la dimensión, tuvimos que dedicar tiempo para entender lo que hacía exactamente, ya que no estábamos seguros del siguiente paso. No sabíamos que hacer exactamente con las imágenes de test, si teníamos que reducir sus vectores de características también, si había que hacer fit o no… Al final </w:t>
+        <w:t xml:space="preserve">Para entrenar y reducir la dimensión, tuvimos que dedicar tiempo para entender lo que hacía exactamente, ya que no estábamos seguros del siguiente paso. No sabíamos que hacer exactamente con las imágenes </w:t>
+      </w:r>
+      <w:proofErr w:type="gramStart"/>
+      <w:r>
+        <w:t>de test</w:t>
+      </w:r>
+      <w:proofErr w:type="gramEnd"/>
+      <w:r>
+        <w:t xml:space="preserve">, si teníamos que reducir sus vectores de características también, si había que hacer </w:t>
+      </w:r>
+      <w:proofErr w:type="spellStart"/>
+      <w:r>
+        <w:t>fit</w:t>
+      </w:r>
+      <w:proofErr w:type="spellEnd"/>
+      <w:r>
+        <w:t xml:space="preserve"> o no… Al final </w:t>
       </w:r>
       <w:r>
         <w:t>entendimos</w:t>
@@ -2986,12 +3342,12 @@
       </w:r>
       <w:r>
         <w:t>aclaración del profesor</w:t>
+      </w:r>
+      <w:r>
+        <w:t>.</w:t>
       </w:r>
       <w:bookmarkStart w:id="0" w:name="_GoBack"/>
       <w:bookmarkEnd w:id="0"/>
-      <w:r>
-        <w:t>.</w:t>
-      </w:r>
     </w:p>
     <w:sectPr>
       <w:pgSz w:w="11906" w:h="16838"/>
@@ -3004,8 +3360,8 @@
 </file>
 
 <file path=word/numbering.xml><?xml version="1.0" encoding="utf-8"?>
-<w:numbering xmlns:wpc="http://schemas.microsoft.com/office/word/2010/wordprocessingCanvas" xmlns:mo="http://schemas.microsoft.com/office/mac/office/2008/main" xmlns:mc="http://schemas.openxmlformats.org/markup-compatibility/2006" xmlns:mv="urn:schemas-microsoft-com:mac:vml" xmlns:o="urn:schemas-microsoft-com:office:office" xmlns:r="http://schemas.openxmlformats.org/officeDocument/2006/relationships" xmlns:m="http://schemas.openxmlformats.org/officeDocument/2006/math" xmlns:v="urn:schemas-microsoft-com:vml" xmlns:wp14="http://schemas.microsoft.com/office/word/2010/wordprocessingDrawing" xmlns:wp="http://schemas.openxmlformats.org/drawingml/2006/wordprocessingDrawing" xmlns:w10="urn:schemas-microsoft-com:office:word" xmlns:w="http://schemas.openxmlformats.org/wordprocessingml/2006/main" xmlns:w14="http://schemas.microsoft.com/office/word/2010/wordml" xmlns:w15="http://schemas.microsoft.com/office/word/2012/wordml" xmlns:wpg="http://schemas.microsoft.com/office/word/2010/wordprocessingGroup" xmlns:wpi="http://schemas.microsoft.com/office/word/2010/wordprocessingInk" xmlns:wne="http://schemas.microsoft.com/office/word/2006/wordml" xmlns:wps="http://schemas.microsoft.com/office/word/2010/wordprocessingShape" mc:Ignorable="w14 w15 wp14">
-  <w:abstractNum w:abstractNumId="0">
+<w:numbering xmlns:wpc="http://schemas.microsoft.com/office/word/2010/wordprocessingCanvas" xmlns:cx="http://schemas.microsoft.com/office/drawing/2014/chartex" xmlns:cx1="http://schemas.microsoft.com/office/drawing/2015/9/8/chartex" xmlns:cx2="http://schemas.microsoft.com/office/drawing/2015/10/21/chartex" xmlns:cx3="http://schemas.microsoft.com/office/drawing/2016/5/9/chartex" xmlns:cx4="http://schemas.microsoft.com/office/drawing/2016/5/10/chartex" xmlns:cx5="http://schemas.microsoft.com/office/drawing/2016/5/11/chartex" xmlns:cx6="http://schemas.microsoft.com/office/drawing/2016/5/12/chartex" xmlns:cx7="http://schemas.microsoft.com/office/drawing/2016/5/13/chartex" xmlns:cx8="http://schemas.microsoft.com/office/drawing/2016/5/14/chartex" xmlns:mc="http://schemas.openxmlformats.org/markup-compatibility/2006" xmlns:aink="http://schemas.microsoft.com/office/drawing/2016/ink" xmlns:am3d="http://schemas.microsoft.com/office/drawing/2017/model3d" xmlns:o="urn:schemas-microsoft-com:office:office" xmlns:r="http://schemas.openxmlformats.org/officeDocument/2006/relationships" xmlns:m="http://schemas.openxmlformats.org/officeDocument/2006/math" xmlns:v="urn:schemas-microsoft-com:vml" xmlns:wp14="http://schemas.microsoft.com/office/word/2010/wordprocessingDrawing" xmlns:wp="http://schemas.openxmlformats.org/drawingml/2006/wordprocessingDrawing" xmlns:w10="urn:schemas-microsoft-com:office:word" xmlns:w="http://schemas.openxmlformats.org/wordprocessingml/2006/main" xmlns:w14="http://schemas.microsoft.com/office/word/2010/wordml" xmlns:w15="http://schemas.microsoft.com/office/word/2012/wordml" xmlns:w16cid="http://schemas.microsoft.com/office/word/2016/wordml/cid" xmlns:w16se="http://schemas.microsoft.com/office/word/2015/wordml/symex" xmlns:wpg="http://schemas.microsoft.com/office/word/2010/wordprocessingGroup" xmlns:wpi="http://schemas.microsoft.com/office/word/2010/wordprocessingInk" xmlns:wne="http://schemas.microsoft.com/office/word/2006/wordml" xmlns:wps="http://schemas.microsoft.com/office/word/2010/wordprocessingShape" mc:Ignorable="w14 w15 w16se w16cid wp14">
+  <w:abstractNum w:abstractNumId="0" w15:restartNumberingAfterBreak="0">
     <w:nsid w:val="605442D7"/>
     <w:multiLevelType w:val="hybridMultilevel"/>
     <w:tmpl w:val="592C43AA"/>
@@ -3101,7 +3457,7 @@
 </file>
 
 <file path=word/styles.xml><?xml version="1.0" encoding="utf-8"?>
-<w:styles xmlns:mc="http://schemas.openxmlformats.org/markup-compatibility/2006" xmlns:r="http://schemas.openxmlformats.org/officeDocument/2006/relationships" xmlns:w="http://schemas.openxmlformats.org/wordprocessingml/2006/main" xmlns:w14="http://schemas.microsoft.com/office/word/2010/wordml" xmlns:w15="http://schemas.microsoft.com/office/word/2012/wordml" mc:Ignorable="w14 w15">
+<w:styles xmlns:mc="http://schemas.openxmlformats.org/markup-compatibility/2006" xmlns:r="http://schemas.openxmlformats.org/officeDocument/2006/relationships" xmlns:w="http://schemas.openxmlformats.org/wordprocessingml/2006/main" xmlns:w14="http://schemas.microsoft.com/office/word/2010/wordml" xmlns:w15="http://schemas.microsoft.com/office/word/2012/wordml" xmlns:w16cid="http://schemas.microsoft.com/office/word/2016/wordml/cid" xmlns:w16se="http://schemas.microsoft.com/office/word/2015/wordml/symex" mc:Ignorable="w14 w15 w16se w16cid">
   <w:docDefaults>
     <w:rPrDefault>
       <w:rPr>
@@ -3117,7 +3473,7 @@
       </w:pPr>
     </w:pPrDefault>
   </w:docDefaults>
-  <w:latentStyles w:defLockedState="0" w:defUIPriority="99" w:defSemiHidden="0" w:defUnhideWhenUsed="0" w:defQFormat="0" w:count="382">
+  <w:latentStyles w:defLockedState="0" w:defUIPriority="99" w:defSemiHidden="0" w:defUnhideWhenUsed="0" w:defQFormat="0" w:count="376">
     <w:lsdException w:name="Normal" w:uiPriority="0" w:qFormat="1"/>
     <w:lsdException w:name="heading 1" w:uiPriority="9" w:qFormat="1"/>
     <w:lsdException w:name="heading 2" w:semiHidden="1" w:uiPriority="9" w:unhideWhenUsed="1" w:qFormat="1"/>
@@ -3566,11 +3922,11 @@
     <w:semiHidden/>
     <w:unhideWhenUsed/>
   </w:style>
-  <w:style w:type="paragraph" w:styleId="Puesto">
+  <w:style w:type="paragraph" w:styleId="Ttulo">
     <w:name w:val="Title"/>
     <w:basedOn w:val="Normal"/>
     <w:next w:val="Normal"/>
-    <w:link w:val="PuestoCar"/>
+    <w:link w:val="TtuloCar"/>
     <w:uiPriority w:val="10"/>
     <w:qFormat/>
     <w:rsid w:val="00323E16"/>
@@ -3586,10 +3942,10 @@
       <w:szCs w:val="56"/>
     </w:rPr>
   </w:style>
-  <w:style w:type="character" w:customStyle="1" w:styleId="PuestoCar">
-    <w:name w:val="Puesto Car"/>
+  <w:style w:type="character" w:customStyle="1" w:styleId="TtuloCar">
+    <w:name w:val="Título Car"/>
     <w:basedOn w:val="Fuentedeprrafopredeter"/>
-    <w:link w:val="Puesto"/>
+    <w:link w:val="Ttulo"/>
     <w:uiPriority w:val="10"/>
     <w:rsid w:val="00323E16"/>
     <w:rPr>
@@ -3640,7 +3996,6 @@
       <w:spacing w:after="0" w:line="240" w:lineRule="auto"/>
     </w:pPr>
     <w:tblPr>
-      <w:tblInd w:w="0" w:type="dxa"/>
       <w:tblBorders>
         <w:top w:val="single" w:sz="4" w:space="0" w:color="auto"/>
         <w:left w:val="single" w:sz="4" w:space="0" w:color="auto"/>
@@ -3649,12 +4004,6 @@
         <w:insideH w:val="single" w:sz="4" w:space="0" w:color="auto"/>
         <w:insideV w:val="single" w:sz="4" w:space="0" w:color="auto"/>
       </w:tblBorders>
-      <w:tblCellMar>
-        <w:top w:w="0" w:type="dxa"/>
-        <w:left w:w="108" w:type="dxa"/>
-        <w:bottom w:w="0" w:type="dxa"/>
-        <w:right w:w="108" w:type="dxa"/>
-      </w:tblCellMar>
     </w:tblPr>
   </w:style>
   <w:style w:type="character" w:customStyle="1" w:styleId="Ttulo2Car">
